--- a/ICPC_AlgorithmTemplete/复变函数与序列变换/序列变换/离散傅里叶变换与快速傅里叶变换/快速傅里叶变换教程.docx
+++ b/ICPC_AlgorithmTemplete/复变函数与序列变换/序列变换/离散傅里叶变换与快速傅里叶变换/快速傅里叶变换教程.docx
@@ -1,13 +1,13 @@
 
 <file path=word/document.xml><?xml version="1.0" encoding="utf-8"?>
-<w:document xmlns:wpc="http://schemas.microsoft.com/office/word/2010/wordprocessingCanvas" xmlns:mc="http://schemas.openxmlformats.org/markup-compatibility/2006" xmlns:o="urn:schemas-microsoft-com:office:office" xmlns:r="http://schemas.openxmlformats.org/officeDocument/2006/relationships" xmlns:m="http://schemas.openxmlformats.org/officeDocument/2006/math" xmlns:v="urn:schemas-microsoft-com:vml" xmlns:wp14="http://schemas.microsoft.com/office/word/2010/wordprocessingDrawing" xmlns:wp="http://schemas.openxmlformats.org/drawingml/2006/wordprocessingDrawing" xmlns:w10="urn:schemas-microsoft-com:office:word" xmlns:w="http://schemas.openxmlformats.org/wordprocessingml/2006/main" xmlns:w14="http://schemas.microsoft.com/office/word/2010/wordml" xmlns:w15="http://schemas.microsoft.com/office/word/2012/wordml" xmlns:wpg="http://schemas.microsoft.com/office/word/2010/wordprocessingGroup" xmlns:wpi="http://schemas.microsoft.com/office/word/2010/wordprocessingInk" xmlns:wne="http://schemas.microsoft.com/office/word/2006/wordml" xmlns:wps="http://schemas.microsoft.com/office/word/2010/wordprocessingShape" mc:Ignorable="w14 w15 wp14">
+<w:document xmlns:wpc="http://schemas.microsoft.com/office/word/2010/wordprocessingCanvas" xmlns:mc="http://schemas.openxmlformats.org/markup-compatibility/2006" xmlns:o="urn:schemas-microsoft-com:office:office" xmlns:r="http://schemas.openxmlformats.org/officeDocument/2006/relationships" xmlns:m="http://schemas.openxmlformats.org/officeDocument/2006/math" xmlns:v="urn:schemas-microsoft-com:vml" xmlns:wp14="http://schemas.microsoft.com/office/word/2010/wordprocessingDrawing" xmlns:wp="http://schemas.openxmlformats.org/drawingml/2006/wordprocessingDrawing" xmlns:w10="urn:schemas-microsoft-com:office:word" xmlns:w="http://schemas.openxmlformats.org/wordprocessingml/2006/main" xmlns:w14="http://schemas.microsoft.com/office/word/2010/wordml" xmlns:wpg="http://schemas.microsoft.com/office/word/2010/wordprocessingGroup" xmlns:wpi="http://schemas.microsoft.com/office/word/2010/wordprocessingInk" xmlns:wne="http://schemas.microsoft.com/office/word/2006/wordml" xmlns:wps="http://schemas.microsoft.com/office/word/2010/wordprocessingShape" mc:Ignorable="w14 wp14">
   <w:body>
     <w:p>
       <w:pPr>
         <w:pStyle w:val="1"/>
       </w:pPr>
       <w:r>
-        <w:t>入门快速傅里叶变换</w:t>
+        <w:t>快速傅里叶变换</w:t>
       </w:r>
       <w:r>
         <w:rPr>
@@ -28,166 +28,119 @@
       </w:r>
     </w:p>
     <w:p>
-      <w:pPr>
-        <w:rPr>
-          <w:sz w:val="28"/>
-        </w:rPr>
-      </w:pPr>
-      <w:r>
-        <w:rPr>
-          <w:sz w:val="28"/>
-        </w:rPr>
+      <w:r>
         <w:t>序列</w:t>
       </w:r>
-      <w:r>
-        <w:rPr>
-          <w:sz w:val="28"/>
-        </w:rPr>
-        <w:t>xn=(x0 x1 x2….xn-1)</w:t>
-      </w:r>
-    </w:p>
-    <w:p>
-      <w:pPr>
-        <w:rPr>
-          <w:sz w:val="28"/>
-        </w:rPr>
-      </w:pPr>
-      <w:r>
-        <w:rPr>
-          <w:sz w:val="28"/>
-        </w:rPr>
+      <w:proofErr w:type="spellStart"/>
+      <w:r>
+        <w:t>xn</w:t>
+      </w:r>
+      <w:proofErr w:type="spellEnd"/>
+      <w:r>
+        <w:t>=(x0 x1 x2….xn-1)</w:t>
+      </w:r>
+      <w:r>
+        <w:rPr>
+          <w:rFonts w:hint="eastAsia"/>
+        </w:rPr>
+        <w:t>要求得到坐标变换后的序列</w:t>
+      </w:r>
+      <w:r>
+        <w:rPr>
+          <w:rFonts w:hint="eastAsia"/>
+        </w:rPr>
+        <w:t>F</w:t>
+      </w:r>
+    </w:p>
+    <w:p>
+      <w:r>
         <w:t>求得</w:t>
       </w:r>
       <w:r>
         <w:rPr>
           <w:rFonts w:hint="eastAsia"/>
-          <w:sz w:val="28"/>
         </w:rPr>
         <w:t>另</w:t>
       </w:r>
       <w:r>
-        <w:rPr>
-          <w:sz w:val="28"/>
-        </w:rPr>
         <w:t>一个序列</w:t>
       </w:r>
       <w:r>
         <w:rPr>
           <w:rFonts w:hint="eastAsia"/>
-          <w:sz w:val="28"/>
         </w:rPr>
         <w:t>F=</w:t>
       </w:r>
       <w:r>
-        <w:rPr>
-          <w:sz w:val="28"/>
-        </w:rPr>
         <w:t>T</w:t>
       </w:r>
       <w:r>
         <w:rPr>
           <w:rFonts w:hint="eastAsia"/>
-          <w:sz w:val="28"/>
         </w:rPr>
         <w:t>*</w:t>
       </w:r>
       <w:r>
-        <w:rPr>
-          <w:sz w:val="28"/>
-        </w:rPr>
         <w:t>x</w:t>
       </w:r>
-    </w:p>
-    <w:p>
-      <w:pPr>
-        <w:rPr>
-          <w:sz w:val="28"/>
-        </w:rPr>
-      </w:pPr>
-      <w:r>
-        <w:rPr>
-          <w:sz w:val="28"/>
-        </w:rPr>
+      <w:r>
+        <w:rPr>
+          <w:rFonts w:hint="eastAsia"/>
+        </w:rPr>
+        <w:t xml:space="preserve"> </w:t>
+      </w:r>
+    </w:p>
+    <w:p>
+      <w:r>
         <w:t>F</w:t>
       </w:r>
       <w:r>
-        <w:rPr>
-          <w:sz w:val="28"/>
-        </w:rPr>
         <w:t>和</w:t>
       </w:r>
       <w:r>
-        <w:rPr>
-          <w:sz w:val="28"/>
-        </w:rPr>
         <w:t>x</w:t>
       </w:r>
       <w:r>
-        <w:rPr>
-          <w:sz w:val="28"/>
-        </w:rPr>
         <w:t>都是一维数组</w:t>
       </w:r>
       <w:r>
         <w:rPr>
           <w:rFonts w:hint="eastAsia"/>
-          <w:sz w:val="28"/>
         </w:rPr>
         <w:t>，</w:t>
       </w:r>
       <w:r>
         <w:rPr>
           <w:rFonts w:hint="eastAsia"/>
-          <w:sz w:val="28"/>
         </w:rPr>
         <w:t>T</w:t>
       </w:r>
       <w:r>
         <w:rPr>
           <w:rFonts w:hint="eastAsia"/>
-          <w:sz w:val="28"/>
         </w:rPr>
         <w:t>是个</w:t>
       </w:r>
       <w:r>
         <w:rPr>
           <w:rFonts w:hint="eastAsia"/>
-          <w:sz w:val="28"/>
         </w:rPr>
         <w:t>n</w:t>
       </w:r>
       <w:r>
-        <w:rPr>
-          <w:sz w:val="28"/>
-        </w:rPr>
         <w:t>*n</w:t>
       </w:r>
       <w:r>
-        <w:rPr>
-          <w:sz w:val="28"/>
-        </w:rPr>
         <w:t>的矩阵</w:t>
       </w:r>
-    </w:p>
-    <w:p>
-      <w:pPr>
-        <w:rPr>
-          <w:sz w:val="28"/>
-        </w:rPr>
-      </w:pPr>
-      <w:r>
-        <w:rPr>
-          <w:rFonts w:hint="eastAsia"/>
-          <w:sz w:val="28"/>
-        </w:rPr>
-        <w:t>T</w:t>
-      </w:r>
-      <w:r>
-        <w:rPr>
-          <w:rFonts w:hint="eastAsia"/>
-          <w:sz w:val="28"/>
-        </w:rPr>
-        <w:t>怎么求</w:t>
+      <w:r>
+        <w:t>，</w:t>
+      </w:r>
+      <w:r>
+        <w:rPr>
+          <w:rFonts w:hint="eastAsia"/>
+        </w:rPr>
+        <w:t>求法如下：</w:t>
       </w:r>
     </w:p>
     <w:p>
@@ -952,8 +905,26 @@
           <w:rFonts w:hint="eastAsia"/>
           <w:sz w:val="28"/>
         </w:rPr>
-        <w:t>=cos(</w:t>
-      </w:r>
+        <w:t>=</w:t>
+      </w:r>
+      <w:proofErr w:type="spellStart"/>
+      <w:proofErr w:type="gramStart"/>
+      <w:r>
+        <w:rPr>
+          <w:rFonts w:hint="eastAsia"/>
+          <w:sz w:val="28"/>
+        </w:rPr>
+        <w:t>cos</w:t>
+      </w:r>
+      <w:proofErr w:type="spellEnd"/>
+      <w:r>
+        <w:rPr>
+          <w:rFonts w:hint="eastAsia"/>
+          <w:sz w:val="28"/>
+        </w:rPr>
+        <w:t>(</w:t>
+      </w:r>
+      <w:proofErr w:type="gramEnd"/>
       <w:r>
         <w:rPr>
           <w:sz w:val="28"/>
@@ -999,18 +970,23 @@
         </w:rPr>
         <w:t>)</w:t>
       </w:r>
-    </w:p>
-    <w:p>
-      <w:pPr>
-        <w:widowControl/>
-        <w:numPr>
-          <w:ilvl w:val="0"/>
-          <w:numId w:val="3"/>
-        </w:numPr>
-        <w:shd w:val="clear" w:color="auto" w:fill="FFFFFF"/>
-        <w:spacing w:after="75"/>
-        <w:ind w:left="0"/>
-        <w:jc w:val="left"/>
+      <w:r>
+        <w:rPr>
+          <w:rFonts w:hint="eastAsia"/>
+          <w:sz w:val="28"/>
+        </w:rPr>
+        <w:t xml:space="preserve">  //</w:t>
+      </w:r>
+      <w:r>
+        <w:rPr>
+          <w:rFonts w:hint="eastAsia"/>
+          <w:sz w:val="28"/>
+        </w:rPr>
+        <w:t>是傅里系数的复数形式</w:t>
+      </w:r>
+    </w:p>
+    <w:p>
+      <w:pPr>
         <w:rPr>
           <w:rFonts w:ascii="Arial" w:eastAsia="宋体" w:hAnsi="Arial" w:cs="Arial"/>
           <w:color w:val="333333"/>
@@ -1020,22 +996,15 @@
         </w:rPr>
       </w:pPr>
       <w:r>
-        <w:rPr>
-          <w:sz w:val="28"/>
-        </w:rPr>
         <w:t>怎么推</w:t>
       </w:r>
       <w:r>
         <w:rPr>
           <w:rFonts w:hint="eastAsia"/>
-          <w:sz w:val="28"/>
         </w:rPr>
         <w:t>出这个，</w:t>
       </w:r>
       <w:r>
-        <w:rPr>
-          <w:sz w:val="28"/>
-        </w:rPr>
         <w:t>复变函数里的欧拉公式</w:t>
       </w:r>
       <w:r>
@@ -1048,7 +1017,7 @@
           <w:szCs w:val="20"/>
         </w:rPr>
         <w:drawing>
-          <wp:inline distT="0" distB="0" distL="0" distR="0" wp14:anchorId="5EF280EB" wp14:editId="1848AD29">
+          <wp:inline distT="0" distB="0" distL="0" distR="0" wp14:anchorId="4AA1C958" wp14:editId="3BB6025F">
             <wp:extent cx="1152525" cy="152400"/>
             <wp:effectExtent l="0" t="0" r="9525" b="0"/>
             <wp:docPr id="1" name="图片 1" descr="formula"/>
@@ -1065,7 +1034,7 @@
                     </pic:cNvPicPr>
                   </pic:nvPicPr>
                   <pic:blipFill>
-                    <a:blip r:embed="rId7">
+                    <a:blip r:embed="rId8">
                       <a:extLst>
                         <a:ext uri="{28A0092B-C50C-407E-A947-70E740481C1C}">
                           <a14:useLocalDpi xmlns:a14="http://schemas.microsoft.com/office/drawing/2010/main" val="0"/>
@@ -1099,155 +1068,183 @@
     </w:p>
     <w:p>
       <w:pPr>
-        <w:widowControl/>
-        <w:shd w:val="clear" w:color="auto" w:fill="FFFFFF"/>
-        <w:spacing w:after="75"/>
-        <w:jc w:val="left"/>
-        <w:rPr>
-          <w:sz w:val="28"/>
-        </w:rPr>
-      </w:pPr>
-    </w:p>
-    <w:p>
-      <w:pPr>
-        <w:widowControl/>
-        <w:shd w:val="clear" w:color="auto" w:fill="FFFFFF"/>
-        <w:spacing w:after="75"/>
-        <w:jc w:val="left"/>
-        <w:rPr>
-          <w:sz w:val="28"/>
-        </w:rPr>
-      </w:pPr>
-      <w:r>
-        <w:rPr>
-          <w:sz w:val="28"/>
-        </w:rPr>
-        <w:t>这就是</w:t>
-      </w:r>
-      <w:r>
-        <w:rPr>
-          <w:rFonts w:hint="eastAsia"/>
-          <w:sz w:val="28"/>
+        <w:rPr>
+          <w:rFonts w:hint="eastAsia"/>
+        </w:rPr>
+      </w:pPr>
+      <w:r>
+        <w:rPr>
+          <w:rFonts w:hint="eastAsia"/>
+        </w:rPr>
+        <w:t>求出</w:t>
+      </w:r>
+      <w:r>
+        <w:rPr>
+          <w:rFonts w:hint="eastAsia"/>
+        </w:rPr>
+        <w:t>T</w:t>
+      </w:r>
+      <w:r>
+        <w:rPr>
+          <w:rFonts w:hint="eastAsia"/>
+        </w:rPr>
+        <w:t>后与</w:t>
+      </w:r>
+      <w:r>
+        <w:rPr>
+          <w:rFonts w:hint="eastAsia"/>
+        </w:rPr>
+        <w:t>x</w:t>
+      </w:r>
+      <w:r>
+        <w:rPr>
+          <w:rFonts w:hint="eastAsia"/>
+        </w:rPr>
+        <w:t>做矩阵乘法，得到</w:t>
+      </w:r>
+      <w:r>
+        <w:rPr>
+          <w:rFonts w:hint="eastAsia"/>
+        </w:rPr>
+        <w:t>F</w:t>
+      </w:r>
+      <w:r>
+        <w:rPr>
+          <w:rFonts w:hint="eastAsia"/>
+        </w:rPr>
+        <w:t>，这就是</w:t>
+      </w:r>
+      <w:r>
+        <w:rPr>
+          <w:rFonts w:hint="eastAsia"/>
         </w:rPr>
         <w:t>DFT</w:t>
       </w:r>
       <w:r>
         <w:rPr>
           <w:rFonts w:hint="eastAsia"/>
-          <w:sz w:val="28"/>
+        </w:rPr>
+        <w:t>(</w:t>
+      </w:r>
+      <w:r>
+        <w:rPr>
+          <w:rFonts w:hint="eastAsia"/>
+        </w:rPr>
+        <w:t>离散傅里叶变换</w:t>
+      </w:r>
+      <w:r>
+        <w:rPr>
+          <w:rFonts w:hint="eastAsia"/>
+        </w:rPr>
+        <w:t>)</w:t>
+      </w:r>
+      <w:r>
+        <w:rPr>
+          <w:rFonts w:hint="eastAsia"/>
         </w:rPr>
         <w:t>，很容易实现</w:t>
       </w:r>
     </w:p>
-    <w:p>
-      <w:pPr>
-        <w:widowControl/>
-        <w:shd w:val="clear" w:color="auto" w:fill="FFFFFF"/>
-        <w:spacing w:after="75"/>
-        <w:jc w:val="left"/>
-        <w:rPr>
-          <w:sz w:val="28"/>
-        </w:rPr>
-      </w:pPr>
-      <w:r>
-        <w:rPr>
-          <w:sz w:val="28"/>
-        </w:rPr>
+    <w:p/>
+    <w:p>
+      <w:r>
+        <w:rPr>
+          <w:rFonts w:hint="eastAsia"/>
+        </w:rPr>
+        <w:t>若</w:t>
+      </w:r>
+      <w:r>
         <w:t>已知</w:t>
       </w:r>
       <w:r>
         <w:rPr>
           <w:rFonts w:hint="eastAsia"/>
-          <w:sz w:val="28"/>
         </w:rPr>
         <w:t>F</w:t>
       </w:r>
       <w:r>
         <w:rPr>
           <w:rFonts w:hint="eastAsia"/>
-          <w:sz w:val="28"/>
         </w:rPr>
         <w:t>求</w:t>
       </w:r>
       <w:r>
         <w:rPr>
           <w:rFonts w:hint="eastAsia"/>
-          <w:sz w:val="28"/>
         </w:rPr>
         <w:t>x</w:t>
       </w:r>
       <w:r>
         <w:rPr>
           <w:rFonts w:hint="eastAsia"/>
-          <w:sz w:val="28"/>
-        </w:rPr>
-        <w:t>只有用矩阵</w:t>
-      </w:r>
-      <w:r>
-        <w:rPr>
-          <w:rFonts w:hint="eastAsia"/>
-          <w:sz w:val="28"/>
-        </w:rPr>
-        <w:t>F/T</w:t>
-      </w:r>
-    </w:p>
-    <w:p>
-      <w:pPr>
-        <w:widowControl/>
-        <w:shd w:val="clear" w:color="auto" w:fill="FFFFFF"/>
-        <w:spacing w:after="75"/>
-        <w:jc w:val="left"/>
-        <w:rPr>
-          <w:sz w:val="28"/>
-        </w:rPr>
-      </w:pPr>
-      <w:r>
-        <w:rPr>
-          <w:sz w:val="28"/>
-        </w:rPr>
-        <w:t>矩阵除法是用</w:t>
-      </w:r>
-      <w:r>
-        <w:rPr>
-          <w:rFonts w:hint="eastAsia"/>
-          <w:sz w:val="28"/>
+        </w:rPr>
+        <w:t>，</w:t>
+      </w:r>
+      <w:r>
+        <w:t>用</w:t>
+      </w:r>
+      <w:r>
+        <w:rPr>
+          <w:rFonts w:hint="eastAsia"/>
         </w:rPr>
         <w:t>F*</w:t>
       </w:r>
-      <w:r>
-        <w:rPr>
-          <w:sz w:val="28"/>
-        </w:rPr>
-        <w:t>T</w:t>
-      </w:r>
-      <w:r>
-        <w:rPr>
-          <w:sz w:val="28"/>
-        </w:rPr>
-        <w:t>的逆矩阵</w:t>
-      </w:r>
-      <w:r>
-        <w:rPr>
-          <w:rFonts w:hint="eastAsia"/>
-          <w:sz w:val="28"/>
-        </w:rPr>
-        <w:t>，逆矩阵可以高斯消元求出来</w:t>
-      </w:r>
-    </w:p>
-    <w:p>
-      <w:pPr>
-        <w:widowControl/>
-        <w:shd w:val="clear" w:color="auto" w:fill="FFFFFF"/>
-        <w:spacing w:after="75"/>
-        <w:jc w:val="left"/>
-        <w:rPr>
-          <w:sz w:val="28"/>
-        </w:rPr>
-      </w:pPr>
-      <w:r>
-        <w:rPr>
-          <w:rFonts w:hint="eastAsia"/>
-          <w:sz w:val="28"/>
+      <m:oMath>
+        <m:sSup>
+          <m:sSupPr>
+            <m:ctrlPr>
+              <w:rPr>
+                <w:rFonts w:ascii="Cambria Math" w:hAnsi="Cambria Math"/>
+              </w:rPr>
+            </m:ctrlPr>
+          </m:sSupPr>
+          <m:e>
+            <m:r>
+              <w:rPr>
+                <w:rFonts w:ascii="Cambria Math" w:hAnsi="Cambria Math"/>
+              </w:rPr>
+              <m:t>T</m:t>
+            </m:r>
+          </m:e>
+          <m:sup>
+            <m:r>
+              <w:rPr>
+                <w:rFonts w:ascii="Cambria Math" w:hAnsi="Cambria Math"/>
+              </w:rPr>
+              <m:t>-1</m:t>
+            </m:r>
+          </m:sup>
+        </m:sSup>
+      </m:oMath>
+      <w:r>
+        <w:rPr>
+          <w:rFonts w:hint="eastAsia"/>
+        </w:rPr>
+        <w:t>，逆矩阵可以高斯</w:t>
+      </w:r>
+      <w:proofErr w:type="gramStart"/>
+      <w:r>
+        <w:rPr>
+          <w:rFonts w:hint="eastAsia"/>
+        </w:rPr>
+        <w:t>消元求</w:t>
+      </w:r>
+      <w:proofErr w:type="gramEnd"/>
+      <w:r>
+        <w:rPr>
+          <w:rFonts w:hint="eastAsia"/>
+        </w:rPr>
+        <w:t>出来</w:t>
+      </w:r>
+      <w:r>
+        <w:rPr>
+          <w:rFonts w:hint="eastAsia"/>
+        </w:rPr>
+        <w:t>，</w:t>
+      </w:r>
+      <w:r>
+        <w:rPr>
+          <w:rFonts w:hint="eastAsia"/>
         </w:rPr>
         <w:t>结果是</w:t>
       </w:r>
@@ -2045,8 +2042,17 @@
           <w:rFonts w:hint="eastAsia"/>
           <w:sz w:val="28"/>
         </w:rPr>
-        <w:t>=cos(</w:t>
-      </w:r>
+        <w:t>=</w:t>
+      </w:r>
+      <w:proofErr w:type="gramStart"/>
+      <w:r>
+        <w:rPr>
+          <w:rFonts w:hint="eastAsia"/>
+          <w:sz w:val="28"/>
+        </w:rPr>
+        <w:t>cos(</w:t>
+      </w:r>
+      <w:proofErr w:type="gramEnd"/>
       <w:r>
         <w:rPr>
           <w:sz w:val="28"/>
@@ -2105,7 +2111,6 @@
           <w:rFonts w:hint="eastAsia"/>
           <w:sz w:val="28"/>
         </w:rPr>
-        <w:lastRenderedPageBreak/>
         <w:t>已知</w:t>
       </w:r>
       <w:r>
@@ -2127,14 +2132,7 @@
           <w:rFonts w:hint="eastAsia"/>
           <w:sz w:val="28"/>
         </w:rPr>
-        <w:t>x</w:t>
-      </w:r>
-      <w:r>
-        <w:rPr>
-          <w:rFonts w:hint="eastAsia"/>
-          <w:sz w:val="28"/>
-        </w:rPr>
-        <w:t>数组</w:t>
+        <w:t xml:space="preserve">x, </w:t>
       </w:r>
       <w:r>
         <w:rPr>
@@ -2169,6 +2167,13 @@
                 <w:sz w:val="28"/>
               </w:rPr>
               <m:t>-</m:t>
+            </m:r>
+            <m:r>
+              <w:rPr>
+                <w:rFonts w:ascii="Cambria Math" w:hAnsi="Cambria Math"/>
+                <w:sz w:val="28"/>
+              </w:rPr>
+              <m:t>1</m:t>
             </m:r>
           </m:sup>
         </m:sSup>
@@ -2187,34 +2192,215 @@
         </w:rPr>
         <w:t xml:space="preserve"> * F</w:t>
       </w:r>
+      <w:r>
+        <w:rPr>
+          <w:rFonts w:hint="eastAsia"/>
+          <w:sz w:val="28"/>
+        </w:rPr>
+        <w:t>，这是离散傅里叶变换的逆变换</w:t>
+      </w:r>
+    </w:p>
+    <w:p>
+      <w:r>
+        <w:t>求一维数组和</w:t>
+      </w:r>
+      <w:r>
+        <w:t>n*n</w:t>
+      </w:r>
+      <w:r>
+        <w:t>矩阵</w:t>
+      </w:r>
+      <w:r>
+        <w:rPr>
+          <w:rFonts w:hint="eastAsia"/>
+        </w:rPr>
+        <w:t>T</w:t>
+      </w:r>
+      <w:r>
+        <w:t>相乘复杂度</w:t>
+      </w:r>
+      <w:r>
+        <w:t>n*n;</w:t>
+      </w:r>
+      <w:r>
+        <w:t>算矩阵</w:t>
+      </w:r>
+      <w:r>
+        <w:rPr>
+          <w:rFonts w:hint="eastAsia"/>
+        </w:rPr>
+        <w:t>T</w:t>
+      </w:r>
+      <w:r>
+        <w:t>又是</w:t>
+      </w:r>
+      <w:r>
+        <w:t>n*n</w:t>
+      </w:r>
+      <w:r>
+        <w:t>，</w:t>
+      </w:r>
+      <w:r>
+        <w:rPr>
+          <w:rFonts w:hint="eastAsia"/>
+        </w:rPr>
+        <w:t>总时间复杂度</w:t>
+      </w:r>
+      <w:r>
+        <w:rPr>
+          <w:rFonts w:hint="eastAsia"/>
+        </w:rPr>
+        <w:t>O(</w:t>
+      </w:r>
+      <m:oMath>
+        <m:sSup>
+          <m:sSupPr>
+            <m:ctrlPr>
+              <w:rPr>
+                <w:rFonts w:ascii="Cambria Math" w:hAnsi="Cambria Math"/>
+              </w:rPr>
+            </m:ctrlPr>
+          </m:sSupPr>
+          <m:e>
+            <m:r>
+              <w:rPr>
+                <w:rFonts w:ascii="Cambria Math" w:hAnsi="Cambria Math" w:hint="eastAsia"/>
+              </w:rPr>
+              <m:t>n</m:t>
+            </m:r>
+          </m:e>
+          <m:sup>
+            <m:r>
+              <w:rPr>
+                <w:rFonts w:ascii="Cambria Math" w:hAnsi="Cambria Math"/>
+              </w:rPr>
+              <m:t>2</m:t>
+            </m:r>
+          </m:sup>
+        </m:sSup>
+      </m:oMath>
+      <w:r>
+        <w:rPr>
+          <w:rFonts w:hint="eastAsia"/>
+        </w:rPr>
+        <w:t>)</w:t>
+      </w:r>
+    </w:p>
+    <w:p>
+      <w:pPr>
+        <w:pStyle w:val="2"/>
+      </w:pPr>
+      <w:r>
+        <w:rPr>
+          <w:rFonts w:hint="eastAsia"/>
+        </w:rPr>
+        <w:t>快速傅里叶变换</w:t>
+      </w:r>
+      <w:r>
+        <w:rPr>
+          <w:rFonts w:hint="eastAsia"/>
+        </w:rPr>
+        <w:t>FFT</w:t>
+      </w:r>
+      <w:r>
+        <w:rPr>
+          <w:rFonts w:hint="eastAsia"/>
+        </w:rPr>
+        <w:t>：</w:t>
+      </w:r>
+    </w:p>
+    <w:p>
+      <w:r>
+        <w:t>快速傅里叶变换是离散傅里叶变换的快速算法</w:t>
+      </w:r>
+      <w:r>
+        <w:rPr>
+          <w:rFonts w:hint="eastAsia"/>
+        </w:rPr>
+        <w:t>，</w:t>
+      </w:r>
+    </w:p>
+    <w:p>
+      <w:r>
+        <w:t>快速傅里叶变换是把矩阵分解成</w:t>
+      </w:r>
+      <w:r>
+        <w:rPr>
+          <w:rFonts w:hint="eastAsia"/>
+        </w:rPr>
+        <w:t>2</w:t>
+      </w:r>
+      <w:r>
+        <w:rPr>
+          <w:rFonts w:hint="eastAsia"/>
+        </w:rPr>
+        <w:t>个一半大小，</w:t>
+      </w:r>
+      <w:r>
+        <w:rPr>
+          <w:rFonts w:hint="eastAsia"/>
+        </w:rPr>
+        <w:t>n=n/2</w:t>
+      </w:r>
+    </w:p>
+    <w:p>
+      <w:r>
+        <w:t>结果是</w:t>
+      </w:r>
+      <w:r>
+        <w:rPr>
+          <w:rFonts w:hint="eastAsia"/>
+        </w:rPr>
+        <w:t>n/4</w:t>
+      </w:r>
+      <w:r>
+        <w:t>+n/4=n/2,</w:t>
+      </w:r>
+      <w:r>
+        <w:t>仅相当于原来的一半</w:t>
+      </w:r>
+      <w:r>
+        <w:rPr>
+          <w:rFonts w:hint="eastAsia"/>
+        </w:rPr>
+        <w:t>，</w:t>
+      </w:r>
+      <w:r>
+        <w:t>因此如此递归下去</w:t>
+      </w:r>
+      <w:r>
+        <w:rPr>
+          <w:rFonts w:hint="eastAsia"/>
+        </w:rPr>
+        <w:t>，</w:t>
+      </w:r>
+      <w:r>
+        <w:t>复杂度降到了</w:t>
+      </w:r>
+      <w:r>
+        <w:rPr>
+          <w:rFonts w:hint="eastAsia"/>
+        </w:rPr>
+        <w:t>n*</w:t>
+      </w:r>
+      <w:proofErr w:type="spellStart"/>
+      <w:r>
+        <w:t>logn</w:t>
+      </w:r>
+      <w:proofErr w:type="spellEnd"/>
     </w:p>
     <w:p/>
     <w:p>
-      <w:pPr>
-        <w:pStyle w:val="2"/>
-      </w:pPr>
-      <w:r>
-        <w:rPr>
-          <w:rFonts w:hint="eastAsia"/>
-        </w:rPr>
-        <w:t>快速傅里叶变换</w:t>
-      </w:r>
-      <w:r>
-        <w:rPr>
-          <w:rFonts w:hint="eastAsia"/>
-        </w:rPr>
-        <w:t>FFT</w:t>
-      </w:r>
-      <w:r>
-        <w:rPr>
-          <w:rFonts w:hint="eastAsia"/>
-        </w:rPr>
-        <w:t>：</w:t>
-      </w:r>
-    </w:p>
-    <w:p>
-      <w:r>
-        <w:t>快速傅里叶变换是离散傅里叶变换的快速算法</w:t>
+      <w:r>
+        <w:t>实际</w:t>
+      </w:r>
+      <w:proofErr w:type="spellStart"/>
+      <w:r>
+        <w:t>fft</w:t>
+      </w:r>
+      <w:proofErr w:type="spellEnd"/>
+      <w:r>
+        <w:t>是一种分治算法</w:t>
       </w:r>
       <w:r>
         <w:rPr>
@@ -2222,94 +2408,66 @@
         </w:rPr>
         <w:t>，</w:t>
       </w:r>
-    </w:p>
-    <w:p>
-      <w:r>
-        <w:t>原本求一维数组和</w:t>
-      </w:r>
-      <w:r>
-        <w:t>n*n</w:t>
-      </w:r>
-      <w:r>
-        <w:t>矩阵相乘复杂度</w:t>
-      </w:r>
-      <w:r>
-        <w:t>n*n;</w:t>
-      </w:r>
-      <w:r>
-        <w:t>算矩阵又是</w:t>
-      </w:r>
-      <w:r>
-        <w:t>n*n,</w:t>
-      </w:r>
-    </w:p>
-    <w:p>
-      <w:r>
-        <w:t>pow</w:t>
-      </w:r>
-      <w:r>
-        <w:rPr>
-          <w:rFonts w:hint="eastAsia"/>
-        </w:rPr>
-        <w:t>（</w:t>
-      </w:r>
-      <w:r>
-        <w:rPr>
-          <w:rFonts w:hint="eastAsia"/>
-        </w:rPr>
-        <w:t>w</w:t>
-      </w:r>
-      <w:r>
-        <w:t>,i*j</w:t>
-      </w:r>
-      <w:r>
-        <w:rPr>
-          <w:rFonts w:hint="eastAsia"/>
-        </w:rPr>
-        <w:t>）</w:t>
-      </w:r>
-      <w:r>
-        <w:t>的问题</w:t>
-      </w:r>
-      <w:r>
-        <w:t>预处理</w:t>
-      </w:r>
-      <w:r>
-        <w:t>也要用</w:t>
-      </w:r>
-      <w:r>
-        <w:rPr>
-          <w:rFonts w:hint="eastAsia"/>
-        </w:rPr>
-        <w:t>n</w:t>
-      </w:r>
-      <w:r>
-        <w:t>*n</w:t>
-      </w:r>
-      <w:r>
-        <w:t>的</w:t>
-      </w:r>
-      <w:r>
-        <w:rPr>
-          <w:rFonts w:hint="eastAsia"/>
-        </w:rPr>
-        <w:t>时间</w:t>
-      </w:r>
-    </w:p>
-    <w:p>
-      <w:r>
-        <w:t>总时间是</w:t>
-      </w:r>
-      <w:r>
-        <w:rPr>
-          <w:rFonts w:hint="eastAsia"/>
-        </w:rPr>
-        <w:t>n*n</w:t>
-      </w:r>
-    </w:p>
-    <w:p>
-      <w:r>
-        <w:t>快速傅里叶变换是把矩阵分解成</w:t>
+      <w:r>
+        <w:t>并且不只有一种</w:t>
+      </w:r>
+      <w:r>
+        <w:rPr>
+          <w:rFonts w:hint="eastAsia"/>
+        </w:rPr>
+        <w:t>，我只知道最常见的</w:t>
+      </w:r>
+    </w:p>
+    <w:p>
+      <w:r>
+        <w:rPr>
+          <w:rFonts w:hint="eastAsia"/>
+        </w:rPr>
+        <w:t>设</w:t>
+      </w:r>
+      <w:r>
+        <w:rPr>
+          <w:rFonts w:hint="eastAsia"/>
+        </w:rPr>
+        <w:t>N</w:t>
+      </w:r>
+      <w:r>
+        <w:rPr>
+          <w:rFonts w:hint="eastAsia"/>
+        </w:rPr>
+        <w:t>是点的个数</w:t>
+      </w:r>
+      <w:r>
+        <w:rPr>
+          <w:rFonts w:hint="eastAsia"/>
+        </w:rPr>
+        <w:t>，且</w:t>
+      </w:r>
+      <w:proofErr w:type="spellStart"/>
+      <w:r>
+        <w:rPr>
+          <w:rFonts w:hint="eastAsia"/>
+        </w:rPr>
+        <w:t>fft</w:t>
+      </w:r>
+      <w:proofErr w:type="spellEnd"/>
+      <w:r>
+        <w:rPr>
+          <w:rFonts w:hint="eastAsia"/>
+        </w:rPr>
+        <w:t>里</w:t>
+      </w:r>
+      <w:r>
+        <w:rPr>
+          <w:rFonts w:hint="eastAsia"/>
+        </w:rPr>
+        <w:t>N</w:t>
+      </w:r>
+      <w:r>
+        <w:rPr>
+          <w:rFonts w:hint="eastAsia"/>
+        </w:rPr>
+        <w:t>是</w:t>
       </w:r>
       <w:r>
         <w:rPr>
@@ -2321,30 +2479,7 @@
         <w:rPr>
           <w:rFonts w:hint="eastAsia"/>
         </w:rPr>
-        <w:t>个一半大小，</w:t>
-      </w:r>
-      <w:r>
-        <w:rPr>
-          <w:rFonts w:hint="eastAsia"/>
-        </w:rPr>
-        <w:t>n=n/2</w:t>
-      </w:r>
-    </w:p>
-    <w:p>
-      <w:r>
-        <w:t>结果是</w:t>
-      </w:r>
-      <w:r>
-        <w:rPr>
-          <w:rFonts w:hint="eastAsia"/>
-        </w:rPr>
-        <w:t>n/4</w:t>
-      </w:r>
-      <w:r>
-        <w:t>+n/4=n/2,</w:t>
-      </w:r>
-      <w:r>
-        <w:t>仅相当于原来的一半</w:t>
+        <w:t>的多少次方</w:t>
       </w:r>
       <w:r>
         <w:rPr>
@@ -2353,7 +2488,31 @@
         <w:t>，</w:t>
       </w:r>
       <w:r>
-        <w:t>因此如此递归下去</w:t>
+        <w:rPr>
+          <w:rFonts w:hint="eastAsia"/>
+        </w:rPr>
+        <w:t>不够补</w:t>
+      </w:r>
+      <w:r>
+        <w:rPr>
+          <w:rFonts w:hint="eastAsia"/>
+        </w:rPr>
+        <w:t>0</w:t>
+      </w:r>
+    </w:p>
+    <w:p>
+      <w:r>
+        <w:rPr>
+          <w:rFonts w:hint="eastAsia"/>
+        </w:rPr>
+        <w:lastRenderedPageBreak/>
+        <w:t>以下</w:t>
+      </w:r>
+      <w:r>
+        <w:t>k</w:t>
+      </w:r>
+      <w:r>
+        <w:t>代表第几个点</w:t>
       </w:r>
       <w:r>
         <w:rPr>
@@ -2362,300 +2521,61 @@
         <w:t>，</w:t>
       </w:r>
       <w:r>
-        <w:t>复杂度降到了</w:t>
-      </w:r>
-      <w:r>
-        <w:rPr>
-          <w:rFonts w:hint="eastAsia"/>
-        </w:rPr>
-        <w:t>n*</w:t>
-      </w:r>
-      <w:r>
-        <w:t>logn</w:t>
-      </w:r>
-    </w:p>
-    <w:p/>
-    <w:p>
-      <w:r>
-        <w:t>实际</w:t>
-      </w:r>
-      <w:r>
-        <w:t>fft</w:t>
-      </w:r>
-      <w:r>
-        <w:t>是一种分治算法</w:t>
-      </w:r>
-      <w:r>
-        <w:rPr>
-          <w:rFonts w:hint="eastAsia"/>
-        </w:rPr>
-        <w:t>，</w:t>
-      </w:r>
-      <w:r>
-        <w:t>并且不只有一种</w:t>
-      </w:r>
-      <w:r>
-        <w:rPr>
-          <w:rFonts w:hint="eastAsia"/>
-        </w:rPr>
-        <w:t>，我只知道最常见的</w:t>
-      </w:r>
-    </w:p>
-    <w:p>
-      <w:r>
-        <w:t>怎么分那个长度为</w:t>
-      </w:r>
-      <w:r>
-        <w:t>n</w:t>
-      </w:r>
-      <w:r>
-        <w:t>的数组</w:t>
-      </w:r>
-      <w:r>
-        <w:rPr>
-          <w:rFonts w:hint="eastAsia"/>
-        </w:rPr>
-        <w:t>？而且</w:t>
-      </w:r>
-      <w:r>
-        <w:t>分开再加起来的傅里叶变换</w:t>
-      </w:r>
-      <w:r>
-        <w:rPr>
-          <w:rFonts w:hint="eastAsia"/>
-        </w:rPr>
-        <w:t xml:space="preserve"> </w:t>
-      </w:r>
-      <w:r>
-        <w:t>不等于</w:t>
-      </w:r>
-      <w:r>
-        <w:rPr>
-          <w:rFonts w:hint="eastAsia"/>
-        </w:rPr>
-        <w:t xml:space="preserve"> </w:t>
-      </w:r>
-      <w:r>
-        <w:rPr>
-          <w:rFonts w:hint="eastAsia"/>
-        </w:rPr>
-        <w:t>整个的傅里叶变换</w:t>
-      </w:r>
-    </w:p>
-    <w:p/>
-    <w:p/>
-    <w:p/>
-    <w:p/>
-    <w:p>
-      <w:pPr>
-        <w:rPr>
-          <w:sz w:val="28"/>
-        </w:rPr>
-      </w:pPr>
-      <w:r>
-        <w:rPr>
-          <w:rFonts w:hint="eastAsia"/>
-          <w:sz w:val="28"/>
-        </w:rPr>
-        <w:t>原本</w:t>
-      </w:r>
-      <w:r>
-        <w:rPr>
-          <w:rFonts w:hint="eastAsia"/>
-          <w:sz w:val="28"/>
-        </w:rPr>
-        <w:t>(</w:t>
-      </w:r>
-      <w:r>
-        <w:rPr>
-          <w:rFonts w:hint="eastAsia"/>
-          <w:sz w:val="28"/>
-        </w:rPr>
-        <w:t>设</w:t>
-      </w:r>
-      <w:r>
-        <w:rPr>
-          <w:rFonts w:hint="eastAsia"/>
-          <w:sz w:val="28"/>
-        </w:rPr>
-        <w:t>N</w:t>
-      </w:r>
-      <w:r>
-        <w:rPr>
-          <w:rFonts w:hint="eastAsia"/>
-          <w:sz w:val="28"/>
-        </w:rPr>
-        <w:t>是点的个数</w:t>
-      </w:r>
-      <w:r>
-        <w:rPr>
-          <w:rFonts w:hint="eastAsia"/>
-          <w:sz w:val="28"/>
-        </w:rPr>
-        <w:t>，且</w:t>
-      </w:r>
-      <w:r>
-        <w:rPr>
-          <w:rFonts w:hint="eastAsia"/>
-          <w:sz w:val="28"/>
-        </w:rPr>
-        <w:t>fft</w:t>
-      </w:r>
-      <w:r>
-        <w:rPr>
-          <w:rFonts w:hint="eastAsia"/>
-          <w:sz w:val="28"/>
-        </w:rPr>
-        <w:t>里</w:t>
-      </w:r>
-      <w:r>
-        <w:rPr>
-          <w:rFonts w:hint="eastAsia"/>
-          <w:sz w:val="28"/>
-        </w:rPr>
-        <w:t>N</w:t>
-      </w:r>
-      <w:r>
-        <w:rPr>
-          <w:rFonts w:hint="eastAsia"/>
-          <w:sz w:val="28"/>
-        </w:rPr>
-        <w:t>是</w:t>
-      </w:r>
-      <w:r>
-        <w:rPr>
-          <w:rFonts w:hint="eastAsia"/>
-          <w:sz w:val="28"/>
-        </w:rPr>
-        <w:t>2</w:t>
-      </w:r>
-      <w:r>
-        <w:rPr>
-          <w:rFonts w:hint="eastAsia"/>
-          <w:sz w:val="28"/>
-        </w:rPr>
-        <w:t>的多少次方</w:t>
-      </w:r>
-      <w:r>
-        <w:rPr>
-          <w:rFonts w:hint="eastAsia"/>
-          <w:sz w:val="28"/>
-        </w:rPr>
-        <w:t>，</w:t>
-      </w:r>
-      <w:r>
-        <w:rPr>
-          <w:rFonts w:hint="eastAsia"/>
-          <w:sz w:val="28"/>
-        </w:rPr>
-        <w:t>不够补</w:t>
-      </w:r>
-      <w:r>
-        <w:rPr>
-          <w:rFonts w:hint="eastAsia"/>
-          <w:sz w:val="28"/>
-        </w:rPr>
-        <w:t>0</w:t>
-      </w:r>
-      <w:r>
-        <w:rPr>
-          <w:rFonts w:hint="eastAsia"/>
-          <w:sz w:val="28"/>
-        </w:rPr>
-        <w:t>)</w:t>
-      </w:r>
-    </w:p>
-    <w:p>
-      <w:pPr>
-        <w:rPr>
-          <w:sz w:val="28"/>
-        </w:rPr>
-      </w:pPr>
-      <w:r>
-        <w:rPr>
-          <w:sz w:val="28"/>
-        </w:rPr>
-        <w:t>一下</w:t>
-      </w:r>
-      <w:r>
-        <w:rPr>
-          <w:sz w:val="28"/>
+        <w:t>也就是</w:t>
+      </w:r>
+      <w:r>
+        <w:rPr>
+          <w:rFonts w:hint="eastAsia"/>
+        </w:rPr>
+        <w:t>最后</w:t>
+      </w:r>
+      <w:r>
+        <w:rPr>
+          <w:rFonts w:hint="eastAsia"/>
+        </w:rPr>
+        <w:t>F</w:t>
+      </w:r>
+      <w:r>
+        <w:rPr>
+          <w:rFonts w:hint="eastAsia"/>
+        </w:rPr>
+        <w:t>数组的下标</w:t>
+      </w:r>
+    </w:p>
+    <w:p>
+      <w:pPr>
+        <w:rPr>
+          <w:sz w:val="44"/>
+        </w:rPr>
+      </w:pPr>
+      <w:r>
+        <w:rPr>
+          <w:rFonts w:hint="eastAsia"/>
+          <w:sz w:val="44"/>
+        </w:rPr>
+        <w:t>F[</w:t>
+      </w:r>
+      <w:r>
+        <w:rPr>
+          <w:sz w:val="44"/>
         </w:rPr>
         <w:t>k</w:t>
       </w:r>
-      <w:r>
-        <w:rPr>
-          <w:sz w:val="28"/>
-        </w:rPr>
-        <w:t>代表第几个点</w:t>
-      </w:r>
-      <w:r>
-        <w:rPr>
-          <w:rFonts w:hint="eastAsia"/>
-          <w:sz w:val="28"/>
-        </w:rPr>
-        <w:t>，</w:t>
-      </w:r>
-      <w:r>
-        <w:rPr>
-          <w:sz w:val="28"/>
-        </w:rPr>
-        <w:t>也就是</w:t>
-      </w:r>
-      <w:r>
-        <w:rPr>
-          <w:rFonts w:hint="eastAsia"/>
-          <w:sz w:val="28"/>
-        </w:rPr>
-        <w:t>最后</w:t>
-      </w:r>
-      <w:r>
-        <w:rPr>
-          <w:rFonts w:hint="eastAsia"/>
-          <w:sz w:val="28"/>
-        </w:rPr>
-        <w:t>F</w:t>
-      </w:r>
-      <w:r>
-        <w:rPr>
-          <w:rFonts w:hint="eastAsia"/>
-          <w:sz w:val="28"/>
-        </w:rPr>
-        <w:t>数组的下标</w:t>
-      </w:r>
-    </w:p>
-    <w:p>
-      <w:pPr>
-        <w:rPr>
+      <w:proofErr w:type="gramStart"/>
+      <w:r>
+        <w:rPr>
+          <w:rFonts w:hint="eastAsia"/>
           <w:sz w:val="44"/>
         </w:rPr>
-      </w:pPr>
-      <w:r>
-        <w:rPr>
-          <w:rFonts w:hint="eastAsia"/>
+        <w:t>]</w:t>
+      </w:r>
+      <w:r>
+        <w:rPr>
           <w:sz w:val="44"/>
         </w:rPr>
-        <w:t>F[</w:t>
-      </w:r>
-      <w:r>
-        <w:rPr>
-          <w:sz w:val="44"/>
-        </w:rPr>
-        <w:t>k</w:t>
-      </w:r>
-      <w:r>
-        <w:rPr>
-          <w:rFonts w:hint="eastAsia"/>
-          <w:sz w:val="44"/>
-        </w:rPr>
-        <w:t>]</w:t>
-      </w:r>
-      <w:r>
-        <w:rPr>
-          <w:sz w:val="44"/>
-        </w:rPr>
         <w:t>=</w:t>
       </w:r>
+      <w:proofErr w:type="gramEnd"/>
       <m:oMath>
         <m:nary>
           <m:naryPr>
@@ -3887,13 +3807,24 @@
         </w:rPr>
         <w:t xml:space="preserve"> </w:t>
       </w:r>
-      <w:r>
-        <w:rPr>
-          <w:rFonts w:hint="eastAsia"/>
-          <w:sz w:val="28"/>
-        </w:rPr>
-        <w:t>cos(</w:t>
-      </w:r>
+      <w:proofErr w:type="spellStart"/>
+      <w:proofErr w:type="gramStart"/>
+      <w:r>
+        <w:rPr>
+          <w:rFonts w:hint="eastAsia"/>
+          <w:sz w:val="28"/>
+        </w:rPr>
+        <w:t>cos</w:t>
+      </w:r>
+      <w:proofErr w:type="spellEnd"/>
+      <w:r>
+        <w:rPr>
+          <w:rFonts w:hint="eastAsia"/>
+          <w:sz w:val="28"/>
+        </w:rPr>
+        <w:t>(</w:t>
+      </w:r>
+      <w:proofErr w:type="gramEnd"/>
       <w:r>
         <w:rPr>
           <w:sz w:val="28"/>
@@ -4917,7 +4848,20 @@
         <w:rPr>
           <w:sz w:val="32"/>
         </w:rPr>
-        <w:t>所以偶数共</w:t>
+        <w:t>所</w:t>
+      </w:r>
+      <w:r>
+        <w:rPr>
+          <w:rFonts w:hint="eastAsia"/>
+          <w:sz w:val="32"/>
+        </w:rPr>
+        <w:t>有</w:t>
+      </w:r>
+      <w:r>
+        <w:rPr>
+          <w:sz w:val="32"/>
+        </w:rPr>
+        <w:t>偶数共</w:t>
       </w:r>
       <w:r>
         <w:rPr>
@@ -5172,6 +5116,7 @@
         </w:rPr>
         <w:t>k</w:t>
       </w:r>
+      <w:proofErr w:type="gramStart"/>
       <w:r>
         <w:rPr>
           <w:rFonts w:hint="eastAsia"/>
@@ -5185,6 +5130,7 @@
         </w:rPr>
         <w:t>=</w:t>
       </w:r>
+      <w:proofErr w:type="gramEnd"/>
       <w:r>
         <w:rPr>
           <w:rFonts w:hint="eastAsia"/>
@@ -5551,6 +5497,7 @@
         </w:rPr>
         <w:t>公式</w:t>
       </w:r>
+      <w:proofErr w:type="gramStart"/>
       <w:r>
         <w:rPr>
           <w:rFonts w:hint="eastAsia"/>
@@ -5565,6 +5512,7 @@
         </w:rPr>
         <w:t>以及复变函数基本公式</w:t>
       </w:r>
+      <w:proofErr w:type="gramEnd"/>
       <w:r>
         <w:rPr>
           <w:rFonts w:hint="eastAsia"/>
@@ -5617,8 +5565,17 @@
           <w:rFonts w:hint="eastAsia"/>
           <w:sz w:val="32"/>
         </w:rPr>
-        <w:t>[k+N</w:t>
-      </w:r>
+        <w:t>[</w:t>
+      </w:r>
+      <w:proofErr w:type="spellStart"/>
+      <w:r>
+        <w:rPr>
+          <w:rFonts w:hint="eastAsia"/>
+          <w:sz w:val="32"/>
+        </w:rPr>
+        <w:t>k+N</w:t>
+      </w:r>
+      <w:proofErr w:type="spellEnd"/>
       <w:r>
         <w:rPr>
           <w:sz w:val="32"/>
@@ -5636,8 +5593,16 @@
         <w:rPr>
           <w:sz w:val="32"/>
         </w:rPr>
-        <w:t>,O[k]=O[k+N</w:t>
-      </w:r>
+        <w:t>,O[k]=O[</w:t>
+      </w:r>
+      <w:proofErr w:type="spellStart"/>
+      <w:r>
+        <w:rPr>
+          <w:sz w:val="32"/>
+        </w:rPr>
+        <w:t>k+N</w:t>
+      </w:r>
+      <w:proofErr w:type="spellEnd"/>
       <w:r>
         <w:rPr>
           <w:sz w:val="32"/>
@@ -5691,6 +5656,7 @@
         </w:rPr>
         <w:t>F[</w:t>
       </w:r>
+      <w:proofErr w:type="spellStart"/>
       <w:r>
         <w:rPr>
           <w:sz w:val="32"/>
@@ -5710,6 +5676,7 @@
         </w:rPr>
         <w:t>N</w:t>
       </w:r>
+      <w:proofErr w:type="spellEnd"/>
       <w:r>
         <w:rPr>
           <w:rFonts w:hint="eastAsia"/>
@@ -5735,8 +5702,17 @@
           <w:rFonts w:hint="eastAsia"/>
           <w:sz w:val="32"/>
         </w:rPr>
-        <w:t>E[k+N</w:t>
-      </w:r>
+        <w:t>E[</w:t>
+      </w:r>
+      <w:proofErr w:type="spellStart"/>
+      <w:r>
+        <w:rPr>
+          <w:rFonts w:hint="eastAsia"/>
+          <w:sz w:val="32"/>
+        </w:rPr>
+        <w:t>k+N</w:t>
+      </w:r>
+      <w:proofErr w:type="spellEnd"/>
       <w:r>
         <w:rPr>
           <w:sz w:val="32"/>
@@ -5828,6 +5804,7 @@
         </w:rPr>
         <w:t>[</w:t>
       </w:r>
+      <w:proofErr w:type="spellStart"/>
       <w:r>
         <w:rPr>
           <w:rFonts w:hint="eastAsia"/>
@@ -5835,6 +5812,7 @@
         </w:rPr>
         <w:t>k+N</w:t>
       </w:r>
+      <w:proofErr w:type="spellEnd"/>
       <w:r>
         <w:rPr>
           <w:sz w:val="32"/>
@@ -6350,15 +6328,7 @@
           <w:rFonts w:hint="eastAsia"/>
           <w:sz w:val="32"/>
         </w:rPr>
-        <w:t>的整数次方操作，必定可以保证可以分到</w:t>
-      </w:r>
-      <w:r>
-        <w:rPr>
-          <w:rFonts w:hint="eastAsia"/>
-          <w:sz w:val="32"/>
-        </w:rPr>
-        <w:lastRenderedPageBreak/>
-        <w:t>各自单独的点</w:t>
+        <w:t>的整数次方操作，必定可以保证可以分到各自单独的点</w:t>
       </w:r>
     </w:p>
     <w:p>
@@ -6386,11 +6356,6 @@
       </w:r>
     </w:p>
     <w:p>
-      <w:pPr>
-        <w:rPr>
-          <w:rFonts w:hint="eastAsia"/>
-        </w:rPr>
-      </w:pPr>
       <w:r>
         <w:rPr>
           <w:rFonts w:hint="eastAsia"/>
@@ -6457,7 +6422,21 @@
         <w:rPr>
           <w:rFonts w:hint="eastAsia"/>
         </w:rPr>
-        <w:t>写的好坏常数相差很大，我也是看别人代码才优化到很快的，有一个很好的验证方式是</w:t>
+        <w:t>写的好坏常数相差很大，我也是看别人代码才优化</w:t>
+      </w:r>
+      <w:proofErr w:type="gramStart"/>
+      <w:r>
+        <w:rPr>
+          <w:rFonts w:hint="eastAsia"/>
+        </w:rPr>
+        <w:t>到很快</w:t>
+      </w:r>
+      <w:proofErr w:type="gramEnd"/>
+      <w:r>
+        <w:rPr>
+          <w:rFonts w:hint="eastAsia"/>
+        </w:rPr>
+        <w:t>的，有一个很好的验证方式是</w:t>
       </w:r>
       <w:r>
         <w:rPr>
@@ -6534,24 +6513,23 @@
       <w:pPr>
         <w:pStyle w:val="a4"/>
         <w:ind w:left="420" w:firstLineChars="0" w:firstLine="0"/>
-        <w:rPr>
-          <w:rFonts w:hint="eastAsia"/>
-        </w:rPr>
-      </w:pPr>
-      <w:r>
-        <w:t>if(i&lt;j)swap(x[i],x[j]);</w:t>
-      </w:r>
-      <w:r>
-        <w:t xml:space="preserve">  </w:t>
+      </w:pPr>
+      <w:r>
+        <w:t xml:space="preserve">if(i&lt;j)swap(x[i],x[j]);  </w:t>
       </w:r>
       <w:r>
         <w:t>for(k=N/2</w:t>
       </w:r>
       <w:r>
-        <w:t>;(j^=k)&lt;k;k&gt;&gt;=1);</w:t>
-      </w:r>
-      <w:r>
-        <w:t xml:space="preserve">  </w:t>
+        <w:t>;(j^=k)&lt;</w:t>
+      </w:r>
+      <w:proofErr w:type="spellStart"/>
+      <w:r>
+        <w:t>k;k</w:t>
+      </w:r>
+      <w:proofErr w:type="spellEnd"/>
+      <w:r>
+        <w:t xml:space="preserve">&gt;&gt;=1);  </w:t>
       </w:r>
       <w:r>
         <w:rPr>
@@ -6574,12 +6552,14 @@
       <w:r>
         <w:t>复杂度是</w:t>
       </w:r>
+      <w:proofErr w:type="spellStart"/>
       <w:r>
         <w:t>N</w:t>
       </w:r>
       <w:r>
         <w:t>logN</w:t>
       </w:r>
+      <w:proofErr w:type="spellEnd"/>
       <w:r>
         <w:t>的</w:t>
       </w:r>
@@ -6620,7 +6600,7 @@
         <w:rPr>
           <w:rFonts w:hint="eastAsia"/>
         </w:rPr>
-        <w:t>是一个复数等待</w:t>
+        <w:t>是一个等待</w:t>
       </w:r>
       <w:r>
         <w:rPr>
@@ -6743,7 +6723,15 @@
         <w:t>的值。</w:t>
       </w:r>
       <w:r>
-        <w:t>for(k=N/2;(j^=k)&lt;k;k&gt;&gt;=1);</w:t>
+        <w:t>for(k=N/2;(j^=k)&lt;</w:t>
+      </w:r>
+      <w:proofErr w:type="spellStart"/>
+      <w:r>
+        <w:t>k;k</w:t>
+      </w:r>
+      <w:proofErr w:type="spellEnd"/>
+      <w:r>
+        <w:t>&gt;&gt;=1);</w:t>
       </w:r>
       <w:r>
         <w:t>的意思</w:t>
@@ -6757,16 +6745,11 @@
         </w:rPr>
         <w:t>。</w:t>
       </w:r>
-      <w:bookmarkStart w:id="0" w:name="_GoBack"/>
-      <w:bookmarkEnd w:id="0"/>
     </w:p>
     <w:p>
       <w:pPr>
         <w:pStyle w:val="a4"/>
         <w:ind w:left="420" w:firstLineChars="0" w:firstLine="0"/>
-        <w:rPr>
-          <w:rFonts w:hint="eastAsia"/>
-        </w:rPr>
       </w:pPr>
     </w:p>
     <w:p>
@@ -6774,6 +6757,7 @@
         <w:pStyle w:val="1"/>
       </w:pPr>
       <w:r>
+        <w:lastRenderedPageBreak/>
         <w:t>验证</w:t>
       </w:r>
       <w:r>
@@ -6791,8 +6775,23 @@
         <w:rPr>
           <w:rFonts w:hint="eastAsia"/>
         </w:rPr>
-        <w:t>（下面一对数代表一个复数</w:t>
-      </w:r>
+        <w:t>（下面</w:t>
+      </w:r>
+      <w:proofErr w:type="gramStart"/>
+      <w:r>
+        <w:rPr>
+          <w:rFonts w:hint="eastAsia"/>
+        </w:rPr>
+        <w:t>一</w:t>
+      </w:r>
+      <w:proofErr w:type="gramEnd"/>
+      <w:r>
+        <w:rPr>
+          <w:rFonts w:hint="eastAsia"/>
+        </w:rPr>
+        <w:t>对数代表一个复数</w:t>
+      </w:r>
+      <w:proofErr w:type="spellStart"/>
       <w:r>
         <w:rPr>
           <w:rFonts w:hint="eastAsia"/>
@@ -6802,6 +6801,7 @@
       <w:r>
         <w:t>+bi</w:t>
       </w:r>
+      <w:proofErr w:type="spellEnd"/>
       <w:r>
         <w:rPr>
           <w:rFonts w:hint="eastAsia"/>
@@ -6932,11 +6932,326 @@
         <w:rPr>
           <w:sz w:val="32"/>
         </w:rPr>
-        <w:t xml:space="preserve">i=0  </w:t>
-      </w:r>
-      <w:r>
-        <w:rPr>
-          <w:sz w:val="32"/>
+        <w:t>i=</w:t>
+      </w:r>
+      <w:proofErr w:type="gramStart"/>
+      <w:r>
+        <w:rPr>
+          <w:sz w:val="32"/>
+        </w:rPr>
+        <w:t xml:space="preserve">0  </w:t>
+      </w:r>
+      <w:r>
+        <w:rPr>
+          <w:sz w:val="32"/>
+        </w:rPr>
+        <w:t>1</w:t>
+      </w:r>
+      <w:proofErr w:type="gramEnd"/>
+      <w:r>
+        <w:rPr>
+          <w:sz w:val="32"/>
+        </w:rPr>
+        <w:t xml:space="preserve"> 2</w:t>
+      </w:r>
+    </w:p>
+    <w:p>
+      <w:pPr>
+        <w:rPr>
+          <w:sz w:val="32"/>
+        </w:rPr>
+      </w:pPr>
+      <w:r>
+        <w:rPr>
+          <w:sz w:val="32"/>
+        </w:rPr>
+        <w:t>i=</w:t>
+      </w:r>
+      <w:proofErr w:type="gramStart"/>
+      <w:r>
+        <w:rPr>
+          <w:sz w:val="32"/>
+        </w:rPr>
+        <w:t xml:space="preserve">1  </w:t>
+      </w:r>
+      <w:r>
+        <w:rPr>
+          <w:sz w:val="32"/>
+        </w:rPr>
+        <w:t>3</w:t>
+      </w:r>
+      <w:proofErr w:type="gramEnd"/>
+      <w:r>
+        <w:rPr>
+          <w:sz w:val="32"/>
+        </w:rPr>
+        <w:t xml:space="preserve"> 4</w:t>
+      </w:r>
+    </w:p>
+    <w:p>
+      <w:pPr>
+        <w:rPr>
+          <w:sz w:val="32"/>
+        </w:rPr>
+      </w:pPr>
+      <w:r>
+        <w:rPr>
+          <w:sz w:val="32"/>
+        </w:rPr>
+        <w:t>i=</w:t>
+      </w:r>
+      <w:proofErr w:type="gramStart"/>
+      <w:r>
+        <w:rPr>
+          <w:sz w:val="32"/>
+        </w:rPr>
+        <w:t xml:space="preserve">2  </w:t>
+      </w:r>
+      <w:r>
+        <w:rPr>
+          <w:sz w:val="32"/>
+        </w:rPr>
+        <w:t>5</w:t>
+      </w:r>
+      <w:proofErr w:type="gramEnd"/>
+      <w:r>
+        <w:rPr>
+          <w:sz w:val="32"/>
+        </w:rPr>
+        <w:t xml:space="preserve"> 6</w:t>
+      </w:r>
+    </w:p>
+    <w:p>
+      <w:pPr>
+        <w:rPr>
+          <w:sz w:val="32"/>
+        </w:rPr>
+      </w:pPr>
+      <w:r>
+        <w:rPr>
+          <w:sz w:val="32"/>
+        </w:rPr>
+        <w:t>i=</w:t>
+      </w:r>
+      <w:proofErr w:type="gramStart"/>
+      <w:r>
+        <w:rPr>
+          <w:sz w:val="32"/>
+        </w:rPr>
+        <w:t xml:space="preserve">3  </w:t>
+      </w:r>
+      <w:r>
+        <w:rPr>
+          <w:sz w:val="32"/>
+        </w:rPr>
+        <w:t>7</w:t>
+      </w:r>
+      <w:proofErr w:type="gramEnd"/>
+      <w:r>
+        <w:rPr>
+          <w:sz w:val="32"/>
+        </w:rPr>
+        <w:t xml:space="preserve"> 8</w:t>
+      </w:r>
+    </w:p>
+    <w:p>
+      <w:pPr>
+        <w:rPr>
+          <w:sz w:val="32"/>
+        </w:rPr>
+      </w:pPr>
+      <w:r>
+        <w:rPr>
+          <w:sz w:val="32"/>
+        </w:rPr>
+        <w:t>i=</w:t>
+      </w:r>
+      <w:proofErr w:type="gramStart"/>
+      <w:r>
+        <w:rPr>
+          <w:sz w:val="32"/>
+        </w:rPr>
+        <w:t xml:space="preserve">4  </w:t>
+      </w:r>
+      <w:r>
+        <w:rPr>
+          <w:sz w:val="32"/>
+        </w:rPr>
+        <w:t>9</w:t>
+      </w:r>
+      <w:proofErr w:type="gramEnd"/>
+      <w:r>
+        <w:rPr>
+          <w:sz w:val="32"/>
+        </w:rPr>
+        <w:t xml:space="preserve"> -1</w:t>
+      </w:r>
+    </w:p>
+    <w:p>
+      <w:pPr>
+        <w:rPr>
+          <w:sz w:val="32"/>
+        </w:rPr>
+      </w:pPr>
+      <w:r>
+        <w:rPr>
+          <w:sz w:val="32"/>
+        </w:rPr>
+        <w:t>i=</w:t>
+      </w:r>
+      <w:proofErr w:type="gramStart"/>
+      <w:r>
+        <w:rPr>
+          <w:sz w:val="32"/>
+        </w:rPr>
+        <w:t xml:space="preserve">5  </w:t>
+      </w:r>
+      <w:r>
+        <w:rPr>
+          <w:sz w:val="32"/>
+        </w:rPr>
+        <w:t>10</w:t>
+      </w:r>
+      <w:proofErr w:type="gramEnd"/>
+      <w:r>
+        <w:rPr>
+          <w:sz w:val="32"/>
+        </w:rPr>
+        <w:t xml:space="preserve"> -2</w:t>
+      </w:r>
+    </w:p>
+    <w:p>
+      <w:pPr>
+        <w:rPr>
+          <w:sz w:val="32"/>
+        </w:rPr>
+      </w:pPr>
+      <w:r>
+        <w:rPr>
+          <w:sz w:val="32"/>
+        </w:rPr>
+        <w:t>i=</w:t>
+      </w:r>
+      <w:proofErr w:type="gramStart"/>
+      <w:r>
+        <w:rPr>
+          <w:sz w:val="32"/>
+        </w:rPr>
+        <w:t xml:space="preserve">6  </w:t>
+      </w:r>
+      <w:r>
+        <w:rPr>
+          <w:sz w:val="32"/>
+        </w:rPr>
+        <w:t>16</w:t>
+      </w:r>
+      <w:proofErr w:type="gramEnd"/>
+      <w:r>
+        <w:rPr>
+          <w:sz w:val="32"/>
+        </w:rPr>
+        <w:t xml:space="preserve"> -3</w:t>
+      </w:r>
+    </w:p>
+    <w:p>
+      <w:pPr>
+        <w:rPr>
+          <w:sz w:val="32"/>
+        </w:rPr>
+      </w:pPr>
+      <w:r>
+        <w:rPr>
+          <w:sz w:val="32"/>
+        </w:rPr>
+        <w:t>i=</w:t>
+      </w:r>
+      <w:proofErr w:type="gramStart"/>
+      <w:r>
+        <w:rPr>
+          <w:sz w:val="32"/>
+        </w:rPr>
+        <w:t xml:space="preserve">7  </w:t>
+      </w:r>
+      <w:r>
+        <w:rPr>
+          <w:sz w:val="32"/>
+        </w:rPr>
+        <w:t>20</w:t>
+      </w:r>
+      <w:proofErr w:type="gramEnd"/>
+      <w:r>
+        <w:rPr>
+          <w:sz w:val="32"/>
+        </w:rPr>
+        <w:t xml:space="preserve"> -4</w:t>
+      </w:r>
+    </w:p>
+    <w:p>
+      <w:pPr>
+        <w:rPr>
+          <w:sz w:val="28"/>
+        </w:rPr>
+      </w:pPr>
+    </w:p>
+    <w:p>
+      <w:pPr>
+        <w:pStyle w:val="2"/>
+      </w:pPr>
+      <w:r>
+        <w:rPr>
+          <w:rFonts w:hint="eastAsia"/>
+        </w:rPr>
+        <w:t>1.</w:t>
+      </w:r>
+      <w:r>
+        <w:rPr>
+          <w:rFonts w:hint="eastAsia"/>
+        </w:rPr>
+        <w:t>运行</w:t>
+      </w:r>
+      <w:proofErr w:type="spellStart"/>
+      <w:r>
+        <w:rPr>
+          <w:rFonts w:hint="eastAsia"/>
+        </w:rPr>
+        <w:t>dft</w:t>
+      </w:r>
+      <w:proofErr w:type="spellEnd"/>
+      <w:r>
+        <w:rPr>
+          <w:rFonts w:hint="eastAsia"/>
+        </w:rPr>
+        <w:t>程序</w:t>
+      </w:r>
+      <w:r>
+        <w:rPr>
+          <w:rFonts w:hint="eastAsia"/>
+        </w:rPr>
+        <w:t>求原数据</w:t>
+      </w:r>
+    </w:p>
+    <w:p>
+      <w:pPr>
+        <w:rPr>
+          <w:sz w:val="28"/>
+        </w:rPr>
+      </w:pPr>
+      <w:r>
+        <w:rPr>
+          <w:sz w:val="28"/>
+        </w:rPr>
+        <w:t>8</w:t>
+      </w:r>
+    </w:p>
+    <w:p>
+      <w:pPr>
+        <w:rPr>
+          <w:sz w:val="28"/>
+        </w:rPr>
+      </w:pPr>
+      <w:r>
+        <w:rPr>
+          <w:sz w:val="28"/>
         </w:rPr>
         <w:t>1 2</w:t>
       </w:r>
@@ -6944,18 +7259,12 @@
     <w:p>
       <w:pPr>
         <w:rPr>
-          <w:sz w:val="32"/>
-        </w:rPr>
-      </w:pPr>
-      <w:r>
-        <w:rPr>
-          <w:sz w:val="32"/>
-        </w:rPr>
-        <w:t xml:space="preserve">i=1  </w:t>
-      </w:r>
-      <w:r>
-        <w:rPr>
-          <w:sz w:val="32"/>
+          <w:sz w:val="28"/>
+        </w:rPr>
+      </w:pPr>
+      <w:r>
+        <w:rPr>
+          <w:sz w:val="28"/>
         </w:rPr>
         <w:t>3 4</w:t>
       </w:r>
@@ -6963,18 +7272,12 @@
     <w:p>
       <w:pPr>
         <w:rPr>
-          <w:sz w:val="32"/>
-        </w:rPr>
-      </w:pPr>
-      <w:r>
-        <w:rPr>
-          <w:sz w:val="32"/>
-        </w:rPr>
-        <w:t xml:space="preserve">i=2  </w:t>
-      </w:r>
-      <w:r>
-        <w:rPr>
-          <w:sz w:val="32"/>
+          <w:sz w:val="28"/>
+        </w:rPr>
+      </w:pPr>
+      <w:r>
+        <w:rPr>
+          <w:sz w:val="28"/>
         </w:rPr>
         <w:t>5 6</w:t>
       </w:r>
@@ -6982,18 +7285,12 @@
     <w:p>
       <w:pPr>
         <w:rPr>
-          <w:sz w:val="32"/>
-        </w:rPr>
-      </w:pPr>
-      <w:r>
-        <w:rPr>
-          <w:sz w:val="32"/>
-        </w:rPr>
-        <w:t xml:space="preserve">i=3  </w:t>
-      </w:r>
-      <w:r>
-        <w:rPr>
-          <w:sz w:val="32"/>
+          <w:sz w:val="28"/>
+        </w:rPr>
+      </w:pPr>
+      <w:r>
+        <w:rPr>
+          <w:sz w:val="28"/>
         </w:rPr>
         <w:t>7 8</w:t>
       </w:r>
@@ -7001,18 +7298,12 @@
     <w:p>
       <w:pPr>
         <w:rPr>
-          <w:sz w:val="32"/>
-        </w:rPr>
-      </w:pPr>
-      <w:r>
-        <w:rPr>
-          <w:sz w:val="32"/>
-        </w:rPr>
-        <w:t xml:space="preserve">i=4  </w:t>
-      </w:r>
-      <w:r>
-        <w:rPr>
-          <w:sz w:val="32"/>
+          <w:sz w:val="28"/>
+        </w:rPr>
+      </w:pPr>
+      <w:r>
+        <w:rPr>
+          <w:sz w:val="28"/>
         </w:rPr>
         <w:t>9 -1</w:t>
       </w:r>
@@ -7020,37 +7311,26 @@
     <w:p>
       <w:pPr>
         <w:rPr>
-          <w:sz w:val="32"/>
-        </w:rPr>
-      </w:pPr>
-      <w:r>
-        <w:rPr>
-          <w:sz w:val="32"/>
-        </w:rPr>
-        <w:t xml:space="preserve">i=5  </w:t>
-      </w:r>
-      <w:r>
-        <w:rPr>
-          <w:sz w:val="32"/>
-        </w:rPr>
+          <w:sz w:val="28"/>
+        </w:rPr>
+      </w:pPr>
+      <w:r>
+        <w:rPr>
+          <w:sz w:val="28"/>
+        </w:rPr>
+        <w:lastRenderedPageBreak/>
         <w:t>10 -2</w:t>
       </w:r>
     </w:p>
     <w:p>
       <w:pPr>
         <w:rPr>
-          <w:sz w:val="32"/>
-        </w:rPr>
-      </w:pPr>
-      <w:r>
-        <w:rPr>
-          <w:sz w:val="32"/>
-        </w:rPr>
-        <w:t xml:space="preserve">i=6  </w:t>
-      </w:r>
-      <w:r>
-        <w:rPr>
-          <w:sz w:val="32"/>
+          <w:sz w:val="28"/>
+        </w:rPr>
+      </w:pPr>
+      <w:r>
+        <w:rPr>
+          <w:sz w:val="28"/>
         </w:rPr>
         <w:t>16 -3</w:t>
       </w:r>
@@ -7058,499 +7338,340 @@
     <w:p>
       <w:pPr>
         <w:rPr>
-          <w:sz w:val="32"/>
-        </w:rPr>
-      </w:pPr>
-      <w:r>
-        <w:rPr>
-          <w:sz w:val="32"/>
+          <w:sz w:val="28"/>
+        </w:rPr>
+      </w:pPr>
+      <w:r>
+        <w:rPr>
+          <w:sz w:val="28"/>
+        </w:rPr>
+        <w:t>20 -4</w:t>
+      </w:r>
+    </w:p>
+    <w:p>
+      <w:r>
+        <w:rPr>
+          <w:rFonts w:hint="eastAsia"/>
+        </w:rPr>
+        <w:t>得到：</w:t>
+      </w:r>
+    </w:p>
+    <w:p>
+      <w:r>
+        <w:t>71.0000000000 10.0000000000</w:t>
+      </w:r>
+    </w:p>
+    <w:p>
+      <w:r>
+        <w:t>17.9705603301 23.8994961636</w:t>
+      </w:r>
+    </w:p>
+    <w:p>
+      <w:r>
+        <w:t>-13.0000029474 11.9999980708</w:t>
+      </w:r>
+    </w:p>
+    <w:p>
+      <w:r>
+        <w:t>-8.5147211277 10.3847734876</w:t>
+      </w:r>
+    </w:p>
+    <w:p>
+      <w:r>
+        <w:t>-9.0000000000 -2.0000038585</w:t>
+      </w:r>
+    </w:p>
+    <w:p>
+      <w:r>
+        <w:t>-15.9705627143 4.1004981248</w:t>
+      </w:r>
+    </w:p>
+    <w:p>
+      <w:r>
+        <w:t>-8.9999914792 -16.0000054662</w:t>
+      </w:r>
+    </w:p>
+    <w:p>
+      <w:r>
+        <w:t>-25.4852601561 -26.3847821026</w:t>
+      </w:r>
+    </w:p>
+    <w:p>
+      <w:pPr>
+        <w:pStyle w:val="2"/>
+      </w:pPr>
+      <w:r>
+        <w:rPr>
+          <w:rFonts w:hint="eastAsia"/>
+        </w:rPr>
+        <w:t>2.</w:t>
+      </w:r>
+      <w:r>
+        <w:t>运行</w:t>
+      </w:r>
+      <w:r>
+        <w:rPr>
+          <w:rFonts w:hint="eastAsia"/>
+        </w:rPr>
+        <w:t>N=</w:t>
+      </w:r>
+      <w:r>
+        <w:t>8</w:t>
+      </w:r>
+      <w:r>
+        <w:t>的分解</w:t>
+      </w:r>
+      <w:r>
+        <w:rPr>
+          <w:rFonts w:hint="eastAsia"/>
+        </w:rPr>
+        <w:t>，</w:t>
+      </w:r>
+      <w:r>
+        <w:t>偶数</w:t>
+      </w:r>
+      <w:r>
+        <w:t>i=</w:t>
+      </w:r>
+      <w:r>
+        <w:rPr>
+          <w:rFonts w:hint="eastAsia"/>
+        </w:rPr>
+        <w:t>0 2 4 6</w:t>
+      </w:r>
+      <w:r>
+        <w:t xml:space="preserve"> </w:t>
+      </w:r>
+      <w:r>
+        <w:t>的</w:t>
+      </w:r>
+      <w:proofErr w:type="spellStart"/>
+      <w:r>
+        <w:t>dft</w:t>
+      </w:r>
+      <w:proofErr w:type="spellEnd"/>
+      <w:r>
+        <w:t>:</w:t>
+      </w:r>
+    </w:p>
+    <w:p>
+      <w:pPr>
+        <w:rPr>
+          <w:rFonts w:eastAsia="新宋体"/>
+          <w:sz w:val="28"/>
+        </w:rPr>
+      </w:pPr>
+      <w:r>
+        <w:rPr>
+          <w:rFonts w:eastAsia="新宋体"/>
+          <w:sz w:val="28"/>
+        </w:rPr>
+        <w:t>4</w:t>
+      </w:r>
+    </w:p>
+    <w:p>
+      <w:pPr>
+        <w:rPr>
+          <w:rFonts w:eastAsia="新宋体"/>
+          <w:sz w:val="28"/>
+        </w:rPr>
+      </w:pPr>
+      <w:r>
+        <w:rPr>
+          <w:rFonts w:eastAsia="新宋体"/>
+          <w:sz w:val="28"/>
+        </w:rPr>
+        <w:t>1 2</w:t>
+      </w:r>
+    </w:p>
+    <w:p>
+      <w:pPr>
+        <w:rPr>
+          <w:rFonts w:eastAsia="新宋体"/>
+          <w:sz w:val="28"/>
+        </w:rPr>
+      </w:pPr>
+      <w:r>
+        <w:rPr>
+          <w:rFonts w:eastAsia="新宋体"/>
+          <w:sz w:val="28"/>
+        </w:rPr>
+        <w:t>5 6</w:t>
+      </w:r>
+    </w:p>
+    <w:p>
+      <w:pPr>
+        <w:rPr>
+          <w:rFonts w:eastAsia="新宋体"/>
+          <w:sz w:val="28"/>
+        </w:rPr>
+      </w:pPr>
+      <w:r>
+        <w:rPr>
+          <w:rFonts w:eastAsia="新宋体"/>
+          <w:sz w:val="28"/>
+        </w:rPr>
+        <w:t>9 -1</w:t>
+      </w:r>
+    </w:p>
+    <w:p>
+      <w:pPr>
+        <w:rPr>
+          <w:rFonts w:eastAsia="新宋体"/>
+          <w:sz w:val="28"/>
+        </w:rPr>
+      </w:pPr>
+      <w:r>
+        <w:rPr>
+          <w:rFonts w:eastAsia="新宋体"/>
+          <w:sz w:val="28"/>
+        </w:rPr>
+        <w:t>16 -3</w:t>
+      </w:r>
+    </w:p>
+    <w:p>
+      <w:r>
+        <w:rPr>
+          <w:rFonts w:hint="eastAsia"/>
+        </w:rPr>
+        <w:t>得到</w:t>
+      </w:r>
+    </w:p>
+    <w:p>
+      <w:r>
+        <w:t>31.0000000000 4.0000000000</w:t>
+      </w:r>
+    </w:p>
+    <w:p>
+      <w:r>
+        <w:t>0.9999987942 13.9999999196</w:t>
+      </w:r>
+    </w:p>
+    <w:p>
+      <w:r>
+        <w:t>-11.0000000536 -2.0000018756</w:t>
+      </w:r>
+    </w:p>
+    <w:p>
+      <w:r>
+        <w:t>-16.9999967042 -8.0000026527</w:t>
+      </w:r>
+    </w:p>
+    <w:p/>
+    <w:p>
+      <w:pPr>
+        <w:pStyle w:val="2"/>
+      </w:pPr>
+      <w:r>
+        <w:rPr>
+          <w:rFonts w:hint="eastAsia"/>
+        </w:rPr>
+        <w:t>3.</w:t>
+      </w:r>
+      <w:r>
+        <w:t xml:space="preserve"> </w:t>
+      </w:r>
+      <w:r>
+        <w:t>运行</w:t>
+      </w:r>
+      <w:r>
+        <w:rPr>
+          <w:rFonts w:hint="eastAsia"/>
+        </w:rPr>
+        <w:t>N=</w:t>
+      </w:r>
+      <w:r>
+        <w:t>8</w:t>
+      </w:r>
+      <w:r>
+        <w:t>的分解</w:t>
+      </w:r>
+      <w:r>
+        <w:rPr>
+          <w:rFonts w:hint="eastAsia"/>
+        </w:rPr>
+        <w:t>，</w:t>
+      </w:r>
+      <w:r>
+        <w:t>奇数</w:t>
+      </w:r>
+      <w:r>
+        <w:t>I</w:t>
+      </w:r>
+      <w:r>
+        <w:rPr>
+          <w:rFonts w:hint="eastAsia"/>
+        </w:rPr>
+        <w:t xml:space="preserve">= </w:t>
+      </w:r>
+      <w:r>
+        <w:t xml:space="preserve">1 3 5 7 </w:t>
+      </w:r>
+      <w:r>
+        <w:t>的</w:t>
+      </w:r>
+      <w:proofErr w:type="spellStart"/>
+      <w:r>
+        <w:t>dft</w:t>
+      </w:r>
+      <w:proofErr w:type="spellEnd"/>
+      <w:r>
+        <w:rPr>
+          <w:rFonts w:hint="eastAsia"/>
+        </w:rPr>
+        <w:t>：</w:t>
+      </w:r>
+    </w:p>
+    <w:p>
+      <w:pPr>
+        <w:rPr>
+          <w:sz w:val="28"/>
+        </w:rPr>
+      </w:pPr>
+      <w:r>
+        <w:rPr>
+          <w:sz w:val="28"/>
+        </w:rPr>
+        <w:t>4</w:t>
+      </w:r>
+    </w:p>
+    <w:p>
+      <w:pPr>
+        <w:rPr>
+          <w:sz w:val="28"/>
+        </w:rPr>
+      </w:pPr>
+      <w:r>
+        <w:rPr>
+          <w:sz w:val="28"/>
+        </w:rPr>
+        <w:t>3 4</w:t>
+      </w:r>
+    </w:p>
+    <w:p>
+      <w:pPr>
+        <w:rPr>
+          <w:sz w:val="28"/>
+        </w:rPr>
+      </w:pPr>
+      <w:r>
+        <w:rPr>
+          <w:sz w:val="28"/>
+        </w:rPr>
+        <w:t>7 8</w:t>
+      </w:r>
+    </w:p>
+    <w:p>
+      <w:pPr>
+        <w:rPr>
+          <w:sz w:val="28"/>
+        </w:rPr>
+      </w:pPr>
+      <w:r>
+        <w:rPr>
+          <w:sz w:val="28"/>
         </w:rPr>
         <w:lastRenderedPageBreak/>
-        <w:t xml:space="preserve">i=7  </w:t>
-      </w:r>
-      <w:r>
-        <w:rPr>
-          <w:sz w:val="32"/>
-        </w:rPr>
-        <w:t>20 -4</w:t>
-      </w:r>
-    </w:p>
-    <w:p>
-      <w:pPr>
-        <w:rPr>
-          <w:sz w:val="28"/>
-        </w:rPr>
-      </w:pPr>
-    </w:p>
-    <w:p>
-      <w:pPr>
-        <w:pStyle w:val="2"/>
-      </w:pPr>
-      <w:r>
-        <w:rPr>
-          <w:rFonts w:hint="eastAsia"/>
-        </w:rPr>
-        <w:t>1.</w:t>
-      </w:r>
-      <w:r>
-        <w:rPr>
-          <w:rFonts w:hint="eastAsia"/>
-        </w:rPr>
-        <w:t>运行</w:t>
-      </w:r>
-      <w:r>
-        <w:rPr>
-          <w:rFonts w:hint="eastAsia"/>
-        </w:rPr>
-        <w:t>dft</w:t>
-      </w:r>
-      <w:r>
-        <w:rPr>
-          <w:rFonts w:hint="eastAsia"/>
-        </w:rPr>
-        <w:t>程序</w:t>
-      </w:r>
-      <w:r>
-        <w:rPr>
-          <w:rFonts w:hint="eastAsia"/>
-        </w:rPr>
-        <w:t>求原数据</w:t>
-      </w:r>
-    </w:p>
-    <w:p>
-      <w:pPr>
-        <w:rPr>
-          <w:sz w:val="28"/>
-        </w:rPr>
-      </w:pPr>
-      <w:r>
-        <w:rPr>
-          <w:sz w:val="28"/>
-        </w:rPr>
-        <w:t>8</w:t>
-      </w:r>
-    </w:p>
-    <w:p>
-      <w:pPr>
-        <w:rPr>
-          <w:sz w:val="28"/>
-        </w:rPr>
-      </w:pPr>
-      <w:r>
-        <w:rPr>
-          <w:sz w:val="28"/>
-        </w:rPr>
-        <w:t>1 2</w:t>
-      </w:r>
-    </w:p>
-    <w:p>
-      <w:pPr>
-        <w:rPr>
-          <w:sz w:val="28"/>
-        </w:rPr>
-      </w:pPr>
-      <w:r>
-        <w:rPr>
-          <w:sz w:val="28"/>
-        </w:rPr>
-        <w:t>3 4</w:t>
-      </w:r>
-    </w:p>
-    <w:p>
-      <w:pPr>
-        <w:rPr>
-          <w:sz w:val="28"/>
-        </w:rPr>
-      </w:pPr>
-      <w:r>
-        <w:rPr>
-          <w:sz w:val="28"/>
-        </w:rPr>
-        <w:t>5 6</w:t>
-      </w:r>
-    </w:p>
-    <w:p>
-      <w:pPr>
-        <w:rPr>
-          <w:sz w:val="28"/>
-        </w:rPr>
-      </w:pPr>
-      <w:r>
-        <w:rPr>
-          <w:sz w:val="28"/>
-        </w:rPr>
-        <w:t>7 8</w:t>
-      </w:r>
-    </w:p>
-    <w:p>
-      <w:pPr>
-        <w:rPr>
-          <w:sz w:val="28"/>
-        </w:rPr>
-      </w:pPr>
-      <w:r>
-        <w:rPr>
-          <w:sz w:val="28"/>
-        </w:rPr>
-        <w:t>9 -1</w:t>
-      </w:r>
-    </w:p>
-    <w:p>
-      <w:pPr>
-        <w:rPr>
-          <w:sz w:val="28"/>
-        </w:rPr>
-      </w:pPr>
-      <w:r>
-        <w:rPr>
-          <w:sz w:val="28"/>
-        </w:rPr>
-        <w:t>10 -2</w:t>
-      </w:r>
-    </w:p>
-    <w:p>
-      <w:pPr>
-        <w:rPr>
-          <w:sz w:val="28"/>
-        </w:rPr>
-      </w:pPr>
-      <w:r>
-        <w:rPr>
-          <w:sz w:val="28"/>
-        </w:rPr>
-        <w:t>16 -3</w:t>
-      </w:r>
-    </w:p>
-    <w:p>
-      <w:pPr>
-        <w:rPr>
-          <w:sz w:val="28"/>
-        </w:rPr>
-      </w:pPr>
-      <w:r>
-        <w:rPr>
-          <w:sz w:val="28"/>
-        </w:rPr>
-        <w:t>20 -4</w:t>
-      </w:r>
-    </w:p>
-    <w:p>
-      <w:r>
-        <w:rPr>
-          <w:rFonts w:hint="eastAsia"/>
-        </w:rPr>
-        <w:t>得到：</w:t>
-      </w:r>
-    </w:p>
-    <w:p>
-      <w:r>
-        <w:t>71.0000000000 10.0000000000</w:t>
-      </w:r>
-    </w:p>
-    <w:p>
-      <w:r>
-        <w:t>17.9705603301 23.8994961636</w:t>
-      </w:r>
-    </w:p>
-    <w:p>
-      <w:r>
-        <w:t>-13.0000029474 11.9999980708</w:t>
-      </w:r>
-    </w:p>
-    <w:p>
-      <w:r>
-        <w:t>-8.5147211277 10.3847734876</w:t>
-      </w:r>
-    </w:p>
-    <w:p>
-      <w:r>
-        <w:t>-9.0000000000 -2.0000038585</w:t>
-      </w:r>
-    </w:p>
-    <w:p>
-      <w:r>
-        <w:t>-15.9705627143 4.1004981248</w:t>
-      </w:r>
-    </w:p>
-    <w:p>
-      <w:r>
-        <w:t>-8.9999914792 -16.0000054662</w:t>
-      </w:r>
-    </w:p>
-    <w:p>
-      <w:r>
-        <w:t>-25.4852601561 -26.3847821026</w:t>
-      </w:r>
-    </w:p>
-    <w:p>
-      <w:pPr>
-        <w:pStyle w:val="2"/>
-      </w:pPr>
-      <w:r>
-        <w:rPr>
-          <w:rFonts w:hint="eastAsia"/>
-        </w:rPr>
-        <w:t>2.</w:t>
-      </w:r>
-      <w:r>
-        <w:t>运行</w:t>
-      </w:r>
-      <w:r>
-        <w:rPr>
-          <w:rFonts w:hint="eastAsia"/>
-        </w:rPr>
-        <w:t>N=</w:t>
-      </w:r>
-      <w:r>
-        <w:t>8</w:t>
-      </w:r>
-      <w:r>
-        <w:t>的分解</w:t>
-      </w:r>
-      <w:r>
-        <w:rPr>
-          <w:rFonts w:hint="eastAsia"/>
-        </w:rPr>
-        <w:t>，</w:t>
-      </w:r>
-      <w:r>
-        <w:t>偶数</w:t>
-      </w:r>
-      <w:r>
-        <w:t>i=</w:t>
-      </w:r>
-      <w:r>
-        <w:rPr>
-          <w:rFonts w:hint="eastAsia"/>
-        </w:rPr>
-        <w:t>0 2 4 6</w:t>
-      </w:r>
-      <w:r>
-        <w:t xml:space="preserve"> </w:t>
-      </w:r>
-      <w:r>
-        <w:t>的</w:t>
-      </w:r>
-      <w:r>
-        <w:t>dft:</w:t>
-      </w:r>
-    </w:p>
-    <w:p>
-      <w:pPr>
-        <w:rPr>
-          <w:rFonts w:eastAsia="新宋体"/>
-          <w:sz w:val="28"/>
-        </w:rPr>
-      </w:pPr>
-      <w:r>
-        <w:rPr>
-          <w:rFonts w:eastAsia="新宋体"/>
-          <w:sz w:val="28"/>
-        </w:rPr>
-        <w:t>4</w:t>
-      </w:r>
-    </w:p>
-    <w:p>
-      <w:pPr>
-        <w:rPr>
-          <w:rFonts w:eastAsia="新宋体"/>
-          <w:sz w:val="28"/>
-        </w:rPr>
-      </w:pPr>
-      <w:r>
-        <w:rPr>
-          <w:rFonts w:eastAsia="新宋体"/>
-          <w:sz w:val="28"/>
-        </w:rPr>
-        <w:t>1 2</w:t>
-      </w:r>
-    </w:p>
-    <w:p>
-      <w:pPr>
-        <w:rPr>
-          <w:rFonts w:eastAsia="新宋体"/>
-          <w:sz w:val="28"/>
-        </w:rPr>
-      </w:pPr>
-      <w:r>
-        <w:rPr>
-          <w:rFonts w:eastAsia="新宋体"/>
-          <w:sz w:val="28"/>
-        </w:rPr>
-        <w:t>5 6</w:t>
-      </w:r>
-    </w:p>
-    <w:p>
-      <w:pPr>
-        <w:rPr>
-          <w:rFonts w:eastAsia="新宋体"/>
-          <w:sz w:val="28"/>
-        </w:rPr>
-      </w:pPr>
-      <w:r>
-        <w:rPr>
-          <w:rFonts w:eastAsia="新宋体"/>
-          <w:sz w:val="28"/>
-        </w:rPr>
-        <w:lastRenderedPageBreak/>
-        <w:t>9 -1</w:t>
-      </w:r>
-    </w:p>
-    <w:p>
-      <w:pPr>
-        <w:rPr>
-          <w:rFonts w:eastAsia="新宋体"/>
-          <w:sz w:val="28"/>
-        </w:rPr>
-      </w:pPr>
-      <w:r>
-        <w:rPr>
-          <w:rFonts w:eastAsia="新宋体"/>
-          <w:sz w:val="28"/>
-        </w:rPr>
-        <w:t>16 -3</w:t>
-      </w:r>
-    </w:p>
-    <w:p>
-      <w:r>
-        <w:rPr>
-          <w:rFonts w:hint="eastAsia"/>
-        </w:rPr>
-        <w:t>得到</w:t>
-      </w:r>
-    </w:p>
-    <w:p>
-      <w:r>
-        <w:t>31.0000000000 4.0000000000</w:t>
-      </w:r>
-    </w:p>
-    <w:p>
-      <w:r>
-        <w:t>0.9999987942 13.9999999196</w:t>
-      </w:r>
-    </w:p>
-    <w:p>
-      <w:r>
-        <w:t>-11.0000000536 -2.0000018756</w:t>
-      </w:r>
-    </w:p>
-    <w:p>
-      <w:r>
-        <w:t>-16.9999967042 -8.0000026527</w:t>
-      </w:r>
-    </w:p>
-    <w:p/>
-    <w:p>
-      <w:pPr>
-        <w:pStyle w:val="2"/>
-      </w:pPr>
-      <w:r>
-        <w:rPr>
-          <w:rFonts w:hint="eastAsia"/>
-        </w:rPr>
-        <w:t>3.</w:t>
-      </w:r>
-      <w:r>
-        <w:t xml:space="preserve"> </w:t>
-      </w:r>
-      <w:r>
-        <w:t>运行</w:t>
-      </w:r>
-      <w:r>
-        <w:rPr>
-          <w:rFonts w:hint="eastAsia"/>
-        </w:rPr>
-        <w:t>N=</w:t>
-      </w:r>
-      <w:r>
-        <w:t>8</w:t>
-      </w:r>
-      <w:r>
-        <w:t>的分解</w:t>
-      </w:r>
-      <w:r>
-        <w:rPr>
-          <w:rFonts w:hint="eastAsia"/>
-        </w:rPr>
-        <w:t>，</w:t>
-      </w:r>
-      <w:r>
-        <w:t>奇数</w:t>
-      </w:r>
-      <w:r>
-        <w:t>I</w:t>
-      </w:r>
-      <w:r>
-        <w:rPr>
-          <w:rFonts w:hint="eastAsia"/>
-        </w:rPr>
-        <w:t xml:space="preserve">= </w:t>
-      </w:r>
-      <w:r>
-        <w:t xml:space="preserve">1 3 5 7 </w:t>
-      </w:r>
-      <w:r>
-        <w:t>的</w:t>
-      </w:r>
-      <w:r>
-        <w:t>dft</w:t>
-      </w:r>
-      <w:r>
-        <w:rPr>
-          <w:rFonts w:hint="eastAsia"/>
-        </w:rPr>
-        <w:t>：</w:t>
-      </w:r>
-    </w:p>
-    <w:p>
-      <w:pPr>
-        <w:rPr>
-          <w:sz w:val="28"/>
-        </w:rPr>
-      </w:pPr>
-      <w:r>
-        <w:rPr>
-          <w:sz w:val="28"/>
-        </w:rPr>
-        <w:t>4</w:t>
-      </w:r>
-    </w:p>
-    <w:p>
-      <w:pPr>
-        <w:rPr>
-          <w:sz w:val="28"/>
-        </w:rPr>
-      </w:pPr>
-      <w:r>
-        <w:rPr>
-          <w:sz w:val="28"/>
-        </w:rPr>
-        <w:t>3 4</w:t>
-      </w:r>
-    </w:p>
-    <w:p>
-      <w:pPr>
-        <w:rPr>
-          <w:sz w:val="28"/>
-        </w:rPr>
-      </w:pPr>
-      <w:r>
-        <w:rPr>
-          <w:sz w:val="28"/>
-        </w:rPr>
-        <w:t>7 8</w:t>
-      </w:r>
-    </w:p>
-    <w:p>
-      <w:pPr>
-        <w:rPr>
-          <w:sz w:val="28"/>
-        </w:rPr>
-      </w:pPr>
-      <w:r>
-        <w:rPr>
-          <w:sz w:val="28"/>
-        </w:rPr>
         <w:t>10 -2</w:t>
       </w:r>
     </w:p>
@@ -7697,6 +7818,7 @@
         </w:rPr>
         <w:t>k</w:t>
       </w:r>
+      <w:proofErr w:type="gramStart"/>
       <w:r>
         <w:rPr>
           <w:rFonts w:hint="eastAsia"/>
@@ -7710,6 +7832,7 @@
         </w:rPr>
         <w:t>=</w:t>
       </w:r>
+      <w:proofErr w:type="gramEnd"/>
       <w:r>
         <w:rPr>
           <w:rFonts w:hint="eastAsia"/>
@@ -7797,11 +7920,19 @@
       </w:r>
     </w:p>
     <w:p>
-      <w:r>
-        <w:rPr>
-          <w:sz w:val="32"/>
-        </w:rPr>
-        <w:t>F[0]=</w:t>
+      <w:proofErr w:type="gramStart"/>
+      <w:r>
+        <w:rPr>
+          <w:sz w:val="32"/>
+        </w:rPr>
+        <w:t>F[</w:t>
+      </w:r>
+      <w:proofErr w:type="gramEnd"/>
+      <w:r>
+        <w:rPr>
+          <w:sz w:val="32"/>
+        </w:rPr>
+        <w:t>0]=</w:t>
       </w:r>
       <w:r>
         <w:t xml:space="preserve"> </w:t>
@@ -7838,17 +7969,30 @@
       </w:r>
     </w:p>
     <w:p>
-      <w:r>
-        <w:t>=(71.0000000000 10.0000000000)</w:t>
+      <w:proofErr w:type="gramStart"/>
+      <w:r>
+        <w:t>=(</w:t>
+      </w:r>
+      <w:proofErr w:type="gramEnd"/>
+      <w:r>
+        <w:t>71.0000000000 10.0000000000)</w:t>
       </w:r>
     </w:p>
     <w:p/>
     <w:p>
-      <w:r>
-        <w:rPr>
-          <w:sz w:val="32"/>
-        </w:rPr>
-        <w:t>F[1]=</w:t>
+      <w:proofErr w:type="gramStart"/>
+      <w:r>
+        <w:rPr>
+          <w:sz w:val="32"/>
+        </w:rPr>
+        <w:t>F[</w:t>
+      </w:r>
+      <w:proofErr w:type="gramEnd"/>
+      <w:r>
+        <w:rPr>
+          <w:sz w:val="32"/>
+        </w:rPr>
+        <w:t>1]=</w:t>
       </w:r>
       <w:r>
         <w:t xml:space="preserve"> </w:t>
@@ -7885,9 +8029,11 @@
       </w:r>
     </w:p>
     <w:p>
+      <w:proofErr w:type="gramStart"/>
       <w:r>
         <w:t>=(</w:t>
       </w:r>
+      <w:proofErr w:type="gramEnd"/>
       <w:r>
         <w:t>17.9705603301 23.8994961636</w:t>
       </w:r>
@@ -7897,12 +8043,14 @@
     </w:p>
     <w:p/>
     <w:p>
+      <w:proofErr w:type="gramStart"/>
       <w:r>
         <w:rPr>
           <w:sz w:val="32"/>
         </w:rPr>
         <w:t>F[</w:t>
       </w:r>
+      <w:proofErr w:type="gramEnd"/>
       <w:r>
         <w:rPr>
           <w:sz w:val="32"/>
@@ -7962,9 +8110,11 @@
       </w:r>
     </w:p>
     <w:p>
+      <w:proofErr w:type="gramStart"/>
       <w:r>
         <w:t>=(</w:t>
       </w:r>
+      <w:proofErr w:type="gramEnd"/>
       <w:r>
         <w:t>-13.0000029474 11.9999980708</w:t>
       </w:r>
@@ -7974,11 +8124,19 @@
     </w:p>
     <w:p/>
     <w:p>
-      <w:r>
-        <w:rPr>
-          <w:sz w:val="32"/>
-        </w:rPr>
-        <w:t>F[3]=</w:t>
+      <w:proofErr w:type="gramStart"/>
+      <w:r>
+        <w:rPr>
+          <w:sz w:val="32"/>
+        </w:rPr>
+        <w:t>F[</w:t>
+      </w:r>
+      <w:proofErr w:type="gramEnd"/>
+      <w:r>
+        <w:rPr>
+          <w:sz w:val="32"/>
+        </w:rPr>
+        <w:t>3]=</w:t>
       </w:r>
       <w:r>
         <w:t xml:space="preserve"> </w:t>
@@ -8021,9 +8179,11 @@
       </w:r>
     </w:p>
     <w:p>
+      <w:proofErr w:type="gramStart"/>
       <w:r>
         <w:t>=(</w:t>
       </w:r>
+      <w:proofErr w:type="gramEnd"/>
       <w:r>
         <w:t>-8.5147211277 10.3847734876</w:t>
       </w:r>
@@ -8191,11 +8351,19 @@
       </w:r>
     </w:p>
     <w:p>
-      <w:r>
-        <w:rPr>
-          <w:sz w:val="32"/>
-        </w:rPr>
-        <w:t>F[4]=</w:t>
+      <w:proofErr w:type="gramStart"/>
+      <w:r>
+        <w:rPr>
+          <w:sz w:val="32"/>
+        </w:rPr>
+        <w:t>F[</w:t>
+      </w:r>
+      <w:proofErr w:type="gramEnd"/>
+      <w:r>
+        <w:rPr>
+          <w:sz w:val="32"/>
+        </w:rPr>
+        <w:t>4]=</w:t>
       </w:r>
       <w:r>
         <w:t xml:space="preserve"> </w:t>
@@ -8232,9 +8400,11 @@
       </w:r>
     </w:p>
     <w:p>
+      <w:proofErr w:type="gramStart"/>
       <w:r>
         <w:t>=(</w:t>
       </w:r>
+      <w:proofErr w:type="gramEnd"/>
       <w:r>
         <w:t>-8.9999996785 -2.0000021436</w:t>
       </w:r>
@@ -8394,12 +8564,14 @@
       </w:r>
     </w:p>
     <w:p>
+      <w:proofErr w:type="gramStart"/>
       <w:r>
         <w:rPr>
           <w:sz w:val="32"/>
         </w:rPr>
         <w:t>F[</w:t>
       </w:r>
+      <w:proofErr w:type="gramEnd"/>
       <w:r>
         <w:rPr>
           <w:sz w:val="32"/>
@@ -8453,9 +8625,12 @@
       </w:r>
     </w:p>
     <w:p>
-      <w:r>
+      <w:proofErr w:type="gramStart"/>
+      <w:r>
+        <w:lastRenderedPageBreak/>
         <w:t>=(</w:t>
       </w:r>
+      <w:proofErr w:type="gramEnd"/>
       <w:r>
         <w:t>-15.9705622112 4.1005027662</w:t>
       </w:r>
@@ -8466,11 +8641,19 @@
     <w:p/>
     <w:p/>
     <w:p>
-      <w:r>
-        <w:rPr>
-          <w:sz w:val="32"/>
-        </w:rPr>
-        <w:t>F[6]=</w:t>
+      <w:proofErr w:type="gramStart"/>
+      <w:r>
+        <w:rPr>
+          <w:sz w:val="32"/>
+        </w:rPr>
+        <w:t>F[</w:t>
+      </w:r>
+      <w:proofErr w:type="gramEnd"/>
+      <w:r>
+        <w:rPr>
+          <w:sz w:val="32"/>
+        </w:rPr>
+        <w:t>6]=</w:t>
       </w:r>
       <w:r>
         <w:t xml:space="preserve"> </w:t>
@@ -8507,9 +8690,11 @@
       </w:r>
     </w:p>
     <w:p>
+      <w:proofErr w:type="gramStart"/>
       <w:r>
         <w:t>=(</w:t>
       </w:r>
+      <w:proofErr w:type="gramEnd"/>
       <w:r>
         <w:t>-8.9999964095 -16.0000017148</w:t>
       </w:r>
@@ -8519,12 +8704,14 @@
     </w:p>
     <w:p/>
     <w:p>
+      <w:proofErr w:type="gramStart"/>
       <w:r>
         <w:rPr>
           <w:sz w:val="32"/>
         </w:rPr>
         <w:t>F[</w:t>
       </w:r>
+      <w:proofErr w:type="gramEnd"/>
       <w:r>
         <w:rPr>
           <w:sz w:val="32"/>
@@ -8578,9 +8765,11 @@
       </w:r>
     </w:p>
     <w:p>
+      <w:proofErr w:type="gramStart"/>
       <w:r>
         <w:t>=(</w:t>
       </w:r>
+      <w:proofErr w:type="gramEnd"/>
       <w:r>
         <w:t>-25.4852712954 -26.3847792477</w:t>
       </w:r>
@@ -8780,7 +8969,6 @@
           <w:rFonts w:eastAsia="新宋体"/>
           <w:sz w:val="28"/>
         </w:rPr>
-        <w:lastRenderedPageBreak/>
         <w:t>1 2</w:t>
       </w:r>
     </w:p>
@@ -8818,7 +9006,7 @@
     </w:p>
     <w:p>
       <w:pPr>
-        <w:ind w:firstLineChars="150" w:firstLine="315"/>
+        <w:ind w:firstLineChars="150" w:firstLine="360"/>
       </w:pPr>
       <w:r>
         <w:t>10.0000000000 1.0000000000</w:t>
@@ -9024,6 +9212,7 @@
         <w:rPr>
           <w:sz w:val="28"/>
         </w:rPr>
+        <w:lastRenderedPageBreak/>
         <w:t>验证</w:t>
       </w:r>
       <w:r>
@@ -9146,12 +9335,14 @@
       <w:pPr>
         <w:ind w:firstLineChars="150" w:firstLine="420"/>
       </w:pPr>
+      <w:proofErr w:type="gramStart"/>
       <w:r>
         <w:rPr>
           <w:sz w:val="28"/>
         </w:rPr>
         <w:t>F0[</w:t>
       </w:r>
+      <w:proofErr w:type="gramEnd"/>
       <w:r>
         <w:rPr>
           <w:sz w:val="28"/>
@@ -9211,9 +9402,11 @@
       <w:pPr>
         <w:ind w:firstLine="420"/>
       </w:pPr>
+      <w:proofErr w:type="gramStart"/>
       <w:r>
         <w:t>=(</w:t>
       </w:r>
+      <w:proofErr w:type="gramEnd"/>
       <w:r>
         <w:t>31.0000000000 4.0000000000</w:t>
       </w:r>
@@ -9229,11 +9422,19 @@
           <w:sz w:val="28"/>
         </w:rPr>
       </w:pPr>
-      <w:r>
-        <w:rPr>
-          <w:sz w:val="28"/>
-        </w:rPr>
-        <w:t>F0[1]=(</w:t>
+      <w:proofErr w:type="gramStart"/>
+      <w:r>
+        <w:rPr>
+          <w:sz w:val="28"/>
+        </w:rPr>
+        <w:t>F0[</w:t>
+      </w:r>
+      <w:proofErr w:type="gramEnd"/>
+      <w:r>
+        <w:rPr>
+          <w:sz w:val="28"/>
+        </w:rPr>
+        <w:t>1]=(</w:t>
       </w:r>
       <w:r>
         <w:t xml:space="preserve"> -8.0000000536 2.9999995177</w:t>
@@ -9255,9 +9456,11 @@
       <w:pPr>
         <w:ind w:firstLine="420"/>
       </w:pPr>
+      <w:proofErr w:type="gramStart"/>
       <w:r>
         <w:t>=(</w:t>
       </w:r>
+      <w:proofErr w:type="gramEnd"/>
       <w:r>
         <w:t>0.9999987943 13.9999999197</w:t>
       </w:r>
@@ -9269,12 +9472,14 @@
       <w:pPr>
         <w:ind w:firstLineChars="150" w:firstLine="420"/>
       </w:pPr>
+      <w:proofErr w:type="gramStart"/>
       <w:r>
         <w:rPr>
           <w:sz w:val="28"/>
         </w:rPr>
         <w:t>F0[</w:t>
       </w:r>
+      <w:proofErr w:type="gramEnd"/>
       <w:r>
         <w:rPr>
           <w:sz w:val="28"/>
@@ -9310,9 +9515,11 @@
       <w:pPr>
         <w:ind w:firstLine="420"/>
       </w:pPr>
+      <w:proofErr w:type="gramStart"/>
       <w:r>
         <w:t>=(</w:t>
       </w:r>
+      <w:proofErr w:type="gramEnd"/>
       <w:r>
         <w:t>-10.9999998392 -2.0000011254</w:t>
       </w:r>
@@ -9328,12 +9535,14 @@
           <w:sz w:val="28"/>
         </w:rPr>
       </w:pPr>
+      <w:proofErr w:type="gramStart"/>
       <w:r>
         <w:rPr>
           <w:sz w:val="28"/>
         </w:rPr>
         <w:t>F0[</w:t>
       </w:r>
+      <w:proofErr w:type="gramEnd"/>
       <w:r>
         <w:rPr>
           <w:sz w:val="28"/>
@@ -9366,9 +9575,11 @@
       <w:pPr>
         <w:ind w:firstLine="420"/>
       </w:pPr>
+      <w:proofErr w:type="gramStart"/>
       <w:r>
         <w:t>=(</w:t>
       </w:r>
+      <w:proofErr w:type="gramEnd"/>
       <w:r>
         <w:t>-16.9999983120 -8.0000013666</w:t>
       </w:r>
@@ -9512,7 +9723,6 @@
           <w:rFonts w:eastAsia="新宋体"/>
           <w:sz w:val="28"/>
         </w:rPr>
-        <w:lastRenderedPageBreak/>
         <w:t>2</w:t>
       </w:r>
     </w:p>
@@ -9727,6 +9937,7 @@
           <w:rFonts w:eastAsia="新宋体"/>
           <w:sz w:val="28"/>
         </w:rPr>
+        <w:lastRenderedPageBreak/>
         <w:t xml:space="preserve">20 </w:t>
       </w:r>
       <w:r>
@@ -9908,11 +10119,19 @@
         <w:pStyle w:val="a4"/>
         <w:ind w:left="420" w:firstLineChars="0" w:firstLine="0"/>
       </w:pPr>
-      <w:r>
-        <w:rPr>
-          <w:sz w:val="28"/>
-        </w:rPr>
-        <w:t>F1[0]=(</w:t>
+      <w:proofErr w:type="gramStart"/>
+      <w:r>
+        <w:rPr>
+          <w:sz w:val="28"/>
+        </w:rPr>
+        <w:t>F1[</w:t>
+      </w:r>
+      <w:proofErr w:type="gramEnd"/>
+      <w:r>
+        <w:rPr>
+          <w:sz w:val="28"/>
+        </w:rPr>
+        <w:t>0]=(</w:t>
       </w:r>
       <w:r>
         <w:t xml:space="preserve"> </w:t>
@@ -9943,9 +10162,11 @@
       <w:pPr>
         <w:ind w:firstLine="420"/>
       </w:pPr>
+      <w:proofErr w:type="gramStart"/>
       <w:r>
         <w:t>=(</w:t>
       </w:r>
+      <w:proofErr w:type="gramEnd"/>
       <w:r>
         <w:t>40.0000000000 6.0000000000</w:t>
       </w:r>
@@ -9961,6 +10182,7 @@
           <w:sz w:val="28"/>
         </w:rPr>
       </w:pPr>
+      <w:proofErr w:type="gramStart"/>
       <w:r>
         <w:rPr>
           <w:sz w:val="28"/>
@@ -9977,7 +10199,14 @@
         <w:rPr>
           <w:sz w:val="28"/>
         </w:rPr>
-        <w:t>[1]=(</w:t>
+        <w:t>[</w:t>
+      </w:r>
+      <w:proofErr w:type="gramEnd"/>
+      <w:r>
+        <w:rPr>
+          <w:sz w:val="28"/>
+        </w:rPr>
+        <w:t>1]=(</w:t>
       </w:r>
       <w:r>
         <w:t xml:space="preserve"> </w:t>
@@ -10008,9 +10237,11 @@
       <w:pPr>
         <w:ind w:firstLine="420"/>
       </w:pPr>
+      <w:proofErr w:type="gramStart"/>
       <w:r>
         <w:t>=(</w:t>
       </w:r>
+      <w:proofErr w:type="gramEnd"/>
       <w:r>
         <w:t>4.9999984727 19.0000000000</w:t>
       </w:r>
@@ -10023,11 +10254,19 @@
         <w:pStyle w:val="a4"/>
         <w:ind w:left="420" w:firstLineChars="0" w:firstLine="0"/>
       </w:pPr>
-      <w:r>
-        <w:rPr>
-          <w:sz w:val="28"/>
-        </w:rPr>
-        <w:t>F1[2]=(</w:t>
+      <w:proofErr w:type="gramStart"/>
+      <w:r>
+        <w:rPr>
+          <w:sz w:val="28"/>
+        </w:rPr>
+        <w:t>F1[</w:t>
+      </w:r>
+      <w:proofErr w:type="gramEnd"/>
+      <w:r>
+        <w:rPr>
+          <w:sz w:val="28"/>
+        </w:rPr>
+        <w:t>2]=(</w:t>
       </w:r>
       <w:r>
         <w:t xml:space="preserve"> </w:t>
@@ -10052,9 +10291,11 @@
       <w:pPr>
         <w:ind w:firstLine="420"/>
       </w:pPr>
+      <w:proofErr w:type="gramStart"/>
       <w:r>
         <w:t>=(</w:t>
       </w:r>
+      <w:proofErr w:type="gramEnd"/>
       <w:r>
         <w:t>-13.9999997856 -2.0000014469</w:t>
       </w:r>
@@ -10070,11 +10311,19 @@
           <w:sz w:val="28"/>
         </w:rPr>
       </w:pPr>
-      <w:r>
-        <w:rPr>
-          <w:sz w:val="28"/>
-        </w:rPr>
-        <w:t>F1[3]=(</w:t>
+      <w:proofErr w:type="gramStart"/>
+      <w:r>
+        <w:rPr>
+          <w:sz w:val="28"/>
+        </w:rPr>
+        <w:t>F1[</w:t>
+      </w:r>
+      <w:proofErr w:type="gramEnd"/>
+      <w:r>
+        <w:rPr>
+          <w:sz w:val="28"/>
+        </w:rPr>
+        <w:t>3]=(</w:t>
       </w:r>
       <w:r>
         <w:t xml:space="preserve"> </w:t>
@@ -10111,9 +10360,11 @@
       <w:pPr>
         <w:ind w:firstLine="420"/>
       </w:pPr>
+      <w:proofErr w:type="gramStart"/>
       <w:r>
         <w:t>=(</w:t>
       </w:r>
+      <w:proofErr w:type="gramEnd"/>
       <w:r>
         <w:t>-18.9999979904 -7.0000017149</w:t>
       </w:r>
@@ -10137,7 +10388,6 @@
         <w:rPr>
           <w:rFonts w:hint="eastAsia"/>
         </w:rPr>
-        <w:lastRenderedPageBreak/>
         <w:t>6.</w:t>
       </w:r>
       <w:r>
@@ -10302,7 +10552,7 @@
       <w:r>
         <w:t>word</w:t>
       </w:r>
-      <w:hyperlink r:id="rId8" w:history="1">
+      <w:hyperlink r:id="rId9" w:history="1">
         <w:r>
           <w:rPr>
             <w:rStyle w:val="a5"/>
@@ -10315,8 +10565,17 @@
             <w:rStyle w:val="a5"/>
             <w:rFonts w:hint="eastAsia"/>
           </w:rPr>
-          <w:t>.docx</w:t>
+          <w:t>.</w:t>
         </w:r>
+        <w:proofErr w:type="gramStart"/>
+        <w:r>
+          <w:rPr>
+            <w:rStyle w:val="a5"/>
+            <w:rFonts w:hint="eastAsia"/>
+          </w:rPr>
+          <w:t>docx</w:t>
+        </w:r>
+        <w:proofErr w:type="gramEnd"/>
       </w:hyperlink>
     </w:p>
     <w:p/>
@@ -10336,6 +10595,7 @@
         <w:rPr>
           <w:rFonts w:hint="eastAsia"/>
         </w:rPr>
+        <w:lastRenderedPageBreak/>
         <w:t>最后一组来说</w:t>
       </w:r>
     </w:p>
@@ -10534,6 +10794,7 @@
           <w:sz w:val="28"/>
         </w:rPr>
       </w:pPr>
+      <w:proofErr w:type="gramStart"/>
       <w:r>
         <w:rPr>
           <w:rFonts w:eastAsia="新宋体" w:hint="eastAsia"/>
@@ -10541,6 +10802,7 @@
         </w:rPr>
         <w:t>F[</w:t>
       </w:r>
+      <w:proofErr w:type="gramEnd"/>
       <w:r>
         <w:rPr>
           <w:rFonts w:eastAsia="新宋体"/>
@@ -10580,6 +10842,7 @@
           <w:sz w:val="28"/>
         </w:rPr>
       </w:pPr>
+      <w:proofErr w:type="gramStart"/>
       <w:r>
         <w:rPr>
           <w:rFonts w:eastAsia="新宋体" w:hint="eastAsia"/>
@@ -10587,6 +10850,7 @@
         </w:rPr>
         <w:t>F[</w:t>
       </w:r>
+      <w:proofErr w:type="gramEnd"/>
       <w:r>
         <w:rPr>
           <w:rFonts w:eastAsia="新宋体"/>
@@ -10702,12 +10966,13 @@
           <w:sz w:val="28"/>
         </w:rPr>
       </w:pPr>
+      <w:bookmarkStart w:id="0" w:name="_GoBack"/>
+      <w:bookmarkEnd w:id="0"/>
       <w:r>
         <w:rPr>
           <w:rFonts w:eastAsia="新宋体" w:hint="eastAsia"/>
           <w:sz w:val="28"/>
         </w:rPr>
-        <w:lastRenderedPageBreak/>
         <w:t>到这里</w:t>
       </w:r>
       <w:r>
@@ -10858,7 +11123,7 @@
 </file>
 
 <file path=word/endnotes.xml><?xml version="1.0" encoding="utf-8"?>
-<w:endnotes xmlns:wpc="http://schemas.microsoft.com/office/word/2010/wordprocessingCanvas" xmlns:mc="http://schemas.openxmlformats.org/markup-compatibility/2006" xmlns:o="urn:schemas-microsoft-com:office:office" xmlns:r="http://schemas.openxmlformats.org/officeDocument/2006/relationships" xmlns:m="http://schemas.openxmlformats.org/officeDocument/2006/math" xmlns:v="urn:schemas-microsoft-com:vml" xmlns:wp14="http://schemas.microsoft.com/office/word/2010/wordprocessingDrawing" xmlns:wp="http://schemas.openxmlformats.org/drawingml/2006/wordprocessingDrawing" xmlns:w10="urn:schemas-microsoft-com:office:word" xmlns:w="http://schemas.openxmlformats.org/wordprocessingml/2006/main" xmlns:w14="http://schemas.microsoft.com/office/word/2010/wordml" xmlns:w15="http://schemas.microsoft.com/office/word/2012/wordml" xmlns:wpg="http://schemas.microsoft.com/office/word/2010/wordprocessingGroup" xmlns:wpi="http://schemas.microsoft.com/office/word/2010/wordprocessingInk" xmlns:wne="http://schemas.microsoft.com/office/word/2006/wordml" xmlns:wps="http://schemas.microsoft.com/office/word/2010/wordprocessingShape" mc:Ignorable="w14 w15 wp14">
+<w:endnotes xmlns:wpc="http://schemas.microsoft.com/office/word/2010/wordprocessingCanvas" xmlns:mc="http://schemas.openxmlformats.org/markup-compatibility/2006" xmlns:o="urn:schemas-microsoft-com:office:office" xmlns:r="http://schemas.openxmlformats.org/officeDocument/2006/relationships" xmlns:m="http://schemas.openxmlformats.org/officeDocument/2006/math" xmlns:v="urn:schemas-microsoft-com:vml" xmlns:wp14="http://schemas.microsoft.com/office/word/2010/wordprocessingDrawing" xmlns:wp="http://schemas.openxmlformats.org/drawingml/2006/wordprocessingDrawing" xmlns:w10="urn:schemas-microsoft-com:office:word" xmlns:w="http://schemas.openxmlformats.org/wordprocessingml/2006/main" xmlns:w14="http://schemas.microsoft.com/office/word/2010/wordml" xmlns:wpg="http://schemas.microsoft.com/office/word/2010/wordprocessingGroup" xmlns:wpi="http://schemas.microsoft.com/office/word/2010/wordprocessingInk" xmlns:wne="http://schemas.microsoft.com/office/word/2006/wordml" xmlns:wps="http://schemas.microsoft.com/office/word/2010/wordprocessingShape" mc:Ignorable="w14 wp14">
   <w:endnote w:type="separator" w:id="-1">
     <w:p>
       <w:r>
@@ -10877,7 +11142,7 @@
 </file>
 
 <file path=word/footnotes.xml><?xml version="1.0" encoding="utf-8"?>
-<w:footnotes xmlns:wpc="http://schemas.microsoft.com/office/word/2010/wordprocessingCanvas" xmlns:mc="http://schemas.openxmlformats.org/markup-compatibility/2006" xmlns:o="urn:schemas-microsoft-com:office:office" xmlns:r="http://schemas.openxmlformats.org/officeDocument/2006/relationships" xmlns:m="http://schemas.openxmlformats.org/officeDocument/2006/math" xmlns:v="urn:schemas-microsoft-com:vml" xmlns:wp14="http://schemas.microsoft.com/office/word/2010/wordprocessingDrawing" xmlns:wp="http://schemas.openxmlformats.org/drawingml/2006/wordprocessingDrawing" xmlns:w10="urn:schemas-microsoft-com:office:word" xmlns:w="http://schemas.openxmlformats.org/wordprocessingml/2006/main" xmlns:w14="http://schemas.microsoft.com/office/word/2010/wordml" xmlns:w15="http://schemas.microsoft.com/office/word/2012/wordml" xmlns:wpg="http://schemas.microsoft.com/office/word/2010/wordprocessingGroup" xmlns:wpi="http://schemas.microsoft.com/office/word/2010/wordprocessingInk" xmlns:wne="http://schemas.microsoft.com/office/word/2006/wordml" xmlns:wps="http://schemas.microsoft.com/office/word/2010/wordprocessingShape" mc:Ignorable="w14 w15 wp14">
+<w:footnotes xmlns:wpc="http://schemas.microsoft.com/office/word/2010/wordprocessingCanvas" xmlns:mc="http://schemas.openxmlformats.org/markup-compatibility/2006" xmlns:o="urn:schemas-microsoft-com:office:office" xmlns:r="http://schemas.openxmlformats.org/officeDocument/2006/relationships" xmlns:m="http://schemas.openxmlformats.org/officeDocument/2006/math" xmlns:v="urn:schemas-microsoft-com:vml" xmlns:wp14="http://schemas.microsoft.com/office/word/2010/wordprocessingDrawing" xmlns:wp="http://schemas.openxmlformats.org/drawingml/2006/wordprocessingDrawing" xmlns:w10="urn:schemas-microsoft-com:office:word" xmlns:w="http://schemas.openxmlformats.org/wordprocessingml/2006/main" xmlns:w14="http://schemas.microsoft.com/office/word/2010/wordml" xmlns:wpg="http://schemas.microsoft.com/office/word/2010/wordprocessingGroup" xmlns:wpi="http://schemas.microsoft.com/office/word/2010/wordprocessingInk" xmlns:wne="http://schemas.microsoft.com/office/word/2006/wordml" xmlns:wps="http://schemas.microsoft.com/office/word/2010/wordprocessingShape" mc:Ignorable="w14 wp14">
   <w:footnote w:type="separator" w:id="-1">
     <w:p>
       <w:r>
@@ -10896,7 +11161,7 @@
 </file>
 
 <file path=word/numbering.xml><?xml version="1.0" encoding="utf-8"?>
-<w:numbering xmlns:wpc="http://schemas.microsoft.com/office/word/2010/wordprocessingCanvas" xmlns:mc="http://schemas.openxmlformats.org/markup-compatibility/2006" xmlns:o="urn:schemas-microsoft-com:office:office" xmlns:r="http://schemas.openxmlformats.org/officeDocument/2006/relationships" xmlns:m="http://schemas.openxmlformats.org/officeDocument/2006/math" xmlns:v="urn:schemas-microsoft-com:vml" xmlns:wp14="http://schemas.microsoft.com/office/word/2010/wordprocessingDrawing" xmlns:wp="http://schemas.openxmlformats.org/drawingml/2006/wordprocessingDrawing" xmlns:w10="urn:schemas-microsoft-com:office:word" xmlns:w="http://schemas.openxmlformats.org/wordprocessingml/2006/main" xmlns:w14="http://schemas.microsoft.com/office/word/2010/wordml" xmlns:w15="http://schemas.microsoft.com/office/word/2012/wordml" xmlns:wpg="http://schemas.microsoft.com/office/word/2010/wordprocessingGroup" xmlns:wpi="http://schemas.microsoft.com/office/word/2010/wordprocessingInk" xmlns:wne="http://schemas.microsoft.com/office/word/2006/wordml" xmlns:wps="http://schemas.microsoft.com/office/word/2010/wordprocessingShape" mc:Ignorable="w14 w15 wp14">
+<w:numbering xmlns:wpc="http://schemas.microsoft.com/office/word/2010/wordprocessingCanvas" xmlns:mc="http://schemas.openxmlformats.org/markup-compatibility/2006" xmlns:o="urn:schemas-microsoft-com:office:office" xmlns:r="http://schemas.openxmlformats.org/officeDocument/2006/relationships" xmlns:m="http://schemas.openxmlformats.org/officeDocument/2006/math" xmlns:v="urn:schemas-microsoft-com:vml" xmlns:wp14="http://schemas.microsoft.com/office/word/2010/wordprocessingDrawing" xmlns:wp="http://schemas.openxmlformats.org/drawingml/2006/wordprocessingDrawing" xmlns:w10="urn:schemas-microsoft-com:office:word" xmlns:w="http://schemas.openxmlformats.org/wordprocessingml/2006/main" xmlns:w14="http://schemas.microsoft.com/office/word/2010/wordml" xmlns:wpg="http://schemas.microsoft.com/office/word/2010/wordprocessingGroup" xmlns:wpi="http://schemas.microsoft.com/office/word/2010/wordprocessingInk" xmlns:wne="http://schemas.microsoft.com/office/word/2006/wordml" xmlns:wps="http://schemas.microsoft.com/office/word/2010/wordprocessingShape" mc:Ignorable="w14 wp14">
   <w:abstractNum w:abstractNumId="0">
     <w:nsid w:val="0C99690F"/>
     <w:multiLevelType w:val="hybridMultilevel"/>
@@ -11374,391 +11639,157 @@
 </file>
 
 <file path=word/styles.xml><?xml version="1.0" encoding="utf-8"?>
-<w:styles xmlns:mc="http://schemas.openxmlformats.org/markup-compatibility/2006" xmlns:r="http://schemas.openxmlformats.org/officeDocument/2006/relationships" xmlns:w="http://schemas.openxmlformats.org/wordprocessingml/2006/main" xmlns:w14="http://schemas.microsoft.com/office/word/2010/wordml" xmlns:w15="http://schemas.microsoft.com/office/word/2012/wordml" mc:Ignorable="w14 w15">
+<w:styles xmlns:mc="http://schemas.openxmlformats.org/markup-compatibility/2006" xmlns:r="http://schemas.openxmlformats.org/officeDocument/2006/relationships" xmlns:w="http://schemas.openxmlformats.org/wordprocessingml/2006/main" xmlns:w14="http://schemas.microsoft.com/office/word/2010/wordml" mc:Ignorable="w14">
   <w:docDefaults>
     <w:rPrDefault>
       <w:rPr>
         <w:rFonts w:asciiTheme="minorHAnsi" w:eastAsiaTheme="minorEastAsia" w:hAnsiTheme="minorHAnsi" w:cstheme="minorBidi"/>
         <w:kern w:val="2"/>
-        <w:sz w:val="21"/>
+        <w:sz w:val="24"/>
         <w:szCs w:val="22"/>
         <w:lang w:val="en-US" w:eastAsia="zh-CN" w:bidi="ar-SA"/>
       </w:rPr>
     </w:rPrDefault>
     <w:pPrDefault/>
   </w:docDefaults>
-  <w:latentStyles w:defLockedState="0" w:defUIPriority="99" w:defSemiHidden="0" w:defUnhideWhenUsed="0" w:defQFormat="0" w:count="371">
-    <w:lsdException w:name="Normal" w:uiPriority="0" w:qFormat="1"/>
-    <w:lsdException w:name="heading 1" w:uiPriority="9" w:qFormat="1"/>
-    <w:lsdException w:name="heading 2" w:semiHidden="1" w:uiPriority="9" w:unhideWhenUsed="1" w:qFormat="1"/>
-    <w:lsdException w:name="heading 3" w:semiHidden="1" w:uiPriority="9" w:unhideWhenUsed="1" w:qFormat="1"/>
-    <w:lsdException w:name="heading 4" w:semiHidden="1" w:uiPriority="9" w:unhideWhenUsed="1" w:qFormat="1"/>
-    <w:lsdException w:name="heading 5" w:semiHidden="1" w:uiPriority="9" w:unhideWhenUsed="1" w:qFormat="1"/>
-    <w:lsdException w:name="heading 6" w:semiHidden="1" w:uiPriority="9" w:unhideWhenUsed="1" w:qFormat="1"/>
-    <w:lsdException w:name="heading 7" w:semiHidden="1" w:uiPriority="9" w:unhideWhenUsed="1" w:qFormat="1"/>
-    <w:lsdException w:name="heading 8" w:semiHidden="1" w:uiPriority="9" w:unhideWhenUsed="1" w:qFormat="1"/>
-    <w:lsdException w:name="heading 9" w:semiHidden="1" w:uiPriority="9" w:unhideWhenUsed="1" w:qFormat="1"/>
-    <w:lsdException w:name="index 1" w:semiHidden="1" w:unhideWhenUsed="1"/>
-    <w:lsdException w:name="index 2" w:semiHidden="1" w:unhideWhenUsed="1"/>
-    <w:lsdException w:name="index 3" w:semiHidden="1" w:unhideWhenUsed="1"/>
-    <w:lsdException w:name="index 4" w:semiHidden="1" w:unhideWhenUsed="1"/>
-    <w:lsdException w:name="index 5" w:semiHidden="1" w:unhideWhenUsed="1"/>
-    <w:lsdException w:name="index 6" w:semiHidden="1" w:unhideWhenUsed="1"/>
-    <w:lsdException w:name="index 7" w:semiHidden="1" w:unhideWhenUsed="1"/>
-    <w:lsdException w:name="index 8" w:semiHidden="1" w:unhideWhenUsed="1"/>
-    <w:lsdException w:name="index 9" w:semiHidden="1" w:unhideWhenUsed="1"/>
-    <w:lsdException w:name="toc 1" w:semiHidden="1" w:uiPriority="39" w:unhideWhenUsed="1"/>
-    <w:lsdException w:name="toc 2" w:semiHidden="1" w:uiPriority="39" w:unhideWhenUsed="1"/>
-    <w:lsdException w:name="toc 3" w:semiHidden="1" w:uiPriority="39" w:unhideWhenUsed="1"/>
-    <w:lsdException w:name="toc 4" w:semiHidden="1" w:uiPriority="39" w:unhideWhenUsed="1"/>
-    <w:lsdException w:name="toc 5" w:semiHidden="1" w:uiPriority="39" w:unhideWhenUsed="1"/>
-    <w:lsdException w:name="toc 6" w:semiHidden="1" w:uiPriority="39" w:unhideWhenUsed="1"/>
-    <w:lsdException w:name="toc 7" w:semiHidden="1" w:uiPriority="39" w:unhideWhenUsed="1"/>
-    <w:lsdException w:name="toc 8" w:semiHidden="1" w:uiPriority="39" w:unhideWhenUsed="1"/>
-    <w:lsdException w:name="toc 9" w:semiHidden="1" w:uiPriority="39" w:unhideWhenUsed="1"/>
-    <w:lsdException w:name="Normal Indent" w:semiHidden="1" w:unhideWhenUsed="1"/>
-    <w:lsdException w:name="footnote text" w:semiHidden="1" w:unhideWhenUsed="1"/>
-    <w:lsdException w:name="annotation text" w:semiHidden="1" w:unhideWhenUsed="1"/>
-    <w:lsdException w:name="header" w:semiHidden="1" w:unhideWhenUsed="1"/>
-    <w:lsdException w:name="footer" w:semiHidden="1" w:unhideWhenUsed="1"/>
-    <w:lsdException w:name="index heading" w:semiHidden="1" w:unhideWhenUsed="1"/>
-    <w:lsdException w:name="caption" w:semiHidden="1" w:uiPriority="35" w:unhideWhenUsed="1" w:qFormat="1"/>
-    <w:lsdException w:name="table of figures" w:semiHidden="1" w:unhideWhenUsed="1"/>
-    <w:lsdException w:name="envelope address" w:semiHidden="1" w:unhideWhenUsed="1"/>
-    <w:lsdException w:name="envelope return" w:semiHidden="1" w:unhideWhenUsed="1"/>
-    <w:lsdException w:name="footnote reference" w:semiHidden="1" w:unhideWhenUsed="1"/>
-    <w:lsdException w:name="annotation reference" w:semiHidden="1" w:unhideWhenUsed="1"/>
-    <w:lsdException w:name="line number" w:semiHidden="1" w:unhideWhenUsed="1"/>
-    <w:lsdException w:name="page number" w:semiHidden="1" w:unhideWhenUsed="1"/>
-    <w:lsdException w:name="endnote reference" w:semiHidden="1" w:unhideWhenUsed="1"/>
-    <w:lsdException w:name="endnote text" w:semiHidden="1" w:unhideWhenUsed="1"/>
-    <w:lsdException w:name="table of authorities" w:semiHidden="1" w:unhideWhenUsed="1"/>
-    <w:lsdException w:name="macro" w:semiHidden="1" w:unhideWhenUsed="1"/>
-    <w:lsdException w:name="toa heading" w:semiHidden="1" w:unhideWhenUsed="1"/>
-    <w:lsdException w:name="List" w:semiHidden="1" w:unhideWhenUsed="1"/>
-    <w:lsdException w:name="List Bullet" w:semiHidden="1" w:unhideWhenUsed="1"/>
-    <w:lsdException w:name="List Number" w:semiHidden="1" w:unhideWhenUsed="1"/>
-    <w:lsdException w:name="List 2" w:semiHidden="1" w:unhideWhenUsed="1"/>
-    <w:lsdException w:name="List 3" w:semiHidden="1" w:unhideWhenUsed="1"/>
-    <w:lsdException w:name="List 4" w:semiHidden="1" w:unhideWhenUsed="1"/>
-    <w:lsdException w:name="List 5" w:semiHidden="1" w:unhideWhenUsed="1"/>
-    <w:lsdException w:name="List Bullet 2" w:semiHidden="1" w:unhideWhenUsed="1"/>
-    <w:lsdException w:name="List Bullet 3" w:semiHidden="1" w:unhideWhenUsed="1"/>
-    <w:lsdException w:name="List Bullet 4" w:semiHidden="1" w:unhideWhenUsed="1"/>
-    <w:lsdException w:name="List Bullet 5" w:semiHidden="1" w:unhideWhenUsed="1"/>
-    <w:lsdException w:name="List Number 2" w:semiHidden="1" w:unhideWhenUsed="1"/>
-    <w:lsdException w:name="List Number 3" w:semiHidden="1" w:unhideWhenUsed="1"/>
-    <w:lsdException w:name="List Number 4" w:semiHidden="1" w:unhideWhenUsed="1"/>
-    <w:lsdException w:name="List Number 5" w:semiHidden="1" w:unhideWhenUsed="1"/>
-    <w:lsdException w:name="Title" w:uiPriority="10" w:qFormat="1"/>
-    <w:lsdException w:name="Closing" w:semiHidden="1" w:unhideWhenUsed="1"/>
-    <w:lsdException w:name="Signature" w:semiHidden="1" w:unhideWhenUsed="1"/>
-    <w:lsdException w:name="Default Paragraph Font" w:semiHidden="1" w:uiPriority="1" w:unhideWhenUsed="1"/>
-    <w:lsdException w:name="Body Text" w:semiHidden="1" w:unhideWhenUsed="1"/>
-    <w:lsdException w:name="Body Text Indent" w:semiHidden="1" w:unhideWhenUsed="1"/>
-    <w:lsdException w:name="List Continue" w:semiHidden="1" w:unhideWhenUsed="1"/>
-    <w:lsdException w:name="List Continue 2" w:semiHidden="1" w:unhideWhenUsed="1"/>
-    <w:lsdException w:name="List Continue 3" w:semiHidden="1" w:unhideWhenUsed="1"/>
-    <w:lsdException w:name="List Continue 4" w:semiHidden="1" w:unhideWhenUsed="1"/>
-    <w:lsdException w:name="List Continue 5" w:semiHidden="1" w:unhideWhenUsed="1"/>
-    <w:lsdException w:name="Message Header" w:semiHidden="1" w:unhideWhenUsed="1"/>
-    <w:lsdException w:name="Subtitle" w:uiPriority="11" w:qFormat="1"/>
-    <w:lsdException w:name="Salutation" w:semiHidden="1" w:unhideWhenUsed="1"/>
-    <w:lsdException w:name="Date" w:semiHidden="1" w:unhideWhenUsed="1"/>
-    <w:lsdException w:name="Body Text First Indent" w:semiHidden="1" w:unhideWhenUsed="1"/>
-    <w:lsdException w:name="Body Text First Indent 2" w:semiHidden="1" w:unhideWhenUsed="1"/>
-    <w:lsdException w:name="Note Heading" w:semiHidden="1" w:unhideWhenUsed="1"/>
-    <w:lsdException w:name="Body Text 2" w:semiHidden="1" w:unhideWhenUsed="1"/>
-    <w:lsdException w:name="Body Text 3" w:semiHidden="1" w:unhideWhenUsed="1"/>
-    <w:lsdException w:name="Body Text Indent 2" w:semiHidden="1" w:unhideWhenUsed="1"/>
-    <w:lsdException w:name="Body Text Indent 3" w:semiHidden="1" w:unhideWhenUsed="1"/>
-    <w:lsdException w:name="Block Text" w:semiHidden="1" w:unhideWhenUsed="1"/>
-    <w:lsdException w:name="Hyperlink" w:semiHidden="1" w:unhideWhenUsed="1"/>
-    <w:lsdException w:name="FollowedHyperlink" w:semiHidden="1" w:unhideWhenUsed="1"/>
-    <w:lsdException w:name="Strong" w:uiPriority="22" w:qFormat="1"/>
-    <w:lsdException w:name="Emphasis" w:uiPriority="20" w:qFormat="1"/>
-    <w:lsdException w:name="Document Map" w:semiHidden="1" w:unhideWhenUsed="1"/>
-    <w:lsdException w:name="Plain Text" w:semiHidden="1" w:unhideWhenUsed="1"/>
-    <w:lsdException w:name="E-mail Signature" w:semiHidden="1" w:unhideWhenUsed="1"/>
-    <w:lsdException w:name="HTML Top of Form" w:semiHidden="1" w:unhideWhenUsed="1"/>
-    <w:lsdException w:name="HTML Bottom of Form" w:semiHidden="1" w:unhideWhenUsed="1"/>
-    <w:lsdException w:name="Normal (Web)" w:semiHidden="1" w:unhideWhenUsed="1"/>
-    <w:lsdException w:name="HTML Acronym" w:semiHidden="1" w:unhideWhenUsed="1"/>
-    <w:lsdException w:name="HTML Address" w:semiHidden="1" w:unhideWhenUsed="1"/>
-    <w:lsdException w:name="HTML Cite" w:semiHidden="1" w:unhideWhenUsed="1"/>
-    <w:lsdException w:name="HTML Code" w:semiHidden="1" w:unhideWhenUsed="1"/>
-    <w:lsdException w:name="HTML Definition" w:semiHidden="1" w:unhideWhenUsed="1"/>
-    <w:lsdException w:name="HTML Keyboard" w:semiHidden="1" w:unhideWhenUsed="1"/>
-    <w:lsdException w:name="HTML Preformatted" w:semiHidden="1" w:unhideWhenUsed="1"/>
-    <w:lsdException w:name="HTML Sample" w:semiHidden="1" w:unhideWhenUsed="1"/>
-    <w:lsdException w:name="HTML Typewriter" w:semiHidden="1" w:unhideWhenUsed="1"/>
-    <w:lsdException w:name="HTML Variable" w:semiHidden="1" w:unhideWhenUsed="1"/>
-    <w:lsdException w:name="Normal Table" w:semiHidden="1" w:unhideWhenUsed="1"/>
-    <w:lsdException w:name="annotation subject" w:semiHidden="1" w:unhideWhenUsed="1"/>
-    <w:lsdException w:name="No List" w:semiHidden="1" w:unhideWhenUsed="1"/>
-    <w:lsdException w:name="Outline List 1" w:semiHidden="1" w:unhideWhenUsed="1"/>
-    <w:lsdException w:name="Outline List 2" w:semiHidden="1" w:unhideWhenUsed="1"/>
-    <w:lsdException w:name="Outline List 3" w:semiHidden="1" w:unhideWhenUsed="1"/>
-    <w:lsdException w:name="Table Simple 1" w:semiHidden="1" w:unhideWhenUsed="1"/>
-    <w:lsdException w:name="Table Simple 2" w:semiHidden="1" w:unhideWhenUsed="1"/>
-    <w:lsdException w:name="Table Simple 3" w:semiHidden="1" w:unhideWhenUsed="1"/>
-    <w:lsdException w:name="Table Classic 1" w:semiHidden="1" w:unhideWhenUsed="1"/>
-    <w:lsdException w:name="Table Classic 2" w:semiHidden="1" w:unhideWhenUsed="1"/>
-    <w:lsdException w:name="Table Classic 3" w:semiHidden="1" w:unhideWhenUsed="1"/>
-    <w:lsdException w:name="Table Classic 4" w:semiHidden="1" w:unhideWhenUsed="1"/>
-    <w:lsdException w:name="Table Colorful 1" w:semiHidden="1" w:unhideWhenUsed="1"/>
-    <w:lsdException w:name="Table Colorful 2" w:semiHidden="1" w:unhideWhenUsed="1"/>
-    <w:lsdException w:name="Table Colorful 3" w:semiHidden="1" w:unhideWhenUsed="1"/>
-    <w:lsdException w:name="Table Columns 1" w:semiHidden="1" w:unhideWhenUsed="1"/>
-    <w:lsdException w:name="Table Columns 2" w:semiHidden="1" w:unhideWhenUsed="1"/>
-    <w:lsdException w:name="Table Columns 3" w:semiHidden="1" w:unhideWhenUsed="1"/>
-    <w:lsdException w:name="Table Columns 4" w:semiHidden="1" w:unhideWhenUsed="1"/>
-    <w:lsdException w:name="Table Columns 5" w:semiHidden="1" w:unhideWhenUsed="1"/>
-    <w:lsdException w:name="Table Grid 1" w:semiHidden="1" w:unhideWhenUsed="1"/>
-    <w:lsdException w:name="Table Grid 2" w:semiHidden="1" w:unhideWhenUsed="1"/>
-    <w:lsdException w:name="Table Grid 3" w:semiHidden="1" w:unhideWhenUsed="1"/>
-    <w:lsdException w:name="Table Grid 4" w:semiHidden="1" w:unhideWhenUsed="1"/>
-    <w:lsdException w:name="Table Grid 5" w:semiHidden="1" w:unhideWhenUsed="1"/>
-    <w:lsdException w:name="Table Grid 6" w:semiHidden="1" w:unhideWhenUsed="1"/>
-    <w:lsdException w:name="Table Grid 7" w:semiHidden="1" w:unhideWhenUsed="1"/>
-    <w:lsdException w:name="Table Grid 8" w:semiHidden="1" w:unhideWhenUsed="1"/>
-    <w:lsdException w:name="Table List 1" w:semiHidden="1" w:unhideWhenUsed="1"/>
-    <w:lsdException w:name="Table List 2" w:semiHidden="1" w:unhideWhenUsed="1"/>
-    <w:lsdException w:name="Table List 3" w:semiHidden="1" w:unhideWhenUsed="1"/>
-    <w:lsdException w:name="Table List 4" w:semiHidden="1" w:unhideWhenUsed="1"/>
-    <w:lsdException w:name="Table List 5" w:semiHidden="1" w:unhideWhenUsed="1"/>
-    <w:lsdException w:name="Table List 6" w:semiHidden="1" w:unhideWhenUsed="1"/>
-    <w:lsdException w:name="Table List 7" w:semiHidden="1" w:unhideWhenUsed="1"/>
-    <w:lsdException w:name="Table List 8" w:semiHidden="1" w:unhideWhenUsed="1"/>
-    <w:lsdException w:name="Table 3D effects 1" w:semiHidden="1" w:unhideWhenUsed="1"/>
-    <w:lsdException w:name="Table 3D effects 2" w:semiHidden="1" w:unhideWhenUsed="1"/>
-    <w:lsdException w:name="Table 3D effects 3" w:semiHidden="1" w:unhideWhenUsed="1"/>
-    <w:lsdException w:name="Table Contemporary" w:semiHidden="1" w:unhideWhenUsed="1"/>
-    <w:lsdException w:name="Table Elegant" w:semiHidden="1" w:unhideWhenUsed="1"/>
-    <w:lsdException w:name="Table Professional" w:semiHidden="1" w:unhideWhenUsed="1"/>
-    <w:lsdException w:name="Table Subtle 1" w:semiHidden="1" w:unhideWhenUsed="1"/>
-    <w:lsdException w:name="Table Subtle 2" w:semiHidden="1" w:unhideWhenUsed="1"/>
-    <w:lsdException w:name="Table Web 1" w:semiHidden="1" w:unhideWhenUsed="1"/>
-    <w:lsdException w:name="Table Web 2" w:semiHidden="1" w:unhideWhenUsed="1"/>
-    <w:lsdException w:name="Table Web 3" w:semiHidden="1" w:unhideWhenUsed="1"/>
-    <w:lsdException w:name="Balloon Text" w:semiHidden="1" w:unhideWhenUsed="1"/>
-    <w:lsdException w:name="Table Grid" w:uiPriority="39"/>
-    <w:lsdException w:name="Table Theme" w:semiHidden="1" w:unhideWhenUsed="1"/>
-    <w:lsdException w:name="Placeholder Text" w:semiHidden="1"/>
-    <w:lsdException w:name="No Spacing" w:uiPriority="1" w:qFormat="1"/>
-    <w:lsdException w:name="Light Shading" w:uiPriority="60"/>
-    <w:lsdException w:name="Light List" w:uiPriority="61"/>
-    <w:lsdException w:name="Light Grid" w:uiPriority="62"/>
-    <w:lsdException w:name="Medium Shading 1" w:uiPriority="63"/>
-    <w:lsdException w:name="Medium Shading 2" w:uiPriority="64"/>
-    <w:lsdException w:name="Medium List 1" w:uiPriority="65"/>
-    <w:lsdException w:name="Medium List 2" w:uiPriority="66"/>
-    <w:lsdException w:name="Medium Grid 1" w:uiPriority="67"/>
-    <w:lsdException w:name="Medium Grid 2" w:uiPriority="68"/>
-    <w:lsdException w:name="Medium Grid 3" w:uiPriority="69"/>
-    <w:lsdException w:name="Dark List" w:uiPriority="70"/>
-    <w:lsdException w:name="Colorful Shading" w:uiPriority="71"/>
-    <w:lsdException w:name="Colorful List" w:uiPriority="72"/>
-    <w:lsdException w:name="Colorful Grid" w:uiPriority="73"/>
-    <w:lsdException w:name="Light Shading Accent 1" w:uiPriority="60"/>
-    <w:lsdException w:name="Light List Accent 1" w:uiPriority="61"/>
-    <w:lsdException w:name="Light Grid Accent 1" w:uiPriority="62"/>
-    <w:lsdException w:name="Medium Shading 1 Accent 1" w:uiPriority="63"/>
-    <w:lsdException w:name="Medium Shading 2 Accent 1" w:uiPriority="64"/>
-    <w:lsdException w:name="Medium List 1 Accent 1" w:uiPriority="65"/>
-    <w:lsdException w:name="Revision" w:semiHidden="1"/>
-    <w:lsdException w:name="List Paragraph" w:uiPriority="34" w:qFormat="1"/>
-    <w:lsdException w:name="Quote" w:uiPriority="29" w:qFormat="1"/>
-    <w:lsdException w:name="Intense Quote" w:uiPriority="30" w:qFormat="1"/>
-    <w:lsdException w:name="Medium List 2 Accent 1" w:uiPriority="66"/>
-    <w:lsdException w:name="Medium Grid 1 Accent 1" w:uiPriority="67"/>
-    <w:lsdException w:name="Medium Grid 2 Accent 1" w:uiPriority="68"/>
-    <w:lsdException w:name="Medium Grid 3 Accent 1" w:uiPriority="69"/>
-    <w:lsdException w:name="Dark List Accent 1" w:uiPriority="70"/>
-    <w:lsdException w:name="Colorful Shading Accent 1" w:uiPriority="71"/>
-    <w:lsdException w:name="Colorful List Accent 1" w:uiPriority="72"/>
-    <w:lsdException w:name="Colorful Grid Accent 1" w:uiPriority="73"/>
-    <w:lsdException w:name="Light Shading Accent 2" w:uiPriority="60"/>
-    <w:lsdException w:name="Light List Accent 2" w:uiPriority="61"/>
-    <w:lsdException w:name="Light Grid Accent 2" w:uiPriority="62"/>
-    <w:lsdException w:name="Medium Shading 1 Accent 2" w:uiPriority="63"/>
-    <w:lsdException w:name="Medium Shading 2 Accent 2" w:uiPriority="64"/>
-    <w:lsdException w:name="Medium List 1 Accent 2" w:uiPriority="65"/>
-    <w:lsdException w:name="Medium List 2 Accent 2" w:uiPriority="66"/>
-    <w:lsdException w:name="Medium Grid 1 Accent 2" w:uiPriority="67"/>
-    <w:lsdException w:name="Medium Grid 2 Accent 2" w:uiPriority="68"/>
-    <w:lsdException w:name="Medium Grid 3 Accent 2" w:uiPriority="69"/>
-    <w:lsdException w:name="Dark List Accent 2" w:uiPriority="70"/>
-    <w:lsdException w:name="Colorful Shading Accent 2" w:uiPriority="71"/>
-    <w:lsdException w:name="Colorful List Accent 2" w:uiPriority="72"/>
-    <w:lsdException w:name="Colorful Grid Accent 2" w:uiPriority="73"/>
-    <w:lsdException w:name="Light Shading Accent 3" w:uiPriority="60"/>
-    <w:lsdException w:name="Light List Accent 3" w:uiPriority="61"/>
-    <w:lsdException w:name="Light Grid Accent 3" w:uiPriority="62"/>
-    <w:lsdException w:name="Medium Shading 1 Accent 3" w:uiPriority="63"/>
-    <w:lsdException w:name="Medium Shading 2 Accent 3" w:uiPriority="64"/>
-    <w:lsdException w:name="Medium List 1 Accent 3" w:uiPriority="65"/>
-    <w:lsdException w:name="Medium List 2 Accent 3" w:uiPriority="66"/>
-    <w:lsdException w:name="Medium Grid 1 Accent 3" w:uiPriority="67"/>
-    <w:lsdException w:name="Medium Grid 2 Accent 3" w:uiPriority="68"/>
-    <w:lsdException w:name="Medium Grid 3 Accent 3" w:uiPriority="69"/>
-    <w:lsdException w:name="Dark List Accent 3" w:uiPriority="70"/>
-    <w:lsdException w:name="Colorful Shading Accent 3" w:uiPriority="71"/>
-    <w:lsdException w:name="Colorful List Accent 3" w:uiPriority="72"/>
-    <w:lsdException w:name="Colorful Grid Accent 3" w:uiPriority="73"/>
-    <w:lsdException w:name="Light Shading Accent 4" w:uiPriority="60"/>
-    <w:lsdException w:name="Light List Accent 4" w:uiPriority="61"/>
-    <w:lsdException w:name="Light Grid Accent 4" w:uiPriority="62"/>
-    <w:lsdException w:name="Medium Shading 1 Accent 4" w:uiPriority="63"/>
-    <w:lsdException w:name="Medium Shading 2 Accent 4" w:uiPriority="64"/>
-    <w:lsdException w:name="Medium List 1 Accent 4" w:uiPriority="65"/>
-    <w:lsdException w:name="Medium List 2 Accent 4" w:uiPriority="66"/>
-    <w:lsdException w:name="Medium Grid 1 Accent 4" w:uiPriority="67"/>
-    <w:lsdException w:name="Medium Grid 2 Accent 4" w:uiPriority="68"/>
-    <w:lsdException w:name="Medium Grid 3 Accent 4" w:uiPriority="69"/>
-    <w:lsdException w:name="Dark List Accent 4" w:uiPriority="70"/>
-    <w:lsdException w:name="Colorful Shading Accent 4" w:uiPriority="71"/>
-    <w:lsdException w:name="Colorful List Accent 4" w:uiPriority="72"/>
-    <w:lsdException w:name="Colorful Grid Accent 4" w:uiPriority="73"/>
-    <w:lsdException w:name="Light Shading Accent 5" w:uiPriority="60"/>
-    <w:lsdException w:name="Light List Accent 5" w:uiPriority="61"/>
-    <w:lsdException w:name="Light Grid Accent 5" w:uiPriority="62"/>
-    <w:lsdException w:name="Medium Shading 1 Accent 5" w:uiPriority="63"/>
-    <w:lsdException w:name="Medium Shading 2 Accent 5" w:uiPriority="64"/>
-    <w:lsdException w:name="Medium List 1 Accent 5" w:uiPriority="65"/>
-    <w:lsdException w:name="Medium List 2 Accent 5" w:uiPriority="66"/>
-    <w:lsdException w:name="Medium Grid 1 Accent 5" w:uiPriority="67"/>
-    <w:lsdException w:name="Medium Grid 2 Accent 5" w:uiPriority="68"/>
-    <w:lsdException w:name="Medium Grid 3 Accent 5" w:uiPriority="69"/>
-    <w:lsdException w:name="Dark List Accent 5" w:uiPriority="70"/>
-    <w:lsdException w:name="Colorful Shading Accent 5" w:uiPriority="71"/>
-    <w:lsdException w:name="Colorful List Accent 5" w:uiPriority="72"/>
-    <w:lsdException w:name="Colorful Grid Accent 5" w:uiPriority="73"/>
-    <w:lsdException w:name="Light Shading Accent 6" w:uiPriority="60"/>
-    <w:lsdException w:name="Light List Accent 6" w:uiPriority="61"/>
-    <w:lsdException w:name="Light Grid Accent 6" w:uiPriority="62"/>
-    <w:lsdException w:name="Medium Shading 1 Accent 6" w:uiPriority="63"/>
-    <w:lsdException w:name="Medium Shading 2 Accent 6" w:uiPriority="64"/>
-    <w:lsdException w:name="Medium List 1 Accent 6" w:uiPriority="65"/>
-    <w:lsdException w:name="Medium List 2 Accent 6" w:uiPriority="66"/>
-    <w:lsdException w:name="Medium Grid 1 Accent 6" w:uiPriority="67"/>
-    <w:lsdException w:name="Medium Grid 2 Accent 6" w:uiPriority="68"/>
-    <w:lsdException w:name="Medium Grid 3 Accent 6" w:uiPriority="69"/>
-    <w:lsdException w:name="Dark List Accent 6" w:uiPriority="70"/>
-    <w:lsdException w:name="Colorful Shading Accent 6" w:uiPriority="71"/>
-    <w:lsdException w:name="Colorful List Accent 6" w:uiPriority="72"/>
-    <w:lsdException w:name="Colorful Grid Accent 6" w:uiPriority="73"/>
-    <w:lsdException w:name="Subtle Emphasis" w:uiPriority="19" w:qFormat="1"/>
-    <w:lsdException w:name="Intense Emphasis" w:uiPriority="21" w:qFormat="1"/>
-    <w:lsdException w:name="Subtle Reference" w:uiPriority="31" w:qFormat="1"/>
-    <w:lsdException w:name="Intense Reference" w:uiPriority="32" w:qFormat="1"/>
-    <w:lsdException w:name="Book Title" w:uiPriority="33" w:qFormat="1"/>
-    <w:lsdException w:name="Bibliography" w:semiHidden="1" w:uiPriority="37" w:unhideWhenUsed="1"/>
-    <w:lsdException w:name="TOC Heading" w:semiHidden="1" w:uiPriority="39" w:unhideWhenUsed="1" w:qFormat="1"/>
-    <w:lsdException w:name="Plain Table 1" w:uiPriority="41"/>
-    <w:lsdException w:name="Plain Table 2" w:uiPriority="42"/>
-    <w:lsdException w:name="Plain Table 3" w:uiPriority="43"/>
-    <w:lsdException w:name="Plain Table 4" w:uiPriority="44"/>
-    <w:lsdException w:name="Plain Table 5" w:uiPriority="45"/>
-    <w:lsdException w:name="Grid Table Light" w:uiPriority="40"/>
-    <w:lsdException w:name="Grid Table 1 Light" w:uiPriority="46"/>
-    <w:lsdException w:name="Grid Table 2" w:uiPriority="47"/>
-    <w:lsdException w:name="Grid Table 3" w:uiPriority="48"/>
-    <w:lsdException w:name="Grid Table 4" w:uiPriority="49"/>
-    <w:lsdException w:name="Grid Table 5 Dark" w:uiPriority="50"/>
-    <w:lsdException w:name="Grid Table 6 Colorful" w:uiPriority="51"/>
-    <w:lsdException w:name="Grid Table 7 Colorful" w:uiPriority="52"/>
-    <w:lsdException w:name="Grid Table 1 Light Accent 1" w:uiPriority="46"/>
-    <w:lsdException w:name="Grid Table 2 Accent 1" w:uiPriority="47"/>
-    <w:lsdException w:name="Grid Table 3 Accent 1" w:uiPriority="48"/>
-    <w:lsdException w:name="Grid Table 4 Accent 1" w:uiPriority="49"/>
-    <w:lsdException w:name="Grid Table 5 Dark Accent 1" w:uiPriority="50"/>
-    <w:lsdException w:name="Grid Table 6 Colorful Accent 1" w:uiPriority="51"/>
-    <w:lsdException w:name="Grid Table 7 Colorful Accent 1" w:uiPriority="52"/>
-    <w:lsdException w:name="Grid Table 1 Light Accent 2" w:uiPriority="46"/>
-    <w:lsdException w:name="Grid Table 2 Accent 2" w:uiPriority="47"/>
-    <w:lsdException w:name="Grid Table 3 Accent 2" w:uiPriority="48"/>
-    <w:lsdException w:name="Grid Table 4 Accent 2" w:uiPriority="49"/>
-    <w:lsdException w:name="Grid Table 5 Dark Accent 2" w:uiPriority="50"/>
-    <w:lsdException w:name="Grid Table 6 Colorful Accent 2" w:uiPriority="51"/>
-    <w:lsdException w:name="Grid Table 7 Colorful Accent 2" w:uiPriority="52"/>
-    <w:lsdException w:name="Grid Table 1 Light Accent 3" w:uiPriority="46"/>
-    <w:lsdException w:name="Grid Table 2 Accent 3" w:uiPriority="47"/>
-    <w:lsdException w:name="Grid Table 3 Accent 3" w:uiPriority="48"/>
-    <w:lsdException w:name="Grid Table 4 Accent 3" w:uiPriority="49"/>
-    <w:lsdException w:name="Grid Table 5 Dark Accent 3" w:uiPriority="50"/>
-    <w:lsdException w:name="Grid Table 6 Colorful Accent 3" w:uiPriority="51"/>
-    <w:lsdException w:name="Grid Table 7 Colorful Accent 3" w:uiPriority="52"/>
-    <w:lsdException w:name="Grid Table 1 Light Accent 4" w:uiPriority="46"/>
-    <w:lsdException w:name="Grid Table 2 Accent 4" w:uiPriority="47"/>
-    <w:lsdException w:name="Grid Table 3 Accent 4" w:uiPriority="48"/>
-    <w:lsdException w:name="Grid Table 4 Accent 4" w:uiPriority="49"/>
-    <w:lsdException w:name="Grid Table 5 Dark Accent 4" w:uiPriority="50"/>
-    <w:lsdException w:name="Grid Table 6 Colorful Accent 4" w:uiPriority="51"/>
-    <w:lsdException w:name="Grid Table 7 Colorful Accent 4" w:uiPriority="52"/>
-    <w:lsdException w:name="Grid Table 1 Light Accent 5" w:uiPriority="46"/>
-    <w:lsdException w:name="Grid Table 2 Accent 5" w:uiPriority="47"/>
-    <w:lsdException w:name="Grid Table 3 Accent 5" w:uiPriority="48"/>
-    <w:lsdException w:name="Grid Table 4 Accent 5" w:uiPriority="49"/>
-    <w:lsdException w:name="Grid Table 5 Dark Accent 5" w:uiPriority="50"/>
-    <w:lsdException w:name="Grid Table 6 Colorful Accent 5" w:uiPriority="51"/>
-    <w:lsdException w:name="Grid Table 7 Colorful Accent 5" w:uiPriority="52"/>
-    <w:lsdException w:name="Grid Table 1 Light Accent 6" w:uiPriority="46"/>
-    <w:lsdException w:name="Grid Table 2 Accent 6" w:uiPriority="47"/>
-    <w:lsdException w:name="Grid Table 3 Accent 6" w:uiPriority="48"/>
-    <w:lsdException w:name="Grid Table 4 Accent 6" w:uiPriority="49"/>
-    <w:lsdException w:name="Grid Table 5 Dark Accent 6" w:uiPriority="50"/>
-    <w:lsdException w:name="Grid Table 6 Colorful Accent 6" w:uiPriority="51"/>
-    <w:lsdException w:name="Grid Table 7 Colorful Accent 6" w:uiPriority="52"/>
-    <w:lsdException w:name="List Table 1 Light" w:uiPriority="46"/>
-    <w:lsdException w:name="List Table 2" w:uiPriority="47"/>
-    <w:lsdException w:name="List Table 3" w:uiPriority="48"/>
-    <w:lsdException w:name="List Table 4" w:uiPriority="49"/>
-    <w:lsdException w:name="List Table 5 Dark" w:uiPriority="50"/>
-    <w:lsdException w:name="List Table 6 Colorful" w:uiPriority="51"/>
-    <w:lsdException w:name="List Table 7 Colorful" w:uiPriority="52"/>
-    <w:lsdException w:name="List Table 1 Light Accent 1" w:uiPriority="46"/>
-    <w:lsdException w:name="List Table 2 Accent 1" w:uiPriority="47"/>
-    <w:lsdException w:name="List Table 3 Accent 1" w:uiPriority="48"/>
-    <w:lsdException w:name="List Table 4 Accent 1" w:uiPriority="49"/>
-    <w:lsdException w:name="List Table 5 Dark Accent 1" w:uiPriority="50"/>
-    <w:lsdException w:name="List Table 6 Colorful Accent 1" w:uiPriority="51"/>
-    <w:lsdException w:name="List Table 7 Colorful Accent 1" w:uiPriority="52"/>
-    <w:lsdException w:name="List Table 1 Light Accent 2" w:uiPriority="46"/>
-    <w:lsdException w:name="List Table 2 Accent 2" w:uiPriority="47"/>
-    <w:lsdException w:name="List Table 3 Accent 2" w:uiPriority="48"/>
-    <w:lsdException w:name="List Table 4 Accent 2" w:uiPriority="49"/>
-    <w:lsdException w:name="List Table 5 Dark Accent 2" w:uiPriority="50"/>
-    <w:lsdException w:name="List Table 6 Colorful Accent 2" w:uiPriority="51"/>
-    <w:lsdException w:name="List Table 7 Colorful Accent 2" w:uiPriority="52"/>
-    <w:lsdException w:name="List Table 1 Light Accent 3" w:uiPriority="46"/>
-    <w:lsdException w:name="List Table 2 Accent 3" w:uiPriority="47"/>
-    <w:lsdException w:name="List Table 3 Accent 3" w:uiPriority="48"/>
-    <w:lsdException w:name="List Table 4 Accent 3" w:uiPriority="49"/>
-    <w:lsdException w:name="List Table 5 Dark Accent 3" w:uiPriority="50"/>
-    <w:lsdException w:name="List Table 6 Colorful Accent 3" w:uiPriority="51"/>
-    <w:lsdException w:name="List Table 7 Colorful Accent 3" w:uiPriority="52"/>
-    <w:lsdException w:name="List Table 1 Light Accent 4" w:uiPriority="46"/>
-    <w:lsdException w:name="List Table 2 Accent 4" w:uiPriority="47"/>
-    <w:lsdException w:name="List Table 3 Accent 4" w:uiPriority="48"/>
-    <w:lsdException w:name="List Table 4 Accent 4" w:uiPriority="49"/>
-    <w:lsdException w:name="List Table 5 Dark Accent 4" w:uiPriority="50"/>
-    <w:lsdException w:name="List Table 6 Colorful Accent 4" w:uiPriority="51"/>
-    <w:lsdException w:name="List Table 7 Colorful Accent 4" w:uiPriority="52"/>
-    <w:lsdException w:name="List Table 1 Light Accent 5" w:uiPriority="46"/>
-    <w:lsdException w:name="List Table 2 Accent 5" w:uiPriority="47"/>
-    <w:lsdException w:name="List Table 3 Accent 5" w:uiPriority="48"/>
-    <w:lsdException w:name="List Table 4 Accent 5" w:uiPriority="49"/>
-    <w:lsdException w:name="List Table 5 Dark Accent 5" w:uiPriority="50"/>
-    <w:lsdException w:name="List Table 6 Colorful Accent 5" w:uiPriority="51"/>
-    <w:lsdException w:name="List Table 7 Colorful Accent 5" w:uiPriority="52"/>
-    <w:lsdException w:name="List Table 1 Light Accent 6" w:uiPriority="46"/>
-    <w:lsdException w:name="List Table 2 Accent 6" w:uiPriority="47"/>
-    <w:lsdException w:name="List Table 3 Accent 6" w:uiPriority="48"/>
-    <w:lsdException w:name="List Table 4 Accent 6" w:uiPriority="49"/>
-    <w:lsdException w:name="List Table 5 Dark Accent 6" w:uiPriority="50"/>
-    <w:lsdException w:name="List Table 6 Colorful Accent 6" w:uiPriority="51"/>
-    <w:lsdException w:name="List Table 7 Colorful Accent 6" w:uiPriority="52"/>
+  <w:latentStyles w:defLockedState="0" w:defUIPriority="99" w:defSemiHidden="1" w:defUnhideWhenUsed="1" w:defQFormat="0" w:count="267">
+    <w:lsdException w:name="Normal" w:semiHidden="0" w:uiPriority="0" w:unhideWhenUsed="0" w:qFormat="1"/>
+    <w:lsdException w:name="heading 1" w:semiHidden="0" w:uiPriority="9" w:unhideWhenUsed="0" w:qFormat="1"/>
+    <w:lsdException w:name="heading 2" w:uiPriority="9" w:qFormat="1"/>
+    <w:lsdException w:name="heading 3" w:uiPriority="9" w:qFormat="1"/>
+    <w:lsdException w:name="heading 4" w:uiPriority="9" w:qFormat="1"/>
+    <w:lsdException w:name="heading 5" w:uiPriority="9" w:qFormat="1"/>
+    <w:lsdException w:name="heading 6" w:uiPriority="9" w:qFormat="1"/>
+    <w:lsdException w:name="heading 7" w:uiPriority="9" w:qFormat="1"/>
+    <w:lsdException w:name="heading 8" w:uiPriority="9" w:qFormat="1"/>
+    <w:lsdException w:name="heading 9" w:uiPriority="9" w:qFormat="1"/>
+    <w:lsdException w:name="toc 1" w:uiPriority="39"/>
+    <w:lsdException w:name="toc 2" w:uiPriority="39"/>
+    <w:lsdException w:name="toc 3" w:uiPriority="39"/>
+    <w:lsdException w:name="toc 4" w:uiPriority="39"/>
+    <w:lsdException w:name="toc 5" w:uiPriority="39"/>
+    <w:lsdException w:name="toc 6" w:uiPriority="39"/>
+    <w:lsdException w:name="toc 7" w:uiPriority="39"/>
+    <w:lsdException w:name="toc 8" w:uiPriority="39"/>
+    <w:lsdException w:name="toc 9" w:uiPriority="39"/>
+    <w:lsdException w:name="caption" w:uiPriority="35" w:qFormat="1"/>
+    <w:lsdException w:name="Title" w:semiHidden="0" w:uiPriority="10" w:unhideWhenUsed="0" w:qFormat="1"/>
+    <w:lsdException w:name="Default Paragraph Font" w:uiPriority="1"/>
+    <w:lsdException w:name="Subtitle" w:semiHidden="0" w:uiPriority="11" w:unhideWhenUsed="0" w:qFormat="1"/>
+    <w:lsdException w:name="Strong" w:semiHidden="0" w:uiPriority="22" w:unhideWhenUsed="0" w:qFormat="1"/>
+    <w:lsdException w:name="Emphasis" w:semiHidden="0" w:uiPriority="20" w:unhideWhenUsed="0" w:qFormat="1"/>
+    <w:lsdException w:name="Table Grid" w:semiHidden="0" w:uiPriority="39" w:unhideWhenUsed="0"/>
+    <w:lsdException w:name="Placeholder Text" w:unhideWhenUsed="0"/>
+    <w:lsdException w:name="No Spacing" w:semiHidden="0" w:uiPriority="1" w:unhideWhenUsed="0" w:qFormat="1"/>
+    <w:lsdException w:name="Light Shading" w:semiHidden="0" w:uiPriority="60" w:unhideWhenUsed="0"/>
+    <w:lsdException w:name="Light List" w:semiHidden="0" w:uiPriority="61" w:unhideWhenUsed="0"/>
+    <w:lsdException w:name="Light Grid" w:semiHidden="0" w:uiPriority="62" w:unhideWhenUsed="0"/>
+    <w:lsdException w:name="Medium Shading 1" w:semiHidden="0" w:uiPriority="63" w:unhideWhenUsed="0"/>
+    <w:lsdException w:name="Medium Shading 2" w:semiHidden="0" w:uiPriority="64" w:unhideWhenUsed="0"/>
+    <w:lsdException w:name="Medium List 1" w:semiHidden="0" w:uiPriority="65" w:unhideWhenUsed="0"/>
+    <w:lsdException w:name="Medium List 2" w:semiHidden="0" w:uiPriority="66" w:unhideWhenUsed="0"/>
+    <w:lsdException w:name="Medium Grid 1" w:semiHidden="0" w:uiPriority="67" w:unhideWhenUsed="0"/>
+    <w:lsdException w:name="Medium Grid 2" w:semiHidden="0" w:uiPriority="68" w:unhideWhenUsed="0"/>
+    <w:lsdException w:name="Medium Grid 3" w:semiHidden="0" w:uiPriority="69" w:unhideWhenUsed="0"/>
+    <w:lsdException w:name="Dark List" w:semiHidden="0" w:uiPriority="70" w:unhideWhenUsed="0"/>
+    <w:lsdException w:name="Colorful Shading" w:semiHidden="0" w:uiPriority="71" w:unhideWhenUsed="0"/>
+    <w:lsdException w:name="Colorful List" w:semiHidden="0" w:uiPriority="72" w:unhideWhenUsed="0"/>
+    <w:lsdException w:name="Colorful Grid" w:semiHidden="0" w:uiPriority="73" w:unhideWhenUsed="0"/>
+    <w:lsdException w:name="Light Shading Accent 1" w:semiHidden="0" w:uiPriority="60" w:unhideWhenUsed="0"/>
+    <w:lsdException w:name="Light List Accent 1" w:semiHidden="0" w:uiPriority="61" w:unhideWhenUsed="0"/>
+    <w:lsdException w:name="Light Grid Accent 1" w:semiHidden="0" w:uiPriority="62" w:unhideWhenUsed="0"/>
+    <w:lsdException w:name="Medium Shading 1 Accent 1" w:semiHidden="0" w:uiPriority="63" w:unhideWhenUsed="0"/>
+    <w:lsdException w:name="Medium Shading 2 Accent 1" w:semiHidden="0" w:uiPriority="64" w:unhideWhenUsed="0"/>
+    <w:lsdException w:name="Medium List 1 Accent 1" w:semiHidden="0" w:uiPriority="65" w:unhideWhenUsed="0"/>
+    <w:lsdException w:name="Revision" w:unhideWhenUsed="0"/>
+    <w:lsdException w:name="List Paragraph" w:semiHidden="0" w:uiPriority="34" w:unhideWhenUsed="0" w:qFormat="1"/>
+    <w:lsdException w:name="Quote" w:semiHidden="0" w:uiPriority="29" w:unhideWhenUsed="0" w:qFormat="1"/>
+    <w:lsdException w:name="Intense Quote" w:semiHidden="0" w:uiPriority="30" w:unhideWhenUsed="0" w:qFormat="1"/>
+    <w:lsdException w:name="Medium List 2 Accent 1" w:semiHidden="0" w:uiPriority="66" w:unhideWhenUsed="0"/>
+    <w:lsdException w:name="Medium Grid 1 Accent 1" w:semiHidden="0" w:uiPriority="67" w:unhideWhenUsed="0"/>
+    <w:lsdException w:name="Medium Grid 2 Accent 1" w:semiHidden="0" w:uiPriority="68" w:unhideWhenUsed="0"/>
+    <w:lsdException w:name="Medium Grid 3 Accent 1" w:semiHidden="0" w:uiPriority="69" w:unhideWhenUsed="0"/>
+    <w:lsdException w:name="Dark List Accent 1" w:semiHidden="0" w:uiPriority="70" w:unhideWhenUsed="0"/>
+    <w:lsdException w:name="Colorful Shading Accent 1" w:semiHidden="0" w:uiPriority="71" w:unhideWhenUsed="0"/>
+    <w:lsdException w:name="Colorful List Accent 1" w:semiHidden="0" w:uiPriority="72" w:unhideWhenUsed="0"/>
+    <w:lsdException w:name="Colorful Grid Accent 1" w:semiHidden="0" w:uiPriority="73" w:unhideWhenUsed="0"/>
+    <w:lsdException w:name="Light Shading Accent 2" w:semiHidden="0" w:uiPriority="60" w:unhideWhenUsed="0"/>
+    <w:lsdException w:name="Light List Accent 2" w:semiHidden="0" w:uiPriority="61" w:unhideWhenUsed="0"/>
+    <w:lsdException w:name="Light Grid Accent 2" w:semiHidden="0" w:uiPriority="62" w:unhideWhenUsed="0"/>
+    <w:lsdException w:name="Medium Shading 1 Accent 2" w:semiHidden="0" w:uiPriority="63" w:unhideWhenUsed="0"/>
+    <w:lsdException w:name="Medium Shading 2 Accent 2" w:semiHidden="0" w:uiPriority="64" w:unhideWhenUsed="0"/>
+    <w:lsdException w:name="Medium List 1 Accent 2" w:semiHidden="0" w:uiPriority="65" w:unhideWhenUsed="0"/>
+    <w:lsdException w:name="Medium List 2 Accent 2" w:semiHidden="0" w:uiPriority="66" w:unhideWhenUsed="0"/>
+    <w:lsdException w:name="Medium Grid 1 Accent 2" w:semiHidden="0" w:uiPriority="67" w:unhideWhenUsed="0"/>
+    <w:lsdException w:name="Medium Grid 2 Accent 2" w:semiHidden="0" w:uiPriority="68" w:unhideWhenUsed="0"/>
+    <w:lsdException w:name="Medium Grid 3 Accent 2" w:semiHidden="0" w:uiPriority="69" w:unhideWhenUsed="0"/>
+    <w:lsdException w:name="Dark List Accent 2" w:semiHidden="0" w:uiPriority="70" w:unhideWhenUsed="0"/>
+    <w:lsdException w:name="Colorful Shading Accent 2" w:semiHidden="0" w:uiPriority="71" w:unhideWhenUsed="0"/>
+    <w:lsdException w:name="Colorful List Accent 2" w:semiHidden="0" w:uiPriority="72" w:unhideWhenUsed="0"/>
+    <w:lsdException w:name="Colorful Grid Accent 2" w:semiHidden="0" w:uiPriority="73" w:unhideWhenUsed="0"/>
+    <w:lsdException w:name="Light Shading Accent 3" w:semiHidden="0" w:uiPriority="60" w:unhideWhenUsed="0"/>
+    <w:lsdException w:name="Light List Accent 3" w:semiHidden="0" w:uiPriority="61" w:unhideWhenUsed="0"/>
+    <w:lsdException w:name="Light Grid Accent 3" w:semiHidden="0" w:uiPriority="62" w:unhideWhenUsed="0"/>
+    <w:lsdException w:name="Medium Shading 1 Accent 3" w:semiHidden="0" w:uiPriority="63" w:unhideWhenUsed="0"/>
+    <w:lsdException w:name="Medium Shading 2 Accent 3" w:semiHidden="0" w:uiPriority="64" w:unhideWhenUsed="0"/>
+    <w:lsdException w:name="Medium List 1 Accent 3" w:semiHidden="0" w:uiPriority="65" w:unhideWhenUsed="0"/>
+    <w:lsdException w:name="Medium List 2 Accent 3" w:semiHidden="0" w:uiPriority="66" w:unhideWhenUsed="0"/>
+    <w:lsdException w:name="Medium Grid 1 Accent 3" w:semiHidden="0" w:uiPriority="67" w:unhideWhenUsed="0"/>
+    <w:lsdException w:name="Medium Grid 2 Accent 3" w:semiHidden="0" w:uiPriority="68" w:unhideWhenUsed="0"/>
+    <w:lsdException w:name="Medium Grid 3 Accent 3" w:semiHidden="0" w:uiPriority="69" w:unhideWhenUsed="0"/>
+    <w:lsdException w:name="Dark List Accent 3" w:semiHidden="0" w:uiPriority="70" w:unhideWhenUsed="0"/>
+    <w:lsdException w:name="Colorful Shading Accent 3" w:semiHidden="0" w:uiPriority="71" w:unhideWhenUsed="0"/>
+    <w:lsdException w:name="Colorful List Accent 3" w:semiHidden="0" w:uiPriority="72" w:unhideWhenUsed="0"/>
+    <w:lsdException w:name="Colorful Grid Accent 3" w:semiHidden="0" w:uiPriority="73" w:unhideWhenUsed="0"/>
+    <w:lsdException w:name="Light Shading Accent 4" w:semiHidden="0" w:uiPriority="60" w:unhideWhenUsed="0"/>
+    <w:lsdException w:name="Light List Accent 4" w:semiHidden="0" w:uiPriority="61" w:unhideWhenUsed="0"/>
+    <w:lsdException w:name="Light Grid Accent 4" w:semiHidden="0" w:uiPriority="62" w:unhideWhenUsed="0"/>
+    <w:lsdException w:name="Medium Shading 1 Accent 4" w:semiHidden="0" w:uiPriority="63" w:unhideWhenUsed="0"/>
+    <w:lsdException w:name="Medium Shading 2 Accent 4" w:semiHidden="0" w:uiPriority="64" w:unhideWhenUsed="0"/>
+    <w:lsdException w:name="Medium List 1 Accent 4" w:semiHidden="0" w:uiPriority="65" w:unhideWhenUsed="0"/>
+    <w:lsdException w:name="Medium List 2 Accent 4" w:semiHidden="0" w:uiPriority="66" w:unhideWhenUsed="0"/>
+    <w:lsdException w:name="Medium Grid 1 Accent 4" w:semiHidden="0" w:uiPriority="67" w:unhideWhenUsed="0"/>
+    <w:lsdException w:name="Medium Grid 2 Accent 4" w:semiHidden="0" w:uiPriority="68" w:unhideWhenUsed="0"/>
+    <w:lsdException w:name="Medium Grid 3 Accent 4" w:semiHidden="0" w:uiPriority="69" w:unhideWhenUsed="0"/>
+    <w:lsdException w:name="Dark List Accent 4" w:semiHidden="0" w:uiPriority="70" w:unhideWhenUsed="0"/>
+    <w:lsdException w:name="Colorful Shading Accent 4" w:semiHidden="0" w:uiPriority="71" w:unhideWhenUsed="0"/>
+    <w:lsdException w:name="Colorful List Accent 4" w:semiHidden="0" w:uiPriority="72" w:unhideWhenUsed="0"/>
+    <w:lsdException w:name="Colorful Grid Accent 4" w:semiHidden="0" w:uiPriority="73" w:unhideWhenUsed="0"/>
+    <w:lsdException w:name="Light Shading Accent 5" w:semiHidden="0" w:uiPriority="60" w:unhideWhenUsed="0"/>
+    <w:lsdException w:name="Light List Accent 5" w:semiHidden="0" w:uiPriority="61" w:unhideWhenUsed="0"/>
+    <w:lsdException w:name="Light Grid Accent 5" w:semiHidden="0" w:uiPriority="62" w:unhideWhenUsed="0"/>
+    <w:lsdException w:name="Medium Shading 1 Accent 5" w:semiHidden="0" w:uiPriority="63" w:unhideWhenUsed="0"/>
+    <w:lsdException w:name="Medium Shading 2 Accent 5" w:semiHidden="0" w:uiPriority="64" w:unhideWhenUsed="0"/>
+    <w:lsdException w:name="Medium List 1 Accent 5" w:semiHidden="0" w:uiPriority="65" w:unhideWhenUsed="0"/>
+    <w:lsdException w:name="Medium List 2 Accent 5" w:semiHidden="0" w:uiPriority="66" w:unhideWhenUsed="0"/>
+    <w:lsdException w:name="Medium Grid 1 Accent 5" w:semiHidden="0" w:uiPriority="67" w:unhideWhenUsed="0"/>
+    <w:lsdException w:name="Medium Grid 2 Accent 5" w:semiHidden="0" w:uiPriority="68" w:unhideWhenUsed="0"/>
+    <w:lsdException w:name="Medium Grid 3 Accent 5" w:semiHidden="0" w:uiPriority="69" w:unhideWhenUsed="0"/>
+    <w:lsdException w:name="Dark List Accent 5" w:semiHidden="0" w:uiPriority="70" w:unhideWhenUsed="0"/>
+    <w:lsdException w:name="Colorful Shading Accent 5" w:semiHidden="0" w:uiPriority="71" w:unhideWhenUsed="0"/>
+    <w:lsdException w:name="Colorful List Accent 5" w:semiHidden="0" w:uiPriority="72" w:unhideWhenUsed="0"/>
+    <w:lsdException w:name="Colorful Grid Accent 5" w:semiHidden="0" w:uiPriority="73" w:unhideWhenUsed="0"/>
+    <w:lsdException w:name="Light Shading Accent 6" w:semiHidden="0" w:uiPriority="60" w:unhideWhenUsed="0"/>
+    <w:lsdException w:name="Light List Accent 6" w:semiHidden="0" w:uiPriority="61" w:unhideWhenUsed="0"/>
+    <w:lsdException w:name="Light Grid Accent 6" w:semiHidden="0" w:uiPriority="62" w:unhideWhenUsed="0"/>
+    <w:lsdException w:name="Medium Shading 1 Accent 6" w:semiHidden="0" w:uiPriority="63" w:unhideWhenUsed="0"/>
+    <w:lsdException w:name="Medium Shading 2 Accent 6" w:semiHidden="0" w:uiPriority="64" w:unhideWhenUsed="0"/>
+    <w:lsdException w:name="Medium List 1 Accent 6" w:semiHidden="0" w:uiPriority="65" w:unhideWhenUsed="0"/>
+    <w:lsdException w:name="Medium List 2 Accent 6" w:semiHidden="0" w:uiPriority="66" w:unhideWhenUsed="0"/>
+    <w:lsdException w:name="Medium Grid 1 Accent 6" w:semiHidden="0" w:uiPriority="67" w:unhideWhenUsed="0"/>
+    <w:lsdException w:name="Medium Grid 2 Accent 6" w:semiHidden="0" w:uiPriority="68" w:unhideWhenUsed="0"/>
+    <w:lsdException w:name="Medium Grid 3 Accent 6" w:semiHidden="0" w:uiPriority="69" w:unhideWhenUsed="0"/>
+    <w:lsdException w:name="Dark List Accent 6" w:semiHidden="0" w:uiPriority="70" w:unhideWhenUsed="0"/>
+    <w:lsdException w:name="Colorful Shading Accent 6" w:semiHidden="0" w:uiPriority="71" w:unhideWhenUsed="0"/>
+    <w:lsdException w:name="Colorful List Accent 6" w:semiHidden="0" w:uiPriority="72" w:unhideWhenUsed="0"/>
+    <w:lsdException w:name="Colorful Grid Accent 6" w:semiHidden="0" w:uiPriority="73" w:unhideWhenUsed="0"/>
+    <w:lsdException w:name="Subtle Emphasis" w:semiHidden="0" w:uiPriority="19" w:unhideWhenUsed="0" w:qFormat="1"/>
+    <w:lsdException w:name="Intense Emphasis" w:semiHidden="0" w:uiPriority="21" w:unhideWhenUsed="0" w:qFormat="1"/>
+    <w:lsdException w:name="Subtle Reference" w:semiHidden="0" w:uiPriority="31" w:unhideWhenUsed="0" w:qFormat="1"/>
+    <w:lsdException w:name="Intense Reference" w:semiHidden="0" w:uiPriority="32" w:unhideWhenUsed="0" w:qFormat="1"/>
+    <w:lsdException w:name="Book Title" w:semiHidden="0" w:uiPriority="33" w:unhideWhenUsed="0" w:qFormat="1"/>
+    <w:lsdException w:name="Bibliography" w:uiPriority="37"/>
+    <w:lsdException w:name="TOC Heading" w:uiPriority="39" w:qFormat="1"/>
   </w:latentStyles>
   <w:style w:type="paragraph" w:default="1" w:styleId="a">
     <w:name w:val="Normal"/>
@@ -11979,6 +12010,431 @@
       <w:szCs w:val="18"/>
     </w:rPr>
   </w:style>
+  <w:style w:type="paragraph" w:styleId="a8">
+    <w:name w:val="Balloon Text"/>
+    <w:basedOn w:val="a"/>
+    <w:link w:val="Char1"/>
+    <w:uiPriority w:val="99"/>
+    <w:semiHidden/>
+    <w:unhideWhenUsed/>
+    <w:rsid w:val="00AA7A4B"/>
+    <w:rPr>
+      <w:sz w:val="18"/>
+      <w:szCs w:val="18"/>
+    </w:rPr>
+  </w:style>
+  <w:style w:type="character" w:customStyle="1" w:styleId="Char1">
+    <w:name w:val="批注框文本 Char"/>
+    <w:basedOn w:val="a0"/>
+    <w:link w:val="a8"/>
+    <w:uiPriority w:val="99"/>
+    <w:semiHidden/>
+    <w:rsid w:val="00AA7A4B"/>
+    <w:rPr>
+      <w:sz w:val="18"/>
+      <w:szCs w:val="18"/>
+    </w:rPr>
+  </w:style>
+</w:styles>
+</file>
+
+<file path=word/stylesWithEffects.xml><?xml version="1.0" encoding="utf-8"?>
+<w:styles xmlns:wpc="http://schemas.microsoft.com/office/word/2010/wordprocessingCanvas" xmlns:mc="http://schemas.openxmlformats.org/markup-compatibility/2006" xmlns:o="urn:schemas-microsoft-com:office:office" xmlns:r="http://schemas.openxmlformats.org/officeDocument/2006/relationships" xmlns:m="http://schemas.openxmlformats.org/officeDocument/2006/math" xmlns:v="urn:schemas-microsoft-com:vml" xmlns:wp14="http://schemas.microsoft.com/office/word/2010/wordprocessingDrawing" xmlns:wp="http://schemas.openxmlformats.org/drawingml/2006/wordprocessingDrawing" xmlns:w10="urn:schemas-microsoft-com:office:word" xmlns:w="http://schemas.openxmlformats.org/wordprocessingml/2006/main" xmlns:w14="http://schemas.microsoft.com/office/word/2010/wordml" xmlns:wpg="http://schemas.microsoft.com/office/word/2010/wordprocessingGroup" xmlns:wpi="http://schemas.microsoft.com/office/word/2010/wordprocessingInk" xmlns:wne="http://schemas.microsoft.com/office/word/2006/wordml" xmlns:wps="http://schemas.microsoft.com/office/word/2010/wordprocessingShape" mc:Ignorable="w14 wp14">
+  <w:docDefaults>
+    <w:rPrDefault>
+      <w:rPr>
+        <w:rFonts w:asciiTheme="minorHAnsi" w:eastAsiaTheme="minorEastAsia" w:hAnsiTheme="minorHAnsi" w:cstheme="minorBidi"/>
+        <w:kern w:val="2"/>
+        <w:sz w:val="24"/>
+        <w:szCs w:val="22"/>
+        <w:lang w:val="en-US" w:eastAsia="zh-CN" w:bidi="ar-SA"/>
+      </w:rPr>
+    </w:rPrDefault>
+    <w:pPrDefault/>
+  </w:docDefaults>
+  <w:latentStyles w:defLockedState="0" w:defUIPriority="99" w:defSemiHidden="1" w:defUnhideWhenUsed="1" w:defQFormat="0" w:count="267">
+    <w:lsdException w:name="Normal" w:semiHidden="0" w:uiPriority="0" w:unhideWhenUsed="0" w:qFormat="1"/>
+    <w:lsdException w:name="heading 1" w:semiHidden="0" w:uiPriority="9" w:unhideWhenUsed="0" w:qFormat="1"/>
+    <w:lsdException w:name="heading 2" w:uiPriority="9" w:qFormat="1"/>
+    <w:lsdException w:name="heading 3" w:uiPriority="9" w:qFormat="1"/>
+    <w:lsdException w:name="heading 4" w:uiPriority="9" w:qFormat="1"/>
+    <w:lsdException w:name="heading 5" w:uiPriority="9" w:qFormat="1"/>
+    <w:lsdException w:name="heading 6" w:uiPriority="9" w:qFormat="1"/>
+    <w:lsdException w:name="heading 7" w:uiPriority="9" w:qFormat="1"/>
+    <w:lsdException w:name="heading 8" w:uiPriority="9" w:qFormat="1"/>
+    <w:lsdException w:name="heading 9" w:uiPriority="9" w:qFormat="1"/>
+    <w:lsdException w:name="toc 1" w:uiPriority="39"/>
+    <w:lsdException w:name="toc 2" w:uiPriority="39"/>
+    <w:lsdException w:name="toc 3" w:uiPriority="39"/>
+    <w:lsdException w:name="toc 4" w:uiPriority="39"/>
+    <w:lsdException w:name="toc 5" w:uiPriority="39"/>
+    <w:lsdException w:name="toc 6" w:uiPriority="39"/>
+    <w:lsdException w:name="toc 7" w:uiPriority="39"/>
+    <w:lsdException w:name="toc 8" w:uiPriority="39"/>
+    <w:lsdException w:name="toc 9" w:uiPriority="39"/>
+    <w:lsdException w:name="caption" w:uiPriority="35" w:qFormat="1"/>
+    <w:lsdException w:name="Title" w:semiHidden="0" w:uiPriority="10" w:unhideWhenUsed="0" w:qFormat="1"/>
+    <w:lsdException w:name="Default Paragraph Font" w:uiPriority="1"/>
+    <w:lsdException w:name="Subtitle" w:semiHidden="0" w:uiPriority="11" w:unhideWhenUsed="0" w:qFormat="1"/>
+    <w:lsdException w:name="Strong" w:semiHidden="0" w:uiPriority="22" w:unhideWhenUsed="0" w:qFormat="1"/>
+    <w:lsdException w:name="Emphasis" w:semiHidden="0" w:uiPriority="20" w:unhideWhenUsed="0" w:qFormat="1"/>
+    <w:lsdException w:name="Table Grid" w:semiHidden="0" w:uiPriority="39" w:unhideWhenUsed="0"/>
+    <w:lsdException w:name="Placeholder Text" w:unhideWhenUsed="0"/>
+    <w:lsdException w:name="No Spacing" w:semiHidden="0" w:uiPriority="1" w:unhideWhenUsed="0" w:qFormat="1"/>
+    <w:lsdException w:name="Light Shading" w:semiHidden="0" w:uiPriority="60" w:unhideWhenUsed="0"/>
+    <w:lsdException w:name="Light List" w:semiHidden="0" w:uiPriority="61" w:unhideWhenUsed="0"/>
+    <w:lsdException w:name="Light Grid" w:semiHidden="0" w:uiPriority="62" w:unhideWhenUsed="0"/>
+    <w:lsdException w:name="Medium Shading 1" w:semiHidden="0" w:uiPriority="63" w:unhideWhenUsed="0"/>
+    <w:lsdException w:name="Medium Shading 2" w:semiHidden="0" w:uiPriority="64" w:unhideWhenUsed="0"/>
+    <w:lsdException w:name="Medium List 1" w:semiHidden="0" w:uiPriority="65" w:unhideWhenUsed="0"/>
+    <w:lsdException w:name="Medium List 2" w:semiHidden="0" w:uiPriority="66" w:unhideWhenUsed="0"/>
+    <w:lsdException w:name="Medium Grid 1" w:semiHidden="0" w:uiPriority="67" w:unhideWhenUsed="0"/>
+    <w:lsdException w:name="Medium Grid 2" w:semiHidden="0" w:uiPriority="68" w:unhideWhenUsed="0"/>
+    <w:lsdException w:name="Medium Grid 3" w:semiHidden="0" w:uiPriority="69" w:unhideWhenUsed="0"/>
+    <w:lsdException w:name="Dark List" w:semiHidden="0" w:uiPriority="70" w:unhideWhenUsed="0"/>
+    <w:lsdException w:name="Colorful Shading" w:semiHidden="0" w:uiPriority="71" w:unhideWhenUsed="0"/>
+    <w:lsdException w:name="Colorful List" w:semiHidden="0" w:uiPriority="72" w:unhideWhenUsed="0"/>
+    <w:lsdException w:name="Colorful Grid" w:semiHidden="0" w:uiPriority="73" w:unhideWhenUsed="0"/>
+    <w:lsdException w:name="Light Shading Accent 1" w:semiHidden="0" w:uiPriority="60" w:unhideWhenUsed="0"/>
+    <w:lsdException w:name="Light List Accent 1" w:semiHidden="0" w:uiPriority="61" w:unhideWhenUsed="0"/>
+    <w:lsdException w:name="Light Grid Accent 1" w:semiHidden="0" w:uiPriority="62" w:unhideWhenUsed="0"/>
+    <w:lsdException w:name="Medium Shading 1 Accent 1" w:semiHidden="0" w:uiPriority="63" w:unhideWhenUsed="0"/>
+    <w:lsdException w:name="Medium Shading 2 Accent 1" w:semiHidden="0" w:uiPriority="64" w:unhideWhenUsed="0"/>
+    <w:lsdException w:name="Medium List 1 Accent 1" w:semiHidden="0" w:uiPriority="65" w:unhideWhenUsed="0"/>
+    <w:lsdException w:name="Revision" w:unhideWhenUsed="0"/>
+    <w:lsdException w:name="List Paragraph" w:semiHidden="0" w:uiPriority="34" w:unhideWhenUsed="0" w:qFormat="1"/>
+    <w:lsdException w:name="Quote" w:semiHidden="0" w:uiPriority="29" w:unhideWhenUsed="0" w:qFormat="1"/>
+    <w:lsdException w:name="Intense Quote" w:semiHidden="0" w:uiPriority="30" w:unhideWhenUsed="0" w:qFormat="1"/>
+    <w:lsdException w:name="Medium List 2 Accent 1" w:semiHidden="0" w:uiPriority="66" w:unhideWhenUsed="0"/>
+    <w:lsdException w:name="Medium Grid 1 Accent 1" w:semiHidden="0" w:uiPriority="67" w:unhideWhenUsed="0"/>
+    <w:lsdException w:name="Medium Grid 2 Accent 1" w:semiHidden="0" w:uiPriority="68" w:unhideWhenUsed="0"/>
+    <w:lsdException w:name="Medium Grid 3 Accent 1" w:semiHidden="0" w:uiPriority="69" w:unhideWhenUsed="0"/>
+    <w:lsdException w:name="Dark List Accent 1" w:semiHidden="0" w:uiPriority="70" w:unhideWhenUsed="0"/>
+    <w:lsdException w:name="Colorful Shading Accent 1" w:semiHidden="0" w:uiPriority="71" w:unhideWhenUsed="0"/>
+    <w:lsdException w:name="Colorful List Accent 1" w:semiHidden="0" w:uiPriority="72" w:unhideWhenUsed="0"/>
+    <w:lsdException w:name="Colorful Grid Accent 1" w:semiHidden="0" w:uiPriority="73" w:unhideWhenUsed="0"/>
+    <w:lsdException w:name="Light Shading Accent 2" w:semiHidden="0" w:uiPriority="60" w:unhideWhenUsed="0"/>
+    <w:lsdException w:name="Light List Accent 2" w:semiHidden="0" w:uiPriority="61" w:unhideWhenUsed="0"/>
+    <w:lsdException w:name="Light Grid Accent 2" w:semiHidden="0" w:uiPriority="62" w:unhideWhenUsed="0"/>
+    <w:lsdException w:name="Medium Shading 1 Accent 2" w:semiHidden="0" w:uiPriority="63" w:unhideWhenUsed="0"/>
+    <w:lsdException w:name="Medium Shading 2 Accent 2" w:semiHidden="0" w:uiPriority="64" w:unhideWhenUsed="0"/>
+    <w:lsdException w:name="Medium List 1 Accent 2" w:semiHidden="0" w:uiPriority="65" w:unhideWhenUsed="0"/>
+    <w:lsdException w:name="Medium List 2 Accent 2" w:semiHidden="0" w:uiPriority="66" w:unhideWhenUsed="0"/>
+    <w:lsdException w:name="Medium Grid 1 Accent 2" w:semiHidden="0" w:uiPriority="67" w:unhideWhenUsed="0"/>
+    <w:lsdException w:name="Medium Grid 2 Accent 2" w:semiHidden="0" w:uiPriority="68" w:unhideWhenUsed="0"/>
+    <w:lsdException w:name="Medium Grid 3 Accent 2" w:semiHidden="0" w:uiPriority="69" w:unhideWhenUsed="0"/>
+    <w:lsdException w:name="Dark List Accent 2" w:semiHidden="0" w:uiPriority="70" w:unhideWhenUsed="0"/>
+    <w:lsdException w:name="Colorful Shading Accent 2" w:semiHidden="0" w:uiPriority="71" w:unhideWhenUsed="0"/>
+    <w:lsdException w:name="Colorful List Accent 2" w:semiHidden="0" w:uiPriority="72" w:unhideWhenUsed="0"/>
+    <w:lsdException w:name="Colorful Grid Accent 2" w:semiHidden="0" w:uiPriority="73" w:unhideWhenUsed="0"/>
+    <w:lsdException w:name="Light Shading Accent 3" w:semiHidden="0" w:uiPriority="60" w:unhideWhenUsed="0"/>
+    <w:lsdException w:name="Light List Accent 3" w:semiHidden="0" w:uiPriority="61" w:unhideWhenUsed="0"/>
+    <w:lsdException w:name="Light Grid Accent 3" w:semiHidden="0" w:uiPriority="62" w:unhideWhenUsed="0"/>
+    <w:lsdException w:name="Medium Shading 1 Accent 3" w:semiHidden="0" w:uiPriority="63" w:unhideWhenUsed="0"/>
+    <w:lsdException w:name="Medium Shading 2 Accent 3" w:semiHidden="0" w:uiPriority="64" w:unhideWhenUsed="0"/>
+    <w:lsdException w:name="Medium List 1 Accent 3" w:semiHidden="0" w:uiPriority="65" w:unhideWhenUsed="0"/>
+    <w:lsdException w:name="Medium List 2 Accent 3" w:semiHidden="0" w:uiPriority="66" w:unhideWhenUsed="0"/>
+    <w:lsdException w:name="Medium Grid 1 Accent 3" w:semiHidden="0" w:uiPriority="67" w:unhideWhenUsed="0"/>
+    <w:lsdException w:name="Medium Grid 2 Accent 3" w:semiHidden="0" w:uiPriority="68" w:unhideWhenUsed="0"/>
+    <w:lsdException w:name="Medium Grid 3 Accent 3" w:semiHidden="0" w:uiPriority="69" w:unhideWhenUsed="0"/>
+    <w:lsdException w:name="Dark List Accent 3" w:semiHidden="0" w:uiPriority="70" w:unhideWhenUsed="0"/>
+    <w:lsdException w:name="Colorful Shading Accent 3" w:semiHidden="0" w:uiPriority="71" w:unhideWhenUsed="0"/>
+    <w:lsdException w:name="Colorful List Accent 3" w:semiHidden="0" w:uiPriority="72" w:unhideWhenUsed="0"/>
+    <w:lsdException w:name="Colorful Grid Accent 3" w:semiHidden="0" w:uiPriority="73" w:unhideWhenUsed="0"/>
+    <w:lsdException w:name="Light Shading Accent 4" w:semiHidden="0" w:uiPriority="60" w:unhideWhenUsed="0"/>
+    <w:lsdException w:name="Light List Accent 4" w:semiHidden="0" w:uiPriority="61" w:unhideWhenUsed="0"/>
+    <w:lsdException w:name="Light Grid Accent 4" w:semiHidden="0" w:uiPriority="62" w:unhideWhenUsed="0"/>
+    <w:lsdException w:name="Medium Shading 1 Accent 4" w:semiHidden="0" w:uiPriority="63" w:unhideWhenUsed="0"/>
+    <w:lsdException w:name="Medium Shading 2 Accent 4" w:semiHidden="0" w:uiPriority="64" w:unhideWhenUsed="0"/>
+    <w:lsdException w:name="Medium List 1 Accent 4" w:semiHidden="0" w:uiPriority="65" w:unhideWhenUsed="0"/>
+    <w:lsdException w:name="Medium List 2 Accent 4" w:semiHidden="0" w:uiPriority="66" w:unhideWhenUsed="0"/>
+    <w:lsdException w:name="Medium Grid 1 Accent 4" w:semiHidden="0" w:uiPriority="67" w:unhideWhenUsed="0"/>
+    <w:lsdException w:name="Medium Grid 2 Accent 4" w:semiHidden="0" w:uiPriority="68" w:unhideWhenUsed="0"/>
+    <w:lsdException w:name="Medium Grid 3 Accent 4" w:semiHidden="0" w:uiPriority="69" w:unhideWhenUsed="0"/>
+    <w:lsdException w:name="Dark List Accent 4" w:semiHidden="0" w:uiPriority="70" w:unhideWhenUsed="0"/>
+    <w:lsdException w:name="Colorful Shading Accent 4" w:semiHidden="0" w:uiPriority="71" w:unhideWhenUsed="0"/>
+    <w:lsdException w:name="Colorful List Accent 4" w:semiHidden="0" w:uiPriority="72" w:unhideWhenUsed="0"/>
+    <w:lsdException w:name="Colorful Grid Accent 4" w:semiHidden="0" w:uiPriority="73" w:unhideWhenUsed="0"/>
+    <w:lsdException w:name="Light Shading Accent 5" w:semiHidden="0" w:uiPriority="60" w:unhideWhenUsed="0"/>
+    <w:lsdException w:name="Light List Accent 5" w:semiHidden="0" w:uiPriority="61" w:unhideWhenUsed="0"/>
+    <w:lsdException w:name="Light Grid Accent 5" w:semiHidden="0" w:uiPriority="62" w:unhideWhenUsed="0"/>
+    <w:lsdException w:name="Medium Shading 1 Accent 5" w:semiHidden="0" w:uiPriority="63" w:unhideWhenUsed="0"/>
+    <w:lsdException w:name="Medium Shading 2 Accent 5" w:semiHidden="0" w:uiPriority="64" w:unhideWhenUsed="0"/>
+    <w:lsdException w:name="Medium List 1 Accent 5" w:semiHidden="0" w:uiPriority="65" w:unhideWhenUsed="0"/>
+    <w:lsdException w:name="Medium List 2 Accent 5" w:semiHidden="0" w:uiPriority="66" w:unhideWhenUsed="0"/>
+    <w:lsdException w:name="Medium Grid 1 Accent 5" w:semiHidden="0" w:uiPriority="67" w:unhideWhenUsed="0"/>
+    <w:lsdException w:name="Medium Grid 2 Accent 5" w:semiHidden="0" w:uiPriority="68" w:unhideWhenUsed="0"/>
+    <w:lsdException w:name="Medium Grid 3 Accent 5" w:semiHidden="0" w:uiPriority="69" w:unhideWhenUsed="0"/>
+    <w:lsdException w:name="Dark List Accent 5" w:semiHidden="0" w:uiPriority="70" w:unhideWhenUsed="0"/>
+    <w:lsdException w:name="Colorful Shading Accent 5" w:semiHidden="0" w:uiPriority="71" w:unhideWhenUsed="0"/>
+    <w:lsdException w:name="Colorful List Accent 5" w:semiHidden="0" w:uiPriority="72" w:unhideWhenUsed="0"/>
+    <w:lsdException w:name="Colorful Grid Accent 5" w:semiHidden="0" w:uiPriority="73" w:unhideWhenUsed="0"/>
+    <w:lsdException w:name="Light Shading Accent 6" w:semiHidden="0" w:uiPriority="60" w:unhideWhenUsed="0"/>
+    <w:lsdException w:name="Light List Accent 6" w:semiHidden="0" w:uiPriority="61" w:unhideWhenUsed="0"/>
+    <w:lsdException w:name="Light Grid Accent 6" w:semiHidden="0" w:uiPriority="62" w:unhideWhenUsed="0"/>
+    <w:lsdException w:name="Medium Shading 1 Accent 6" w:semiHidden="0" w:uiPriority="63" w:unhideWhenUsed="0"/>
+    <w:lsdException w:name="Medium Shading 2 Accent 6" w:semiHidden="0" w:uiPriority="64" w:unhideWhenUsed="0"/>
+    <w:lsdException w:name="Medium List 1 Accent 6" w:semiHidden="0" w:uiPriority="65" w:unhideWhenUsed="0"/>
+    <w:lsdException w:name="Medium List 2 Accent 6" w:semiHidden="0" w:uiPriority="66" w:unhideWhenUsed="0"/>
+    <w:lsdException w:name="Medium Grid 1 Accent 6" w:semiHidden="0" w:uiPriority="67" w:unhideWhenUsed="0"/>
+    <w:lsdException w:name="Medium Grid 2 Accent 6" w:semiHidden="0" w:uiPriority="68" w:unhideWhenUsed="0"/>
+    <w:lsdException w:name="Medium Grid 3 Accent 6" w:semiHidden="0" w:uiPriority="69" w:unhideWhenUsed="0"/>
+    <w:lsdException w:name="Dark List Accent 6" w:semiHidden="0" w:uiPriority="70" w:unhideWhenUsed="0"/>
+    <w:lsdException w:name="Colorful Shading Accent 6" w:semiHidden="0" w:uiPriority="71" w:unhideWhenUsed="0"/>
+    <w:lsdException w:name="Colorful List Accent 6" w:semiHidden="0" w:uiPriority="72" w:unhideWhenUsed="0"/>
+    <w:lsdException w:name="Colorful Grid Accent 6" w:semiHidden="0" w:uiPriority="73" w:unhideWhenUsed="0"/>
+    <w:lsdException w:name="Subtle Emphasis" w:semiHidden="0" w:uiPriority="19" w:unhideWhenUsed="0" w:qFormat="1"/>
+    <w:lsdException w:name="Intense Emphasis" w:semiHidden="0" w:uiPriority="21" w:unhideWhenUsed="0" w:qFormat="1"/>
+    <w:lsdException w:name="Subtle Reference" w:semiHidden="0" w:uiPriority="31" w:unhideWhenUsed="0" w:qFormat="1"/>
+    <w:lsdException w:name="Intense Reference" w:semiHidden="0" w:uiPriority="32" w:unhideWhenUsed="0" w:qFormat="1"/>
+    <w:lsdException w:name="Book Title" w:semiHidden="0" w:uiPriority="33" w:unhideWhenUsed="0" w:qFormat="1"/>
+    <w:lsdException w:name="Bibliography" w:uiPriority="37"/>
+    <w:lsdException w:name="TOC Heading" w:uiPriority="39" w:qFormat="1"/>
+  </w:latentStyles>
+  <w:style w:type="paragraph" w:default="1" w:styleId="a">
+    <w:name w:val="Normal"/>
+    <w:qFormat/>
+    <w:pPr>
+      <w:widowControl w:val="0"/>
+      <w:jc w:val="both"/>
+    </w:pPr>
+  </w:style>
+  <w:style w:type="paragraph" w:styleId="1">
+    <w:name w:val="heading 1"/>
+    <w:basedOn w:val="a"/>
+    <w:next w:val="a"/>
+    <w:link w:val="1Char"/>
+    <w:uiPriority w:val="9"/>
+    <w:qFormat/>
+    <w:rsid w:val="00AD5967"/>
+    <w:pPr>
+      <w:keepNext/>
+      <w:keepLines/>
+      <w:spacing w:before="340" w:after="330" w:line="578" w:lineRule="auto"/>
+      <w:outlineLvl w:val="0"/>
+    </w:pPr>
+    <w:rPr>
+      <w:b/>
+      <w:bCs/>
+      <w:kern w:val="44"/>
+      <w:sz w:val="44"/>
+      <w:szCs w:val="44"/>
+    </w:rPr>
+  </w:style>
+  <w:style w:type="paragraph" w:styleId="2">
+    <w:name w:val="heading 2"/>
+    <w:basedOn w:val="a"/>
+    <w:next w:val="a"/>
+    <w:link w:val="2Char"/>
+    <w:uiPriority w:val="9"/>
+    <w:unhideWhenUsed/>
+    <w:qFormat/>
+    <w:rsid w:val="004A17B2"/>
+    <w:pPr>
+      <w:keepNext/>
+      <w:keepLines/>
+      <w:spacing w:before="260" w:after="260" w:line="416" w:lineRule="auto"/>
+      <w:outlineLvl w:val="1"/>
+    </w:pPr>
+    <w:rPr>
+      <w:rFonts w:asciiTheme="majorHAnsi" w:eastAsiaTheme="majorEastAsia" w:hAnsiTheme="majorHAnsi" w:cstheme="majorBidi"/>
+      <w:b/>
+      <w:bCs/>
+      <w:sz w:val="32"/>
+      <w:szCs w:val="32"/>
+    </w:rPr>
+  </w:style>
+  <w:style w:type="character" w:default="1" w:styleId="a0">
+    <w:name w:val="Default Paragraph Font"/>
+    <w:uiPriority w:val="1"/>
+    <w:semiHidden/>
+    <w:unhideWhenUsed/>
+  </w:style>
+  <w:style w:type="table" w:default="1" w:styleId="a1">
+    <w:name w:val="Normal Table"/>
+    <w:uiPriority w:val="99"/>
+    <w:semiHidden/>
+    <w:unhideWhenUsed/>
+    <w:tblPr>
+      <w:tblInd w:w="0" w:type="dxa"/>
+      <w:tblCellMar>
+        <w:top w:w="0" w:type="dxa"/>
+        <w:left w:w="108" w:type="dxa"/>
+        <w:bottom w:w="0" w:type="dxa"/>
+        <w:right w:w="108" w:type="dxa"/>
+      </w:tblCellMar>
+    </w:tblPr>
+  </w:style>
+  <w:style w:type="numbering" w:default="1" w:styleId="a2">
+    <w:name w:val="No List"/>
+    <w:uiPriority w:val="99"/>
+    <w:semiHidden/>
+    <w:unhideWhenUsed/>
+  </w:style>
+  <w:style w:type="character" w:customStyle="1" w:styleId="mi">
+    <w:name w:val="mi"/>
+    <w:basedOn w:val="a0"/>
+    <w:rsid w:val="00EB15C2"/>
+  </w:style>
+  <w:style w:type="character" w:customStyle="1" w:styleId="mo">
+    <w:name w:val="mo"/>
+    <w:basedOn w:val="a0"/>
+    <w:rsid w:val="00EB15C2"/>
+  </w:style>
+  <w:style w:type="character" w:customStyle="1" w:styleId="mn">
+    <w:name w:val="mn"/>
+    <w:basedOn w:val="a0"/>
+    <w:rsid w:val="00EB15C2"/>
+  </w:style>
+  <w:style w:type="character" w:styleId="a3">
+    <w:name w:val="Placeholder Text"/>
+    <w:basedOn w:val="a0"/>
+    <w:uiPriority w:val="99"/>
+    <w:semiHidden/>
+    <w:rsid w:val="00EB15C2"/>
+    <w:rPr>
+      <w:color w:val="808080"/>
+    </w:rPr>
+  </w:style>
+  <w:style w:type="character" w:customStyle="1" w:styleId="1Char">
+    <w:name w:val="标题 1 Char"/>
+    <w:basedOn w:val="a0"/>
+    <w:link w:val="1"/>
+    <w:uiPriority w:val="9"/>
+    <w:rsid w:val="00AD5967"/>
+    <w:rPr>
+      <w:b/>
+      <w:bCs/>
+      <w:kern w:val="44"/>
+      <w:sz w:val="44"/>
+      <w:szCs w:val="44"/>
+    </w:rPr>
+  </w:style>
+  <w:style w:type="paragraph" w:styleId="a4">
+    <w:name w:val="List Paragraph"/>
+    <w:basedOn w:val="a"/>
+    <w:uiPriority w:val="34"/>
+    <w:qFormat/>
+    <w:rsid w:val="00382218"/>
+    <w:pPr>
+      <w:ind w:firstLineChars="200" w:firstLine="420"/>
+    </w:pPr>
+  </w:style>
+  <w:style w:type="character" w:customStyle="1" w:styleId="2Char">
+    <w:name w:val="标题 2 Char"/>
+    <w:basedOn w:val="a0"/>
+    <w:link w:val="2"/>
+    <w:uiPriority w:val="9"/>
+    <w:rsid w:val="004A17B2"/>
+    <w:rPr>
+      <w:rFonts w:asciiTheme="majorHAnsi" w:eastAsiaTheme="majorEastAsia" w:hAnsiTheme="majorHAnsi" w:cstheme="majorBidi"/>
+      <w:b/>
+      <w:bCs/>
+      <w:sz w:val="32"/>
+      <w:szCs w:val="32"/>
+    </w:rPr>
+  </w:style>
+  <w:style w:type="character" w:styleId="a5">
+    <w:name w:val="Hyperlink"/>
+    <w:basedOn w:val="a0"/>
+    <w:uiPriority w:val="99"/>
+    <w:unhideWhenUsed/>
+    <w:rsid w:val="00B64389"/>
+    <w:rPr>
+      <w:color w:val="0563C1" w:themeColor="hyperlink"/>
+      <w:u w:val="single"/>
+    </w:rPr>
+  </w:style>
+  <w:style w:type="paragraph" w:styleId="a6">
+    <w:name w:val="header"/>
+    <w:basedOn w:val="a"/>
+    <w:link w:val="Char"/>
+    <w:uiPriority w:val="99"/>
+    <w:unhideWhenUsed/>
+    <w:rsid w:val="00BD612D"/>
+    <w:pPr>
+      <w:pBdr>
+        <w:bottom w:val="single" w:sz="6" w:space="1" w:color="auto"/>
+      </w:pBdr>
+      <w:tabs>
+        <w:tab w:val="center" w:pos="4153"/>
+        <w:tab w:val="right" w:pos="8306"/>
+      </w:tabs>
+      <w:snapToGrid w:val="0"/>
+      <w:jc w:val="center"/>
+    </w:pPr>
+    <w:rPr>
+      <w:sz w:val="18"/>
+      <w:szCs w:val="18"/>
+    </w:rPr>
+  </w:style>
+  <w:style w:type="character" w:customStyle="1" w:styleId="Char">
+    <w:name w:val="页眉 Char"/>
+    <w:basedOn w:val="a0"/>
+    <w:link w:val="a6"/>
+    <w:uiPriority w:val="99"/>
+    <w:rsid w:val="00BD612D"/>
+    <w:rPr>
+      <w:sz w:val="18"/>
+      <w:szCs w:val="18"/>
+    </w:rPr>
+  </w:style>
+  <w:style w:type="paragraph" w:styleId="a7">
+    <w:name w:val="footer"/>
+    <w:basedOn w:val="a"/>
+    <w:link w:val="Char0"/>
+    <w:uiPriority w:val="99"/>
+    <w:unhideWhenUsed/>
+    <w:rsid w:val="00BD612D"/>
+    <w:pPr>
+      <w:tabs>
+        <w:tab w:val="center" w:pos="4153"/>
+        <w:tab w:val="right" w:pos="8306"/>
+      </w:tabs>
+      <w:snapToGrid w:val="0"/>
+      <w:jc w:val="left"/>
+    </w:pPr>
+    <w:rPr>
+      <w:sz w:val="18"/>
+      <w:szCs w:val="18"/>
+    </w:rPr>
+  </w:style>
+  <w:style w:type="character" w:customStyle="1" w:styleId="Char0">
+    <w:name w:val="页脚 Char"/>
+    <w:basedOn w:val="a0"/>
+    <w:link w:val="a7"/>
+    <w:uiPriority w:val="99"/>
+    <w:rsid w:val="00BD612D"/>
+    <w:rPr>
+      <w:sz w:val="18"/>
+      <w:szCs w:val="18"/>
+    </w:rPr>
+  </w:style>
+  <w:style w:type="paragraph" w:styleId="a8">
+    <w:name w:val="Balloon Text"/>
+    <w:basedOn w:val="a"/>
+    <w:link w:val="Char1"/>
+    <w:uiPriority w:val="99"/>
+    <w:semiHidden/>
+    <w:unhideWhenUsed/>
+    <w:rsid w:val="00AA7A4B"/>
+    <w:rPr>
+      <w:sz w:val="18"/>
+      <w:szCs w:val="18"/>
+    </w:rPr>
+  </w:style>
+  <w:style w:type="character" w:customStyle="1" w:styleId="Char1">
+    <w:name w:val="批注框文本 Char"/>
+    <w:basedOn w:val="a0"/>
+    <w:link w:val="a8"/>
+    <w:uiPriority w:val="99"/>
+    <w:semiHidden/>
+    <w:rsid w:val="00AA7A4B"/>
+    <w:rPr>
+      <w:sz w:val="18"/>
+      <w:szCs w:val="18"/>
+    </w:rPr>
+  </w:style>
 </w:styles>
 </file>
 
@@ -12025,7 +12481,7 @@
     </a:clrScheme>
     <a:fontScheme name="Office">
       <a:majorFont>
-        <a:latin typeface="Calibri Light" panose="020F0302020204030204"/>
+        <a:latin typeface="Calibri Light"/>
         <a:ea typeface=""/>
         <a:cs typeface=""/>
         <a:font script="Jpan" typeface="ＭＳ ゴシック"/>
@@ -12060,7 +12516,7 @@
         <a:font script="Geor" typeface="Sylfaen"/>
       </a:majorFont>
       <a:minorFont>
-        <a:latin typeface="Calibri" panose="020F0502020204030204"/>
+        <a:latin typeface="Calibri"/>
         <a:ea typeface=""/>
         <a:cs typeface=""/>
         <a:font script="Jpan" typeface="ＭＳ 明朝"/>
@@ -12237,7 +12693,7 @@
   <a:extraClrSchemeLst/>
   <a:extLst>
     <a:ext uri="{05A4C25C-085E-4340-85A3-A5531E510DB2}">
-      <thm15:themeFamily xmlns:thm15="http://schemas.microsoft.com/office/thememl/2012/main" name="Office Theme" id="{62F939B6-93AF-4DB8-9C6B-D6C7DFDC589F}" vid="{4A3C46E8-61CC-4603-A589-7422A47A8E4A}"/>
+      <thm15:themeFamily xmlns:thm15="http://schemas.microsoft.com/office/thememl/2012/main" xmlns="" name="Office Theme" id="{62F939B6-93AF-4DB8-9C6B-D6C7DFDC589F}" vid="{4A3C46E8-61CC-4603-A589-7422A47A8E4A}"/>
     </a:ext>
   </a:extLst>
 </a:theme>

--- a/ICPC_AlgorithmTemplete/复变函数与序列变换/序列变换/离散傅里叶变换与快速傅里叶变换/快速傅里叶变换教程.docx
+++ b/ICPC_AlgorithmTemplete/复变函数与序列变换/序列变换/离散傅里叶变换与快速傅里叶变换/快速傅里叶变换教程.docx
@@ -101,7 +101,13 @@
         <w:t>x</w:t>
       </w:r>
       <w:r>
-        <w:t>都是一维数组</w:t>
+        <w:t>都是一维</w:t>
+      </w:r>
+      <w:r>
+        <w:rPr>
+          <w:rFonts w:hint="eastAsia"/>
+        </w:rPr>
+        <w:t>向量</w:t>
       </w:r>
       <w:r>
         <w:rPr>
@@ -852,11 +858,6 @@
       </w:r>
     </w:p>
     <w:p>
-      <w:pPr>
-        <w:rPr>
-          <w:sz w:val="28"/>
-        </w:rPr>
-      </w:pPr>
       <w:r>
         <w:rPr>
           <w:rFonts w:hint="eastAsia"/>
@@ -975,49 +976,35 @@
           <w:rFonts w:hint="eastAsia"/>
           <w:sz w:val="28"/>
         </w:rPr>
-        <w:t xml:space="preserve">  //</w:t>
-      </w:r>
-      <w:r>
-        <w:rPr>
-          <w:rFonts w:hint="eastAsia"/>
-          <w:sz w:val="28"/>
+        <w:t xml:space="preserve"> </w:t>
+      </w:r>
+      <w:r>
+        <w:rPr>
+          <w:rFonts w:hint="eastAsia"/>
+        </w:rPr>
+        <w:t xml:space="preserve"> //</w:t>
+      </w:r>
+      <w:r>
+        <w:rPr>
+          <w:rFonts w:hint="eastAsia"/>
         </w:rPr>
         <w:t>是傅里系数的复数形式</w:t>
       </w:r>
-    </w:p>
-    <w:p>
-      <w:pPr>
-        <w:rPr>
-          <w:rFonts w:ascii="Arial" w:eastAsia="宋体" w:hAnsi="Arial" w:cs="Arial"/>
-          <w:color w:val="333333"/>
-          <w:kern w:val="0"/>
-          <w:sz w:val="20"/>
-          <w:szCs w:val="20"/>
-        </w:rPr>
-      </w:pPr>
-      <w:r>
-        <w:t>怎么推</w:t>
-      </w:r>
-      <w:r>
-        <w:rPr>
-          <w:rFonts w:hint="eastAsia"/>
-        </w:rPr>
-        <w:t>出这个，</w:t>
+      <w:r>
+        <w:rPr>
+          <w:rFonts w:hint="eastAsia"/>
+        </w:rPr>
+        <w:t>，由</w:t>
       </w:r>
       <w:r>
         <w:t>复变函数里的欧拉公式</w:t>
       </w:r>
       <w:r>
         <w:rPr>
-          <w:rFonts w:ascii="Arial" w:eastAsia="宋体" w:hAnsi="Arial" w:cs="Arial"/>
           <w:noProof/>
-          <w:color w:val="333333"/>
-          <w:kern w:val="0"/>
-          <w:sz w:val="20"/>
-          <w:szCs w:val="20"/>
         </w:rPr>
         <w:drawing>
-          <wp:inline distT="0" distB="0" distL="0" distR="0" wp14:anchorId="4AA1C958" wp14:editId="3BB6025F">
+          <wp:inline distT="0" distB="0" distL="0" distR="0" wp14:anchorId="1454B465" wp14:editId="10994509">
             <wp:extent cx="1152525" cy="152400"/>
             <wp:effectExtent l="0" t="0" r="9525" b="0"/>
             <wp:docPr id="1" name="图片 1" descr="formula"/>
@@ -1065,13 +1052,14 @@
           </wp:inline>
         </w:drawing>
       </w:r>
-    </w:p>
-    <w:p>
-      <w:pPr>
-        <w:rPr>
-          <w:rFonts w:hint="eastAsia"/>
-        </w:rPr>
-      </w:pPr>
+      <w:r>
+        <w:rPr>
+          <w:rFonts w:hint="eastAsia"/>
+        </w:rPr>
+        <w:t>推导得来</w:t>
+      </w:r>
+    </w:p>
+    <w:p>
       <w:r>
         <w:rPr>
           <w:rFonts w:hint="eastAsia"/>
@@ -1220,22 +1208,28 @@
         <w:rPr>
           <w:rFonts w:hint="eastAsia"/>
         </w:rPr>
-        <w:t>，逆矩阵可以高斯</w:t>
+        <w:t>，注意到</w:t>
+      </w:r>
+      <w:r>
+        <w:rPr>
+          <w:rFonts w:hint="eastAsia"/>
+        </w:rPr>
+        <w:t>T</w:t>
+      </w:r>
+      <w:r>
+        <w:rPr>
+          <w:rFonts w:hint="eastAsia"/>
+        </w:rPr>
+        <w:t>是个范德蒙矩阵，</w:t>
       </w:r>
       <w:proofErr w:type="gramStart"/>
       <w:r>
         <w:rPr>
           <w:rFonts w:hint="eastAsia"/>
         </w:rPr>
-        <w:t>消元求</w:t>
+        <w:t>求逆有规律</w:t>
       </w:r>
       <w:proofErr w:type="gramEnd"/>
-      <w:r>
-        <w:rPr>
-          <w:rFonts w:hint="eastAsia"/>
-        </w:rPr>
-        <w:t>出来</w:t>
-      </w:r>
       <w:r>
         <w:rPr>
           <w:rFonts w:hint="eastAsia"/>
@@ -1280,7 +1274,7 @@
                 <w:rFonts w:ascii="Cambria Math" w:hAnsi="Cambria Math"/>
                 <w:sz w:val="28"/>
               </w:rPr>
-              <m:t>-</m:t>
+              <m:t>-1</m:t>
             </m:r>
           </m:sup>
         </m:sSup>
@@ -2166,14 +2160,7 @@
                 <w:rFonts w:ascii="Cambria Math" w:hAnsi="Cambria Math"/>
                 <w:sz w:val="28"/>
               </w:rPr>
-              <m:t>-</m:t>
-            </m:r>
-            <m:r>
-              <w:rPr>
-                <w:rFonts w:ascii="Cambria Math" w:hAnsi="Cambria Math"/>
-                <w:sz w:val="28"/>
-              </w:rPr>
-              <m:t>1</m:t>
+              <m:t>-1</m:t>
             </m:r>
           </m:sup>
         </m:sSup>
@@ -2392,15 +2379,110 @@
     <w:p/>
     <w:p>
       <w:r>
-        <w:t>实际</w:t>
+        <w:rPr>
+          <w:rFonts w:hint="eastAsia"/>
+        </w:rPr>
+        <w:t>设</w:t>
+      </w:r>
+      <w:r>
+        <w:rPr>
+          <w:rFonts w:hint="eastAsia"/>
+        </w:rPr>
+        <w:t>N</w:t>
+      </w:r>
+      <w:r>
+        <w:rPr>
+          <w:rFonts w:hint="eastAsia"/>
+        </w:rPr>
+        <w:t>是点的个数</w:t>
+      </w:r>
+      <w:r>
+        <w:rPr>
+          <w:rFonts w:hint="eastAsia"/>
+        </w:rPr>
+        <w:t>，且</w:t>
       </w:r>
       <w:proofErr w:type="spellStart"/>
       <w:r>
+        <w:rPr>
+          <w:rFonts w:hint="eastAsia"/>
+        </w:rPr>
         <w:t>fft</w:t>
       </w:r>
       <w:proofErr w:type="spellEnd"/>
       <w:r>
-        <w:t>是一种分治算法</w:t>
+        <w:rPr>
+          <w:rFonts w:hint="eastAsia"/>
+        </w:rPr>
+        <w:t>里</w:t>
+      </w:r>
+      <w:r>
+        <w:rPr>
+          <w:rFonts w:hint="eastAsia"/>
+        </w:rPr>
+        <w:t>N</w:t>
+      </w:r>
+      <w:r>
+        <w:rPr>
+          <w:rFonts w:hint="eastAsia"/>
+        </w:rPr>
+        <w:t>是</w:t>
+      </w:r>
+      <w:r>
+        <w:rPr>
+          <w:rFonts w:hint="eastAsia"/>
+        </w:rPr>
+        <w:t>2</w:t>
+      </w:r>
+      <w:r>
+        <w:rPr>
+          <w:rFonts w:hint="eastAsia"/>
+        </w:rPr>
+        <w:t>的次方</w:t>
+      </w:r>
+      <w:r>
+        <w:rPr>
+          <w:rFonts w:hint="eastAsia"/>
+        </w:rPr>
+        <w:t>数</w:t>
+      </w:r>
+      <w:r>
+        <w:rPr>
+          <w:rFonts w:hint="eastAsia"/>
+        </w:rPr>
+        <w:t>(</w:t>
+      </w:r>
+      <w:r>
+        <w:rPr>
+          <w:rFonts w:hint="eastAsia"/>
+        </w:rPr>
+        <w:t>不够补</w:t>
+      </w:r>
+      <w:r>
+        <w:rPr>
+          <w:rFonts w:hint="eastAsia"/>
+        </w:rPr>
+        <w:t>0</w:t>
+      </w:r>
+      <w:r>
+        <w:rPr>
+          <w:rFonts w:hint="eastAsia"/>
+        </w:rPr>
+        <w:t>)</w:t>
+      </w:r>
+    </w:p>
+    <w:p>
+      <w:r>
+        <w:rPr>
+          <w:rFonts w:hint="eastAsia"/>
+        </w:rPr>
+        <w:t>以下</w:t>
+      </w:r>
+      <w:r>
+        <w:t>k</w:t>
+      </w:r>
+      <w:r>
+        <w:t>代表第几个点</w:t>
       </w:r>
       <w:r>
         <w:rPr>
@@ -2409,150 +2491,39 @@
         <w:t>，</w:t>
       </w:r>
       <w:r>
-        <w:t>并且不只有一种</w:t>
-      </w:r>
-      <w:r>
-        <w:rPr>
-          <w:rFonts w:hint="eastAsia"/>
-        </w:rPr>
-        <w:t>，我只知道最常见的</w:t>
-      </w:r>
-    </w:p>
-    <w:p>
-      <w:r>
-        <w:rPr>
-          <w:rFonts w:hint="eastAsia"/>
-        </w:rPr>
-        <w:t>设</w:t>
-      </w:r>
-      <w:r>
-        <w:rPr>
-          <w:rFonts w:hint="eastAsia"/>
-        </w:rPr>
-        <w:t>N</w:t>
-      </w:r>
-      <w:r>
-        <w:rPr>
-          <w:rFonts w:hint="eastAsia"/>
-        </w:rPr>
-        <w:t>是点的个数</w:t>
-      </w:r>
-      <w:r>
-        <w:rPr>
-          <w:rFonts w:hint="eastAsia"/>
-        </w:rPr>
-        <w:t>，且</w:t>
-      </w:r>
-      <w:proofErr w:type="spellStart"/>
-      <w:r>
-        <w:rPr>
-          <w:rFonts w:hint="eastAsia"/>
-        </w:rPr>
-        <w:t>fft</w:t>
-      </w:r>
-      <w:proofErr w:type="spellEnd"/>
-      <w:r>
-        <w:rPr>
-          <w:rFonts w:hint="eastAsia"/>
-        </w:rPr>
-        <w:t>里</w:t>
-      </w:r>
-      <w:r>
-        <w:rPr>
-          <w:rFonts w:hint="eastAsia"/>
-        </w:rPr>
-        <w:t>N</w:t>
-      </w:r>
-      <w:r>
-        <w:rPr>
-          <w:rFonts w:hint="eastAsia"/>
-        </w:rPr>
-        <w:t>是</w:t>
-      </w:r>
-      <w:r>
-        <w:rPr>
-          <w:rFonts w:hint="eastAsia"/>
-        </w:rPr>
-        <w:t>2</w:t>
-      </w:r>
-      <w:r>
-        <w:rPr>
-          <w:rFonts w:hint="eastAsia"/>
-        </w:rPr>
-        <w:t>的多少次方</w:t>
-      </w:r>
-      <w:r>
-        <w:rPr>
-          <w:rFonts w:hint="eastAsia"/>
-        </w:rPr>
-        <w:t>，</w:t>
-      </w:r>
-      <w:r>
-        <w:rPr>
-          <w:rFonts w:hint="eastAsia"/>
-        </w:rPr>
-        <w:t>不够补</w:t>
-      </w:r>
-      <w:r>
-        <w:rPr>
-          <w:rFonts w:hint="eastAsia"/>
-        </w:rPr>
-        <w:t>0</w:t>
-      </w:r>
-    </w:p>
-    <w:p>
-      <w:r>
-        <w:rPr>
-          <w:rFonts w:hint="eastAsia"/>
+        <w:t>也就是</w:t>
+      </w:r>
+      <w:r>
+        <w:rPr>
+          <w:rFonts w:hint="eastAsia"/>
+        </w:rPr>
+        <w:t>最后</w:t>
+      </w:r>
+      <w:r>
+        <w:rPr>
+          <w:rFonts w:hint="eastAsia"/>
+        </w:rPr>
+        <w:t>F</w:t>
+      </w:r>
+      <w:r>
+        <w:rPr>
+          <w:rFonts w:hint="eastAsia"/>
+        </w:rPr>
+        <w:t>数组的下标</w:t>
+      </w:r>
+    </w:p>
+    <w:p>
+      <w:pPr>
+        <w:rPr>
+          <w:sz w:val="44"/>
+        </w:rPr>
+      </w:pPr>
+      <w:r>
+        <w:rPr>
+          <w:rFonts w:hint="eastAsia"/>
+          <w:sz w:val="44"/>
         </w:rPr>
         <w:lastRenderedPageBreak/>
-        <w:t>以下</w:t>
-      </w:r>
-      <w:r>
-        <w:t>k</w:t>
-      </w:r>
-      <w:r>
-        <w:t>代表第几个点</w:t>
-      </w:r>
-      <w:r>
-        <w:rPr>
-          <w:rFonts w:hint="eastAsia"/>
-        </w:rPr>
-        <w:t>，</w:t>
-      </w:r>
-      <w:r>
-        <w:t>也就是</w:t>
-      </w:r>
-      <w:r>
-        <w:rPr>
-          <w:rFonts w:hint="eastAsia"/>
-        </w:rPr>
-        <w:t>最后</w:t>
-      </w:r>
-      <w:r>
-        <w:rPr>
-          <w:rFonts w:hint="eastAsia"/>
-        </w:rPr>
-        <w:t>F</w:t>
-      </w:r>
-      <w:r>
-        <w:rPr>
-          <w:rFonts w:hint="eastAsia"/>
-        </w:rPr>
-        <w:t>数组的下标</w:t>
-      </w:r>
-    </w:p>
-    <w:p>
-      <w:pPr>
-        <w:rPr>
-          <w:sz w:val="44"/>
-        </w:rPr>
-      </w:pPr>
-      <w:r>
-        <w:rPr>
-          <w:rFonts w:hint="eastAsia"/>
-          <w:sz w:val="44"/>
-        </w:rPr>
         <w:t>F[</w:t>
       </w:r>
       <w:r>
@@ -6340,7 +6311,7 @@
     </w:p>
     <w:p>
       <w:pPr>
-        <w:pStyle w:val="1"/>
+        <w:pStyle w:val="2"/>
       </w:pPr>
       <w:r>
         <w:rPr>
@@ -6353,56 +6324,6 @@
           <w:rFonts w:hint="eastAsia"/>
         </w:rPr>
         <w:t>的常数优化：</w:t>
-      </w:r>
-    </w:p>
-    <w:p>
-      <w:r>
-        <w:rPr>
-          <w:rFonts w:hint="eastAsia"/>
-        </w:rPr>
-        <w:t>如果</w:t>
-      </w:r>
-      <w:r>
-        <w:rPr>
-          <w:rFonts w:hint="eastAsia"/>
-        </w:rPr>
-        <w:t>到</w:t>
-      </w:r>
-      <w:r>
-        <w:rPr>
-          <w:rFonts w:hint="eastAsia"/>
-        </w:rPr>
-        <w:t>这里还不会</w:t>
-      </w:r>
-      <w:r>
-        <w:rPr>
-          <w:rFonts w:hint="eastAsia"/>
-        </w:rPr>
-        <w:t>FFT</w:t>
-      </w:r>
-      <w:r>
-        <w:rPr>
-          <w:rFonts w:hint="eastAsia"/>
-        </w:rPr>
-        <w:t>或者不理解可以先不看</w:t>
-      </w:r>
-      <w:r>
-        <w:rPr>
-          <w:rFonts w:hint="eastAsia"/>
-        </w:rPr>
-        <w:t>这一段话</w:t>
-      </w:r>
-      <w:r>
-        <w:rPr>
-          <w:rFonts w:hint="eastAsia"/>
-        </w:rPr>
-        <w:t>，先看验证</w:t>
-      </w:r>
-      <w:r>
-        <w:rPr>
-          <w:rFonts w:hint="eastAsia"/>
-        </w:rPr>
-        <w:t>。</w:t>
       </w:r>
     </w:p>
     <w:p>
@@ -6477,6 +6398,9 @@
           <w:numId w:val="4"/>
         </w:numPr>
         <w:ind w:firstLineChars="0"/>
+        <w:rPr>
+          <w:rFonts w:hint="eastAsia"/>
+        </w:rPr>
       </w:pPr>
       <w:r>
         <w:t>倒序优化</w:t>
@@ -6491,22 +6415,35 @@
         <w:rPr>
           <w:rFonts w:hint="eastAsia"/>
         </w:rPr>
-        <w:t>对数组</w:t>
-      </w:r>
-      <w:r>
-        <w:rPr>
-          <w:rFonts w:hint="eastAsia"/>
-        </w:rPr>
-        <w:t>求倒序的雷德算法</w:t>
-      </w:r>
-      <w:r>
-        <w:rPr>
-          <w:rFonts w:hint="eastAsia"/>
-        </w:rPr>
-        <w:t>，可以用如下代码表示，</w:t>
-      </w:r>
-      <w:r>
-        <w:t>for(i=0,j=0;i&lt;N;++i){</w:t>
+        <w:t>简单来说就是把</w:t>
+      </w:r>
+      <w:proofErr w:type="gramStart"/>
+      <w:r>
+        <w:rPr>
+          <w:rFonts w:hint="eastAsia"/>
+        </w:rPr>
+        <w:t>奇数位放</w:t>
+      </w:r>
+      <w:proofErr w:type="gramEnd"/>
+      <w:r>
+        <w:rPr>
+          <w:rFonts w:hint="eastAsia"/>
+        </w:rPr>
+        <w:t>一起，</w:t>
+      </w:r>
+      <w:proofErr w:type="gramStart"/>
+      <w:r>
+        <w:rPr>
+          <w:rFonts w:hint="eastAsia"/>
+        </w:rPr>
+        <w:t>偶数位放</w:t>
+      </w:r>
+      <w:proofErr w:type="gramEnd"/>
+      <w:r>
+        <w:rPr>
+          <w:rFonts w:hint="eastAsia"/>
+        </w:rPr>
+        <w:t>一起。</w:t>
       </w:r>
     </w:p>
     <w:p>
@@ -6515,10 +6452,59 @@
         <w:ind w:left="420" w:firstLineChars="0" w:firstLine="0"/>
       </w:pPr>
       <w:r>
-        <w:t xml:space="preserve">if(i&lt;j)swap(x[i],x[j]);  </w:t>
-      </w:r>
-      <w:r>
-        <w:t>for(k=N/2</w:t>
+        <w:rPr>
+          <w:rFonts w:hint="eastAsia"/>
+        </w:rPr>
+        <w:t>对数组</w:t>
+      </w:r>
+      <w:r>
+        <w:rPr>
+          <w:rFonts w:hint="eastAsia"/>
+        </w:rPr>
+        <w:t>求倒序使用</w:t>
+      </w:r>
+      <w:r>
+        <w:rPr>
+          <w:rFonts w:hint="eastAsia"/>
+        </w:rPr>
+        <w:t>雷德算法</w:t>
+      </w:r>
+      <w:r>
+        <w:rPr>
+          <w:rFonts w:hint="eastAsia"/>
+        </w:rPr>
+        <w:t>，可以用如下代码表示，</w:t>
+      </w:r>
+      <w:r>
+        <w:t>for(i=0,j=0;i&lt;N;++i){</w:t>
+      </w:r>
+    </w:p>
+    <w:p>
+      <w:pPr>
+        <w:pStyle w:val="a4"/>
+        <w:ind w:left="420" w:firstLineChars="0"/>
+      </w:pPr>
+      <w:proofErr w:type="gramStart"/>
+      <w:r>
+        <w:t>if(</w:t>
+      </w:r>
+      <w:proofErr w:type="gramEnd"/>
+      <w:r>
+        <w:t xml:space="preserve">i&lt;j)swap(x[i],x[j]); </w:t>
+      </w:r>
+    </w:p>
+    <w:p>
+      <w:pPr>
+        <w:pStyle w:val="a4"/>
+        <w:ind w:left="420" w:firstLineChars="0"/>
+      </w:pPr>
+      <w:proofErr w:type="gramStart"/>
+      <w:r>
+        <w:t>for(</w:t>
+      </w:r>
+      <w:proofErr w:type="gramEnd"/>
+      <w:r>
+        <w:t>k=N/2</w:t>
       </w:r>
       <w:r>
         <w:t>;(j^=k)&lt;</w:t>
@@ -6530,220 +6516,6 @@
       <w:proofErr w:type="spellEnd"/>
       <w:r>
         <w:t xml:space="preserve">&gt;&gt;=1);  </w:t>
-      </w:r>
-      <w:r>
-        <w:rPr>
-          <w:rFonts w:hint="eastAsia"/>
-        </w:rPr>
-        <w:t>}</w:t>
-      </w:r>
-      <w:r>
-        <w:t xml:space="preserve"> </w:t>
-      </w:r>
-      <w:r>
-        <w:t>实际上这是一个双重</w:t>
-      </w:r>
-      <w:r>
-        <w:t>for</w:t>
-      </w:r>
-      <w:r>
-        <w:t>循环</w:t>
-      </w:r>
-      <w:r>
-        <w:t>复杂度是</w:t>
-      </w:r>
-      <w:proofErr w:type="spellStart"/>
-      <w:r>
-        <w:t>N</w:t>
-      </w:r>
-      <w:r>
-        <w:t>logN</w:t>
-      </w:r>
-      <w:proofErr w:type="spellEnd"/>
-      <w:r>
-        <w:t>的</w:t>
-      </w:r>
-      <w:r>
-        <w:rPr>
-          <w:rFonts w:hint="eastAsia"/>
-        </w:rPr>
-        <w:t>，</w:t>
-      </w:r>
-      <w:r>
-        <w:t>但对于多次求同一个长度为</w:t>
-      </w:r>
-      <w:r>
-        <w:rPr>
-          <w:rFonts w:hint="eastAsia"/>
-        </w:rPr>
-        <w:t>N</w:t>
-      </w:r>
-      <w:r>
-        <w:rPr>
-          <w:rFonts w:hint="eastAsia"/>
-        </w:rPr>
-        <w:t>的数组的倒序，还有优化空间</w:t>
-      </w:r>
-      <w:r>
-        <w:rPr>
-          <w:rFonts w:hint="eastAsia"/>
-        </w:rPr>
-        <w:t>，这里因为</w:t>
-      </w:r>
-      <w:r>
-        <w:rPr>
-          <w:rFonts w:hint="eastAsia"/>
-        </w:rPr>
-        <w:t>x</w:t>
-      </w:r>
-      <w:r>
-        <w:rPr>
-          <w:rFonts w:hint="eastAsia"/>
-        </w:rPr>
-        <w:t>是一个等待</w:t>
-      </w:r>
-      <w:r>
-        <w:rPr>
-          <w:rFonts w:hint="eastAsia"/>
-        </w:rPr>
-        <w:t>FFT</w:t>
-      </w:r>
-      <w:r>
-        <w:rPr>
-          <w:rFonts w:hint="eastAsia"/>
-        </w:rPr>
-        <w:t>的数组，每次</w:t>
-      </w:r>
-      <w:r>
-        <w:rPr>
-          <w:rFonts w:hint="eastAsia"/>
-        </w:rPr>
-        <w:t>x</w:t>
-      </w:r>
-      <w:r>
-        <w:rPr>
-          <w:rFonts w:hint="eastAsia"/>
-        </w:rPr>
-        <w:t>肯定是不同的，没法预处理</w:t>
-      </w:r>
-      <w:r>
-        <w:rPr>
-          <w:rFonts w:hint="eastAsia"/>
-        </w:rPr>
-        <w:t>x</w:t>
-      </w:r>
-      <w:r>
-        <w:rPr>
-          <w:rFonts w:hint="eastAsia"/>
-        </w:rPr>
-        <w:t>数组，但是</w:t>
-      </w:r>
-      <w:r>
-        <w:rPr>
-          <w:rFonts w:hint="eastAsia"/>
-        </w:rPr>
-        <w:t>每次枚举了</w:t>
-      </w:r>
-      <w:r>
-        <w:rPr>
-          <w:rFonts w:hint="eastAsia"/>
-        </w:rPr>
-        <w:t>x</w:t>
-      </w:r>
-      <w:r>
-        <w:t>[i]</w:t>
-      </w:r>
-      <w:r>
-        <w:t>后让</w:t>
-      </w:r>
-      <w:r>
-        <w:t>x[i]</w:t>
-      </w:r>
-      <w:r>
-        <w:t>和</w:t>
-      </w:r>
-      <w:r>
-        <w:t>x[j]</w:t>
-      </w:r>
-      <w:r>
-        <w:t>交换</w:t>
-      </w:r>
-      <w:r>
-        <w:rPr>
-          <w:rFonts w:hint="eastAsia"/>
-        </w:rPr>
-        <w:t>，</w:t>
-      </w:r>
-      <w:r>
-        <w:rPr>
-          <w:rFonts w:hint="eastAsia"/>
-        </w:rPr>
-        <w:t>对于相同的</w:t>
-      </w:r>
-      <w:r>
-        <w:rPr>
-          <w:rFonts w:hint="eastAsia"/>
-        </w:rPr>
-        <w:t>N</w:t>
-      </w:r>
-      <w:r>
-        <w:rPr>
-          <w:rFonts w:hint="eastAsia"/>
-        </w:rPr>
-        <w:t>，可以用预处理的方式得到</w:t>
-      </w:r>
-      <w:r>
-        <w:rPr>
-          <w:rFonts w:hint="eastAsia"/>
-        </w:rPr>
-        <w:t>每个</w:t>
-      </w:r>
-      <w:r>
-        <w:rPr>
-          <w:rFonts w:hint="eastAsia"/>
-        </w:rPr>
-        <w:t>i</w:t>
-      </w:r>
-      <w:r>
-        <w:rPr>
-          <w:rFonts w:hint="eastAsia"/>
-        </w:rPr>
-        <w:t>对应</w:t>
-      </w:r>
-      <w:r>
-        <w:rPr>
-          <w:rFonts w:hint="eastAsia"/>
-        </w:rPr>
-        <w:t>j</w:t>
-      </w:r>
-      <w:r>
-        <w:rPr>
-          <w:rFonts w:hint="eastAsia"/>
-        </w:rPr>
-        <w:t>的值。</w:t>
-      </w:r>
-      <w:r>
-        <w:t>for(k=N/2;(j^=k)&lt;</w:t>
-      </w:r>
-      <w:proofErr w:type="spellStart"/>
-      <w:r>
-        <w:t>k;k</w:t>
-      </w:r>
-      <w:proofErr w:type="spellEnd"/>
-      <w:r>
-        <w:t>&gt;&gt;=1);</w:t>
-      </w:r>
-      <w:r>
-        <w:t>的意思</w:t>
-      </w:r>
-      <w:r>
-        <w:t>在雷德算法里说过</w:t>
-      </w:r>
-      <w:r>
-        <w:rPr>
-          <w:rFonts w:hint="eastAsia"/>
-        </w:rPr>
-        <w:t>。</w:t>
       </w:r>
     </w:p>
     <w:p>
@@ -6751,15 +6523,2698 @@
         <w:pStyle w:val="a4"/>
         <w:ind w:left="420" w:firstLineChars="0" w:firstLine="0"/>
       </w:pPr>
-    </w:p>
+      <w:r>
+        <w:rPr>
+          <w:rFonts w:hint="eastAsia"/>
+        </w:rPr>
+        <w:t>}</w:t>
+      </w:r>
+      <w:r>
+        <w:t xml:space="preserve"> </w:t>
+      </w:r>
+      <w:r>
+        <w:rPr>
+          <w:rFonts w:hint="eastAsia"/>
+        </w:rPr>
+        <w:t xml:space="preserve">  //</w:t>
+      </w:r>
+      <w:r>
+        <w:t>雷德算法</w:t>
+      </w:r>
+      <w:r>
+        <w:rPr>
+          <w:rFonts w:hint="eastAsia"/>
+        </w:rPr>
+        <w:t>在下一节介绍</w:t>
+      </w:r>
+    </w:p>
+    <w:p>
+      <w:pPr>
+        <w:pStyle w:val="a4"/>
+        <w:ind w:left="420" w:firstLineChars="0" w:firstLine="0"/>
+      </w:pPr>
+      <w:r>
+        <w:t>实际上这是一个双重</w:t>
+      </w:r>
+      <w:r>
+        <w:t>for</w:t>
+      </w:r>
+      <w:r>
+        <w:t>循环</w:t>
+      </w:r>
+      <w:r>
+        <w:t>复杂度是</w:t>
+      </w:r>
+      <w:proofErr w:type="spellStart"/>
+      <w:r>
+        <w:t>N</w:t>
+      </w:r>
+      <w:r>
+        <w:t>logN</w:t>
+      </w:r>
+      <w:proofErr w:type="spellEnd"/>
+      <w:r>
+        <w:t>的</w:t>
+      </w:r>
+      <w:r>
+        <w:rPr>
+          <w:rFonts w:hint="eastAsia"/>
+        </w:rPr>
+        <w:t>，</w:t>
+      </w:r>
+      <w:r>
+        <w:t>但对于多次求同一个长度为</w:t>
+      </w:r>
+      <w:r>
+        <w:rPr>
+          <w:rFonts w:hint="eastAsia"/>
+        </w:rPr>
+        <w:t>N</w:t>
+      </w:r>
+      <w:r>
+        <w:rPr>
+          <w:rFonts w:hint="eastAsia"/>
+        </w:rPr>
+        <w:t>的数组的倒序，还有优化空间</w:t>
+      </w:r>
+      <w:r>
+        <w:rPr>
+          <w:rFonts w:hint="eastAsia"/>
+        </w:rPr>
+        <w:t>，这里因为</w:t>
+      </w:r>
+      <w:r>
+        <w:rPr>
+          <w:rFonts w:hint="eastAsia"/>
+        </w:rPr>
+        <w:t>x</w:t>
+      </w:r>
+      <w:r>
+        <w:rPr>
+          <w:rFonts w:hint="eastAsia"/>
+        </w:rPr>
+        <w:t>[]</w:t>
+      </w:r>
+      <w:r>
+        <w:rPr>
+          <w:rFonts w:hint="eastAsia"/>
+        </w:rPr>
+        <w:t>是一个等待</w:t>
+      </w:r>
+      <w:r>
+        <w:rPr>
+          <w:rFonts w:hint="eastAsia"/>
+        </w:rPr>
+        <w:t>FFT</w:t>
+      </w:r>
+      <w:r>
+        <w:rPr>
+          <w:rFonts w:hint="eastAsia"/>
+        </w:rPr>
+        <w:t>的数组，每次</w:t>
+      </w:r>
+      <w:r>
+        <w:rPr>
+          <w:rFonts w:hint="eastAsia"/>
+        </w:rPr>
+        <w:t>x</w:t>
+      </w:r>
+      <w:r>
+        <w:rPr>
+          <w:rFonts w:hint="eastAsia"/>
+        </w:rPr>
+        <w:t>[]</w:t>
+      </w:r>
+      <w:r>
+        <w:rPr>
+          <w:rFonts w:hint="eastAsia"/>
+        </w:rPr>
+        <w:t>肯定是不同的，没法预处理</w:t>
+      </w:r>
+      <w:r>
+        <w:rPr>
+          <w:rFonts w:hint="eastAsia"/>
+        </w:rPr>
+        <w:t>x</w:t>
+      </w:r>
+      <w:r>
+        <w:rPr>
+          <w:rFonts w:hint="eastAsia"/>
+        </w:rPr>
+        <w:t>数组，但是</w:t>
+      </w:r>
+      <w:r>
+        <w:rPr>
+          <w:rFonts w:hint="eastAsia"/>
+        </w:rPr>
+        <w:t>每次枚举了</w:t>
+      </w:r>
+      <w:r>
+        <w:rPr>
+          <w:rFonts w:hint="eastAsia"/>
+        </w:rPr>
+        <w:t>x</w:t>
+      </w:r>
+      <w:r>
+        <w:t>[i]</w:t>
+      </w:r>
+      <w:r>
+        <w:t>后让</w:t>
+      </w:r>
+      <w:r>
+        <w:t>x[i]</w:t>
+      </w:r>
+      <w:r>
+        <w:t>和</w:t>
+      </w:r>
+      <w:r>
+        <w:t>x[j]</w:t>
+      </w:r>
+      <w:r>
+        <w:t>交换</w:t>
+      </w:r>
+      <w:r>
+        <w:rPr>
+          <w:rFonts w:hint="eastAsia"/>
+        </w:rPr>
+        <w:t>，</w:t>
+      </w:r>
+      <w:r>
+        <w:rPr>
+          <w:rFonts w:hint="eastAsia"/>
+        </w:rPr>
+        <w:t>对于相同的</w:t>
+      </w:r>
+      <w:r>
+        <w:rPr>
+          <w:rFonts w:hint="eastAsia"/>
+        </w:rPr>
+        <w:t>N</w:t>
+      </w:r>
+      <w:r>
+        <w:rPr>
+          <w:rFonts w:hint="eastAsia"/>
+        </w:rPr>
+        <w:t>，可以用预处理的方式得到</w:t>
+      </w:r>
+      <w:r>
+        <w:rPr>
+          <w:rFonts w:hint="eastAsia"/>
+        </w:rPr>
+        <w:t>每个</w:t>
+      </w:r>
+      <w:r>
+        <w:rPr>
+          <w:rFonts w:hint="eastAsia"/>
+        </w:rPr>
+        <w:t>i</w:t>
+      </w:r>
+      <w:r>
+        <w:rPr>
+          <w:rFonts w:hint="eastAsia"/>
+        </w:rPr>
+        <w:t>对应</w:t>
+      </w:r>
+      <w:r>
+        <w:rPr>
+          <w:rFonts w:hint="eastAsia"/>
+        </w:rPr>
+        <w:t>j</w:t>
+      </w:r>
+      <w:r>
+        <w:rPr>
+          <w:rFonts w:hint="eastAsia"/>
+        </w:rPr>
+        <w:t>的值。</w:t>
+      </w:r>
+    </w:p>
+    <w:p/>
+    <w:p>
+      <w:pPr>
+        <w:pStyle w:val="2"/>
+      </w:pPr>
+      <w:r>
+        <w:rPr>
+          <w:rFonts w:hint="eastAsia"/>
+        </w:rPr>
+        <w:lastRenderedPageBreak/>
+        <w:t>雷德算法</w:t>
+      </w:r>
+    </w:p>
+    <w:p>
+      <w:r>
+        <w:rPr>
+          <w:rFonts w:hint="eastAsia"/>
+        </w:rPr>
+        <w:t>使用雷德算法实现倒位序：</w:t>
+      </w:r>
+    </w:p>
+    <w:p>
+      <w:r>
+        <w:rPr>
+          <w:rFonts w:hint="eastAsia"/>
+        </w:rPr>
+        <w:t xml:space="preserve">  </w:t>
+      </w:r>
+      <w:r>
+        <w:rPr>
+          <w:rFonts w:hint="eastAsia"/>
+        </w:rPr>
+        <w:t>对于自然顺序（二进制）我们是在低位加</w:t>
+      </w:r>
+      <w:r>
+        <w:rPr>
+          <w:rFonts w:hint="eastAsia"/>
+        </w:rPr>
+        <w:t xml:space="preserve"> 1 </w:t>
+      </w:r>
+      <w:r>
+        <w:rPr>
+          <w:rFonts w:hint="eastAsia"/>
+        </w:rPr>
+        <w:t>得到下一位数，对于倒位序我们是在高位加</w:t>
+      </w:r>
+      <w:r>
+        <w:rPr>
+          <w:rFonts w:hint="eastAsia"/>
+        </w:rPr>
+        <w:t xml:space="preserve"> 1 </w:t>
+      </w:r>
+      <w:r>
+        <w:rPr>
+          <w:rFonts w:hint="eastAsia"/>
+        </w:rPr>
+        <w:t>向低位进位。比如已知一个倒位序数是</w:t>
+      </w:r>
+      <w:r>
+        <w:rPr>
+          <w:rFonts w:hint="eastAsia"/>
+        </w:rPr>
+        <w:t>J</w:t>
+      </w:r>
+      <w:r>
+        <w:rPr>
+          <w:rFonts w:hint="eastAsia"/>
+        </w:rPr>
+        <w:t>求其下一个倒位序数，</w:t>
+      </w:r>
+      <w:r>
+        <w:rPr>
+          <w:rFonts w:hint="eastAsia"/>
+        </w:rPr>
+        <w:t>N</w:t>
+      </w:r>
+      <w:r>
+        <w:rPr>
+          <w:rFonts w:hint="eastAsia"/>
+        </w:rPr>
+        <w:t>位总数</w:t>
+      </w:r>
+      <w:r>
+        <w:rPr>
+          <w:rFonts w:hint="eastAsia"/>
+        </w:rPr>
+        <w:t xml:space="preserve"> </w:t>
+      </w:r>
+      <w:r>
+        <w:rPr>
+          <w:rFonts w:hint="eastAsia"/>
+        </w:rPr>
+        <w:t>，把</w:t>
+      </w:r>
+      <w:r>
+        <w:rPr>
+          <w:rFonts w:hint="eastAsia"/>
+        </w:rPr>
+        <w:t>J</w:t>
+      </w:r>
+      <w:r>
+        <w:rPr>
+          <w:rFonts w:hint="eastAsia"/>
+        </w:rPr>
+        <w:t>与</w:t>
+      </w:r>
+      <w:r>
+        <w:rPr>
+          <w:rFonts w:hint="eastAsia"/>
+        </w:rPr>
+        <w:t>N/2</w:t>
+      </w:r>
+      <w:r>
+        <w:rPr>
+          <w:rFonts w:hint="eastAsia"/>
+        </w:rPr>
+        <w:t>比较若</w:t>
+      </w:r>
+      <w:r>
+        <w:rPr>
+          <w:rFonts w:hint="eastAsia"/>
+        </w:rPr>
+        <w:t>J&lt;N/2</w:t>
+      </w:r>
+      <w:r>
+        <w:rPr>
+          <w:rFonts w:hint="eastAsia"/>
+        </w:rPr>
+        <w:t>则</w:t>
+      </w:r>
+      <w:r>
+        <w:rPr>
+          <w:rFonts w:hint="eastAsia"/>
+        </w:rPr>
+        <w:t>J</w:t>
+      </w:r>
+      <w:r>
+        <w:rPr>
+          <w:rFonts w:hint="eastAsia"/>
+        </w:rPr>
+        <w:t>的最高位为</w:t>
+      </w:r>
+      <w:r>
+        <w:rPr>
+          <w:rFonts w:hint="eastAsia"/>
+        </w:rPr>
+        <w:t xml:space="preserve"> 0 </w:t>
+      </w:r>
+      <w:r>
+        <w:rPr>
+          <w:rFonts w:hint="eastAsia"/>
+        </w:rPr>
+        <w:t>，把最高位置</w:t>
+      </w:r>
+      <w:r>
+        <w:rPr>
+          <w:rFonts w:hint="eastAsia"/>
+        </w:rPr>
+        <w:t xml:space="preserve"> 1 </w:t>
+      </w:r>
+      <w:r>
+        <w:rPr>
+          <w:rFonts w:hint="eastAsia"/>
+        </w:rPr>
+        <w:t>，就得到了</w:t>
+      </w:r>
+      <w:r>
+        <w:rPr>
+          <w:rFonts w:hint="eastAsia"/>
+        </w:rPr>
+        <w:t>J</w:t>
+      </w:r>
+      <w:r>
+        <w:rPr>
+          <w:rFonts w:hint="eastAsia"/>
+        </w:rPr>
+        <w:t>的下一个倒位序数；若</w:t>
+      </w:r>
+      <w:r>
+        <w:rPr>
+          <w:rFonts w:hint="eastAsia"/>
+        </w:rPr>
+        <w:t>J&gt;=N/2</w:t>
+      </w:r>
+      <w:r>
+        <w:rPr>
+          <w:rFonts w:hint="eastAsia"/>
+        </w:rPr>
+        <w:t>则说明</w:t>
+      </w:r>
+      <w:r>
+        <w:rPr>
+          <w:rFonts w:hint="eastAsia"/>
+        </w:rPr>
+        <w:t>J</w:t>
+      </w:r>
+      <w:r>
+        <w:rPr>
+          <w:rFonts w:hint="eastAsia"/>
+        </w:rPr>
+        <w:t>的最高位为</w:t>
+      </w:r>
+      <w:r>
+        <w:rPr>
+          <w:rFonts w:hint="eastAsia"/>
+        </w:rPr>
+        <w:t xml:space="preserve">1 </w:t>
+      </w:r>
+      <w:r>
+        <w:rPr>
+          <w:rFonts w:hint="eastAsia"/>
+        </w:rPr>
+        <w:t>，把最高位置</w:t>
+      </w:r>
+      <w:r>
+        <w:rPr>
+          <w:rFonts w:hint="eastAsia"/>
+        </w:rPr>
+        <w:t xml:space="preserve">0 </w:t>
+      </w:r>
+      <w:r>
+        <w:rPr>
+          <w:rFonts w:hint="eastAsia"/>
+        </w:rPr>
+        <w:t>，比较次高位，</w:t>
+      </w:r>
+      <w:proofErr w:type="gramStart"/>
+      <w:r>
+        <w:rPr>
+          <w:rFonts w:hint="eastAsia"/>
+        </w:rPr>
+        <w:t>若次高位</w:t>
+      </w:r>
+      <w:proofErr w:type="gramEnd"/>
+      <w:r>
+        <w:rPr>
+          <w:rFonts w:hint="eastAsia"/>
+        </w:rPr>
+        <w:t>为</w:t>
+      </w:r>
+      <w:r>
+        <w:rPr>
+          <w:rFonts w:hint="eastAsia"/>
+        </w:rPr>
+        <w:t xml:space="preserve">0 </w:t>
+      </w:r>
+      <w:r>
+        <w:rPr>
+          <w:rFonts w:hint="eastAsia"/>
+        </w:rPr>
+        <w:t>，则把次高位置</w:t>
+      </w:r>
+      <w:r>
+        <w:rPr>
+          <w:rFonts w:hint="eastAsia"/>
+        </w:rPr>
+        <w:t>1</w:t>
+      </w:r>
+      <w:r>
+        <w:rPr>
+          <w:rFonts w:hint="eastAsia"/>
+        </w:rPr>
+        <w:t>，得到</w:t>
+      </w:r>
+      <w:r>
+        <w:rPr>
+          <w:rFonts w:hint="eastAsia"/>
+        </w:rPr>
+        <w:t>J</w:t>
+      </w:r>
+      <w:r>
+        <w:rPr>
+          <w:rFonts w:hint="eastAsia"/>
+        </w:rPr>
+        <w:t>的下一个倒位序，</w:t>
+      </w:r>
+      <w:proofErr w:type="gramStart"/>
+      <w:r>
+        <w:rPr>
+          <w:rFonts w:hint="eastAsia"/>
+        </w:rPr>
+        <w:t>若次高位</w:t>
+      </w:r>
+      <w:proofErr w:type="gramEnd"/>
+      <w:r>
+        <w:rPr>
+          <w:rFonts w:hint="eastAsia"/>
+        </w:rPr>
+        <w:t>为</w:t>
+      </w:r>
+      <w:r>
+        <w:rPr>
+          <w:rFonts w:hint="eastAsia"/>
+        </w:rPr>
+        <w:t>1  </w:t>
+      </w:r>
+      <w:r>
+        <w:rPr>
+          <w:rFonts w:hint="eastAsia"/>
+        </w:rPr>
+        <w:t>，</w:t>
+      </w:r>
+      <w:r>
+        <w:rPr>
+          <w:rFonts w:hint="eastAsia"/>
+        </w:rPr>
+        <w:t xml:space="preserve"> </w:t>
+      </w:r>
+      <w:r>
+        <w:rPr>
+          <w:rFonts w:hint="eastAsia"/>
+        </w:rPr>
+        <w:t>则把次高位置</w:t>
+      </w:r>
+      <w:r>
+        <w:rPr>
+          <w:rFonts w:hint="eastAsia"/>
+        </w:rPr>
+        <w:t>0,</w:t>
+      </w:r>
+      <w:r>
+        <w:rPr>
+          <w:rFonts w:hint="eastAsia"/>
+        </w:rPr>
+        <w:t>以此类推</w:t>
+      </w:r>
+      <w:r>
+        <w:rPr>
+          <w:rFonts w:hint="eastAsia"/>
+        </w:rPr>
+        <w:t>.</w:t>
+      </w:r>
+    </w:p>
+    <w:p>
+      <w:pPr>
+        <w:rPr>
+          <w:kern w:val="0"/>
+        </w:rPr>
+      </w:pPr>
+      <w:r>
+        <w:rPr>
+          <w:rFonts w:hint="eastAsia"/>
+          <w:sz w:val="27"/>
+        </w:rPr>
+        <w:t>以</w:t>
+      </w:r>
+      <w:r>
+        <w:rPr>
+          <w:rFonts w:hint="eastAsia"/>
+          <w:sz w:val="27"/>
+        </w:rPr>
+        <w:t xml:space="preserve">N = 8 </w:t>
+      </w:r>
+      <w:r>
+        <w:rPr>
+          <w:rFonts w:hint="eastAsia"/>
+          <w:sz w:val="27"/>
+        </w:rPr>
+        <w:t>为例：</w:t>
+      </w:r>
+    </w:p>
+    <w:p>
+      <w:r>
+        <w:rPr>
+          <w:rFonts w:hint="eastAsia"/>
+          <w:sz w:val="27"/>
+        </w:rPr>
+        <w:t>倒位数顺序</w:t>
+      </w:r>
+      <w:r>
+        <w:rPr>
+          <w:rFonts w:hint="eastAsia"/>
+          <w:sz w:val="27"/>
+        </w:rPr>
+        <w:t xml:space="preserve">                  </w:t>
+      </w:r>
+      <w:r>
+        <w:rPr>
+          <w:rFonts w:hint="eastAsia"/>
+          <w:sz w:val="27"/>
+        </w:rPr>
+        <w:t>倒位数</w:t>
+      </w:r>
+      <w:r>
+        <w:rPr>
+          <w:rFonts w:hint="eastAsia"/>
+          <w:sz w:val="27"/>
+        </w:rPr>
+        <w:t xml:space="preserve">                  </w:t>
+      </w:r>
+      <w:r>
+        <w:rPr>
+          <w:rFonts w:hint="eastAsia"/>
+          <w:sz w:val="27"/>
+        </w:rPr>
+        <w:t>十进制</w:t>
+      </w:r>
+    </w:p>
+    <w:p>
+      <w:r>
+        <w:rPr>
+          <w:rFonts w:hint="eastAsia"/>
+          <w:sz w:val="27"/>
+        </w:rPr>
+        <w:t>    000                           000                          0</w:t>
+      </w:r>
+    </w:p>
+    <w:p>
+      <w:r>
+        <w:rPr>
+          <w:rFonts w:hint="eastAsia"/>
+          <w:sz w:val="27"/>
+        </w:rPr>
+        <w:t>    001                           100                          4</w:t>
+      </w:r>
+    </w:p>
+    <w:p>
+      <w:r>
+        <w:rPr>
+          <w:rFonts w:hint="eastAsia"/>
+          <w:sz w:val="27"/>
+        </w:rPr>
+        <w:t>    010                            010                         2</w:t>
+      </w:r>
+    </w:p>
+    <w:p>
+      <w:r>
+        <w:rPr>
+          <w:rFonts w:hint="eastAsia"/>
+          <w:sz w:val="27"/>
+        </w:rPr>
+        <w:t>    011                            110                         6</w:t>
+      </w:r>
+    </w:p>
+    <w:p>
+      <w:r>
+        <w:rPr>
+          <w:rFonts w:hint="eastAsia"/>
+          <w:sz w:val="27"/>
+        </w:rPr>
+        <w:t>    100                            001                         1</w:t>
+      </w:r>
+    </w:p>
+    <w:p>
+      <w:r>
+        <w:rPr>
+          <w:rFonts w:hint="eastAsia"/>
+          <w:sz w:val="27"/>
+        </w:rPr>
+        <w:t>    101                            101                         5</w:t>
+      </w:r>
+    </w:p>
+    <w:p>
+      <w:r>
+        <w:rPr>
+          <w:rFonts w:hint="eastAsia"/>
+          <w:sz w:val="27"/>
+        </w:rPr>
+        <w:t>    110                            011                         3</w:t>
+      </w:r>
+    </w:p>
+    <w:p>
+      <w:pPr>
+        <w:ind w:firstLineChars="100" w:firstLine="270"/>
+        <w:rPr>
+          <w:sz w:val="27"/>
+        </w:rPr>
+      </w:pPr>
+      <w:r>
+        <w:rPr>
+          <w:rFonts w:hint="eastAsia"/>
+          <w:sz w:val="27"/>
+        </w:rPr>
+        <w:t>111                            111                         7</w:t>
+      </w:r>
+    </w:p>
+    <w:p>
+      <w:pPr>
+        <w:rPr>
+          <w:sz w:val="27"/>
+        </w:rPr>
+      </w:pPr>
+      <w:r>
+        <w:rPr>
+          <w:rFonts w:hint="eastAsia"/>
+          <w:sz w:val="27"/>
+        </w:rPr>
+        <w:t>达到的效果：</w:t>
+      </w:r>
+      <w:r>
+        <w:rPr>
+          <w:rFonts w:hint="eastAsia"/>
+          <w:sz w:val="27"/>
+        </w:rPr>
+        <w:t xml:space="preserve"> </w:t>
+      </w:r>
+      <w:bookmarkStart w:id="0" w:name="_GoBack"/>
+      <w:bookmarkEnd w:id="0"/>
+      <w:r>
+        <w:rPr>
+          <w:rFonts w:hint="eastAsia"/>
+          <w:sz w:val="27"/>
+        </w:rPr>
+        <w:t>把</w:t>
+      </w:r>
+      <w:r>
+        <w:rPr>
+          <w:rFonts w:hint="eastAsia"/>
+          <w:sz w:val="27"/>
+        </w:rPr>
+        <w:t>0</w:t>
+      </w:r>
+      <w:r>
+        <w:rPr>
+          <w:rFonts w:hint="eastAsia"/>
+          <w:sz w:val="27"/>
+        </w:rPr>
+        <w:t>到</w:t>
+      </w:r>
+      <w:r>
+        <w:rPr>
+          <w:rFonts w:hint="eastAsia"/>
+          <w:sz w:val="27"/>
+        </w:rPr>
+        <w:t>N-1</w:t>
+      </w:r>
+      <w:r>
+        <w:rPr>
+          <w:rFonts w:hint="eastAsia"/>
+          <w:sz w:val="27"/>
+        </w:rPr>
+        <w:t>得</w:t>
+      </w:r>
+      <w:r>
+        <w:rPr>
+          <w:rFonts w:hint="eastAsia"/>
+          <w:sz w:val="27"/>
+        </w:rPr>
+        <w:t>2</w:t>
+      </w:r>
+      <w:r>
+        <w:rPr>
+          <w:rFonts w:hint="eastAsia"/>
+          <w:sz w:val="27"/>
+        </w:rPr>
+        <w:t>进制左右对称的换一下</w:t>
+      </w:r>
+      <w:r>
+        <w:rPr>
+          <w:rFonts w:hint="eastAsia"/>
+          <w:sz w:val="27"/>
+        </w:rPr>
+        <w:t>,</w:t>
+      </w:r>
+      <w:r>
+        <w:rPr>
+          <w:rFonts w:hint="eastAsia"/>
+          <w:sz w:val="27"/>
+        </w:rPr>
+        <w:t>使得偶数在前半部分，奇数在</w:t>
+      </w:r>
+      <w:r>
+        <w:rPr>
+          <w:rFonts w:hint="eastAsia"/>
+          <w:sz w:val="27"/>
+        </w:rPr>
+        <w:t>后半部分，</w:t>
+      </w:r>
+      <w:r>
+        <w:rPr>
+          <w:rFonts w:hint="eastAsia"/>
+          <w:sz w:val="27"/>
+        </w:rPr>
+        <w:t>算法时间</w:t>
+      </w:r>
+      <w:r>
+        <w:rPr>
+          <w:rFonts w:hint="eastAsia"/>
+          <w:sz w:val="27"/>
+        </w:rPr>
+        <w:t>复杂度为</w:t>
+      </w:r>
+      <w:r>
+        <w:rPr>
+          <w:rFonts w:hint="eastAsia"/>
+          <w:sz w:val="27"/>
+        </w:rPr>
+        <w:t>O(</w:t>
+      </w:r>
+      <w:r>
+        <w:rPr>
+          <w:rFonts w:hint="eastAsia"/>
+          <w:sz w:val="27"/>
+        </w:rPr>
+        <w:t>n*</w:t>
+      </w:r>
+      <w:proofErr w:type="spellStart"/>
+      <w:r>
+        <w:rPr>
+          <w:rFonts w:hint="eastAsia"/>
+          <w:sz w:val="27"/>
+        </w:rPr>
+        <w:t>logn</w:t>
+      </w:r>
+      <w:proofErr w:type="spellEnd"/>
+      <w:r>
+        <w:rPr>
+          <w:rFonts w:hint="eastAsia"/>
+          <w:szCs w:val="24"/>
+        </w:rPr>
+        <w:t>)</w:t>
+      </w:r>
+    </w:p>
+    <w:p>
+      <w:pPr>
+        <w:pStyle w:val="2"/>
+      </w:pPr>
+      <w:r>
+        <w:rPr>
+          <w:rFonts w:hint="eastAsia"/>
+        </w:rPr>
+        <w:t>FFT</w:t>
+      </w:r>
+      <w:r>
+        <w:rPr>
+          <w:rFonts w:hint="eastAsia"/>
+        </w:rPr>
+        <w:t>解决问题</w:t>
+      </w:r>
+    </w:p>
+    <w:p>
+      <w:pPr>
+        <w:rPr>
+          <w:rFonts w:hint="eastAsia"/>
+          <w:b/>
+        </w:rPr>
+      </w:pPr>
+      <w:r>
+        <w:rPr>
+          <w:rFonts w:hint="eastAsia"/>
+          <w:b/>
+        </w:rPr>
+        <w:t>卷积</w:t>
+      </w:r>
+      <w:r>
+        <w:rPr>
+          <w:rFonts w:hint="eastAsia"/>
+          <w:b/>
+        </w:rPr>
+        <w:t>定义</w:t>
+      </w:r>
+      <w:r>
+        <w:rPr>
+          <w:rFonts w:hint="eastAsia"/>
+          <w:b/>
+        </w:rPr>
+        <w:t>:</w:t>
+      </w:r>
+    </w:p>
+    <w:p>
+      <w:pPr>
+        <w:rPr>
+          <w:rFonts w:hint="eastAsia"/>
+        </w:rPr>
+      </w:pPr>
+      <w:r>
+        <w:rPr>
+          <w:rFonts w:hint="eastAsia"/>
+        </w:rPr>
+        <w:t>已知</w:t>
+      </w:r>
+      <w:r>
+        <w:rPr>
+          <w:rFonts w:hint="eastAsia"/>
+        </w:rPr>
+        <w:t>x(t),h(t)</w:t>
+      </w:r>
+      <w:r>
+        <w:rPr>
+          <w:rFonts w:hint="eastAsia"/>
+        </w:rPr>
+        <w:t>是</w:t>
+      </w:r>
+      <w:r>
+        <w:rPr>
+          <w:rFonts w:hint="eastAsia"/>
+        </w:rPr>
+        <w:t>t</w:t>
+      </w:r>
+      <w:r>
+        <w:rPr>
+          <w:rFonts w:hint="eastAsia"/>
+        </w:rPr>
+        <w:t>的函数，</w:t>
+      </w:r>
+      <w:r>
+        <w:rPr>
+          <w:rFonts w:hint="eastAsia"/>
+        </w:rPr>
+        <w:t>若</w:t>
+      </w:r>
+      <w:r>
+        <w:rPr>
+          <w:rFonts w:hint="eastAsia"/>
+        </w:rPr>
+        <w:t>y(t)</w:t>
+      </w:r>
+      <w:r>
+        <w:rPr>
+          <w:rFonts w:hint="eastAsia"/>
+        </w:rPr>
+        <w:t>满足下面的等式，则称</w:t>
+      </w:r>
+      <w:r>
+        <w:rPr>
+          <w:rFonts w:hint="eastAsia"/>
+        </w:rPr>
+        <w:t>y</w:t>
+      </w:r>
+      <w:r>
+        <w:rPr>
+          <w:rFonts w:hint="eastAsia"/>
+        </w:rPr>
+        <w:t>是函数</w:t>
+      </w:r>
+      <w:r>
+        <w:rPr>
+          <w:rFonts w:hint="eastAsia"/>
+        </w:rPr>
+        <w:t>x</w:t>
+      </w:r>
+      <w:r>
+        <w:rPr>
+          <w:rFonts w:hint="eastAsia"/>
+        </w:rPr>
+        <w:t>和</w:t>
+      </w:r>
+      <w:r>
+        <w:rPr>
+          <w:rFonts w:hint="eastAsia"/>
+        </w:rPr>
+        <w:t>h</w:t>
+      </w:r>
+      <w:r>
+        <w:rPr>
+          <w:rFonts w:hint="eastAsia"/>
+        </w:rPr>
+        <w:t>的卷积。</w:t>
+      </w:r>
+      <w:r>
+        <w:rPr>
+          <w:rFonts w:hint="eastAsia"/>
+        </w:rPr>
+        <w:t xml:space="preserve">  </w:t>
+      </w:r>
+    </w:p>
+    <w:p>
+      <w:pPr>
+        <w:rPr>
+          <w:rFonts w:hint="eastAsia"/>
+        </w:rPr>
+      </w:pPr>
+      <w:r>
+        <w:rPr>
+          <w:rFonts w:hint="eastAsia"/>
+        </w:rPr>
+        <w:t>连续：</w:t>
+      </w:r>
+      <w:r>
+        <w:rPr>
+          <w:noProof/>
+        </w:rPr>
+        <w:drawing>
+          <wp:inline distT="0" distB="0" distL="0" distR="0">
+            <wp:extent cx="2905125" cy="409575"/>
+            <wp:effectExtent l="0" t="0" r="9525" b="9525"/>
+            <wp:docPr id="2" name="图片 2" descr="formula"/>
+            <wp:cNvGraphicFramePr>
+              <a:graphicFrameLocks xmlns:a="http://schemas.openxmlformats.org/drawingml/2006/main" noChangeAspect="1"/>
+            </wp:cNvGraphicFramePr>
+            <a:graphic xmlns:a="http://schemas.openxmlformats.org/drawingml/2006/main">
+              <a:graphicData uri="http://schemas.openxmlformats.org/drawingml/2006/picture">
+                <pic:pic xmlns:pic="http://schemas.openxmlformats.org/drawingml/2006/picture">
+                  <pic:nvPicPr>
+                    <pic:cNvPr id="0" name="Picture 1" descr="formula"/>
+                    <pic:cNvPicPr>
+                      <a:picLocks noChangeAspect="1" noChangeArrowheads="1"/>
+                    </pic:cNvPicPr>
+                  </pic:nvPicPr>
+                  <pic:blipFill>
+                    <a:blip r:embed="rId9">
+                      <a:extLst>
+                        <a:ext uri="{28A0092B-C50C-407E-A947-70E740481C1C}">
+                          <a14:useLocalDpi xmlns:a14="http://schemas.microsoft.com/office/drawing/2010/main" val="0"/>
+                        </a:ext>
+                      </a:extLst>
+                    </a:blip>
+                    <a:srcRect/>
+                    <a:stretch>
+                      <a:fillRect/>
+                    </a:stretch>
+                  </pic:blipFill>
+                  <pic:spPr bwMode="auto">
+                    <a:xfrm>
+                      <a:off x="0" y="0"/>
+                      <a:ext cx="2905125" cy="409575"/>
+                    </a:xfrm>
+                    <a:prstGeom prst="rect">
+                      <a:avLst/>
+                    </a:prstGeom>
+                    <a:noFill/>
+                    <a:ln>
+                      <a:noFill/>
+                    </a:ln>
+                  </pic:spPr>
+                </pic:pic>
+              </a:graphicData>
+            </a:graphic>
+          </wp:inline>
+        </w:drawing>
+      </w:r>
+    </w:p>
+    <w:p>
+      <w:pPr>
+        <w:rPr>
+          <w:rFonts w:hint="eastAsia"/>
+          <w:sz w:val="32"/>
+        </w:rPr>
+      </w:pPr>
+      <w:r>
+        <w:rPr>
+          <w:rFonts w:hint="eastAsia"/>
+          <w:sz w:val="32"/>
+        </w:rPr>
+        <w:t>离散：</w:t>
+      </w:r>
+      <m:oMath>
+        <m:r>
+          <m:rPr>
+            <m:sty m:val="p"/>
+          </m:rPr>
+          <w:rPr>
+            <w:rFonts w:ascii="Cambria Math" w:hAnsi="Cambria Math"/>
+            <w:sz w:val="32"/>
+          </w:rPr>
+          <m:t>y</m:t>
+        </m:r>
+        <m:d>
+          <m:dPr>
+            <m:ctrlPr>
+              <w:rPr>
+                <w:rFonts w:ascii="Cambria Math" w:hAnsi="Cambria Math"/>
+                <w:sz w:val="32"/>
+              </w:rPr>
+            </m:ctrlPr>
+          </m:dPr>
+          <m:e>
+            <m:r>
+              <m:rPr>
+                <m:sty m:val="p"/>
+              </m:rPr>
+              <w:rPr>
+                <w:rFonts w:ascii="Cambria Math" w:hAnsi="Cambria Math"/>
+                <w:sz w:val="32"/>
+              </w:rPr>
+              <m:t>t</m:t>
+            </m:r>
+          </m:e>
+        </m:d>
+        <m:r>
+          <m:rPr>
+            <m:sty m:val="p"/>
+          </m:rPr>
+          <w:rPr>
+            <w:rFonts w:ascii="Cambria Math" w:hAnsi="Cambria Math"/>
+            <w:sz w:val="32"/>
+          </w:rPr>
+          <m:t>=</m:t>
+        </m:r>
+        <m:nary>
+          <m:naryPr>
+            <m:chr m:val="∑"/>
+            <m:limLoc m:val="undOvr"/>
+            <m:ctrlPr>
+              <w:rPr>
+                <w:rFonts w:ascii="Cambria Math" w:hAnsi="Cambria Math"/>
+                <w:sz w:val="32"/>
+              </w:rPr>
+            </m:ctrlPr>
+          </m:naryPr>
+          <m:sub>
+            <m:r>
+              <w:rPr>
+                <w:rFonts w:ascii="Cambria Math" w:hAnsi="Cambria Math" w:hint="eastAsia"/>
+                <w:sz w:val="32"/>
+              </w:rPr>
+              <m:t>i</m:t>
+            </m:r>
+            <m:r>
+              <w:rPr>
+                <w:rFonts w:ascii="Cambria Math" w:hAnsi="Cambria Math"/>
+                <w:sz w:val="32"/>
+              </w:rPr>
+              <m:t>=-oo</m:t>
+            </m:r>
+          </m:sub>
+          <m:sup>
+            <m:r>
+              <w:rPr>
+                <w:rFonts w:ascii="Cambria Math" w:hAnsi="Cambria Math"/>
+                <w:sz w:val="32"/>
+              </w:rPr>
+              <m:t>oo</m:t>
+            </m:r>
+          </m:sup>
+          <m:e>
+            <m:r>
+              <w:rPr>
+                <w:rFonts w:ascii="Cambria Math" w:hAnsi="Cambria Math"/>
+                <w:sz w:val="32"/>
+              </w:rPr>
+              <m:t>x</m:t>
+            </m:r>
+            <m:d>
+              <m:dPr>
+                <m:ctrlPr>
+                  <w:rPr>
+                    <w:rFonts w:ascii="Cambria Math" w:hAnsi="Cambria Math"/>
+                    <w:i/>
+                    <w:sz w:val="32"/>
+                  </w:rPr>
+                </m:ctrlPr>
+              </m:dPr>
+              <m:e>
+                <m:r>
+                  <w:rPr>
+                    <w:rFonts w:ascii="Cambria Math" w:hAnsi="Cambria Math"/>
+                    <w:sz w:val="32"/>
+                  </w:rPr>
+                  <m:t>i</m:t>
+                </m:r>
+              </m:e>
+            </m:d>
+            <m:r>
+              <w:rPr>
+                <w:rFonts w:ascii="Cambria Math" w:hAnsi="Cambria Math"/>
+                <w:sz w:val="32"/>
+              </w:rPr>
+              <m:t>h(t-i)</m:t>
+            </m:r>
+          </m:e>
+        </m:nary>
+      </m:oMath>
+    </w:p>
+    <w:p>
+      <w:pPr>
+        <w:rPr>
+          <w:rFonts w:hint="eastAsia"/>
+          <w:sz w:val="32"/>
+        </w:rPr>
+      </w:pPr>
+      <w:r>
+        <w:rPr>
+          <w:rFonts w:hint="eastAsia"/>
+          <w:sz w:val="32"/>
+        </w:rPr>
+        <w:lastRenderedPageBreak/>
+        <w:t>计算机中一般用离散的公式，且</w:t>
+      </w:r>
+      <w:r>
+        <w:rPr>
+          <w:rFonts w:hint="eastAsia"/>
+          <w:sz w:val="32"/>
+        </w:rPr>
+        <w:t>i</w:t>
+      </w:r>
+      <w:r>
+        <w:rPr>
+          <w:rFonts w:hint="eastAsia"/>
+          <w:sz w:val="32"/>
+        </w:rPr>
+        <w:t>是有限的，如果从</w:t>
+      </w:r>
+      <w:r>
+        <w:rPr>
+          <w:rFonts w:hint="eastAsia"/>
+          <w:sz w:val="32"/>
+        </w:rPr>
+        <w:t>1</w:t>
+      </w:r>
+      <w:r>
+        <w:rPr>
+          <w:rFonts w:hint="eastAsia"/>
+          <w:sz w:val="32"/>
+        </w:rPr>
+        <w:t>到</w:t>
+      </w:r>
+      <w:r>
+        <w:rPr>
+          <w:rFonts w:hint="eastAsia"/>
+          <w:sz w:val="32"/>
+        </w:rPr>
+        <w:t>t</w:t>
+      </w:r>
+      <w:r>
+        <w:rPr>
+          <w:rFonts w:hint="eastAsia"/>
+          <w:sz w:val="32"/>
+        </w:rPr>
+        <w:t>,</w:t>
+      </w:r>
+      <w:r>
+        <w:rPr>
+          <w:rFonts w:hint="eastAsia"/>
+          <w:sz w:val="32"/>
+        </w:rPr>
+        <w:t>暴力计算仍要</w:t>
+      </w:r>
+      <w:r>
+        <w:rPr>
+          <w:rFonts w:hint="eastAsia"/>
+          <w:sz w:val="32"/>
+        </w:rPr>
+        <w:t>O(n^2)</w:t>
+      </w:r>
+      <w:r>
+        <w:rPr>
+          <w:rFonts w:hint="eastAsia"/>
+          <w:sz w:val="32"/>
+        </w:rPr>
+        <w:t>复杂度。</w:t>
+      </w:r>
+    </w:p>
+    <w:p>
+      <w:pPr>
+        <w:rPr>
+          <w:rFonts w:hint="eastAsia"/>
+          <w:sz w:val="32"/>
+        </w:rPr>
+      </w:pPr>
+      <w:r>
+        <w:rPr>
+          <w:rFonts w:hint="eastAsia"/>
+          <w:sz w:val="32"/>
+        </w:rPr>
+        <w:t>如果设</w:t>
+      </w:r>
+      <w:proofErr w:type="spellStart"/>
+      <w:r>
+        <w:rPr>
+          <w:rFonts w:hint="eastAsia"/>
+          <w:sz w:val="32"/>
+        </w:rPr>
+        <w:t>fft</w:t>
+      </w:r>
+      <w:proofErr w:type="spellEnd"/>
+      <w:r>
+        <w:rPr>
+          <w:rFonts w:hint="eastAsia"/>
+          <w:sz w:val="32"/>
+        </w:rPr>
+        <w:t>(x)</w:t>
+      </w:r>
+      <w:r>
+        <w:rPr>
+          <w:rFonts w:hint="eastAsia"/>
+          <w:sz w:val="32"/>
+        </w:rPr>
+        <w:t>代表</w:t>
+      </w:r>
+      <w:r>
+        <w:rPr>
+          <w:rFonts w:hint="eastAsia"/>
+          <w:sz w:val="32"/>
+        </w:rPr>
+        <w:t>对</w:t>
+      </w:r>
+      <w:r>
+        <w:rPr>
+          <w:rFonts w:hint="eastAsia"/>
+          <w:sz w:val="32"/>
+        </w:rPr>
+        <w:t>x</w:t>
+      </w:r>
+      <w:r>
+        <w:rPr>
+          <w:rFonts w:hint="eastAsia"/>
+          <w:sz w:val="32"/>
+        </w:rPr>
+        <w:t>进行</w:t>
+      </w:r>
+      <w:proofErr w:type="spellStart"/>
+      <w:r>
+        <w:rPr>
+          <w:rFonts w:hint="eastAsia"/>
+          <w:sz w:val="32"/>
+        </w:rPr>
+        <w:t>fft</w:t>
+      </w:r>
+      <w:proofErr w:type="spellEnd"/>
+      <w:r>
+        <w:rPr>
+          <w:rFonts w:hint="eastAsia"/>
+          <w:sz w:val="32"/>
+        </w:rPr>
+        <w:t>，</w:t>
+      </w:r>
+      <w:proofErr w:type="spellStart"/>
+      <w:r>
+        <w:rPr>
+          <w:rFonts w:hint="eastAsia"/>
+          <w:sz w:val="32"/>
+        </w:rPr>
+        <w:t>i</w:t>
+      </w:r>
+      <w:r>
+        <w:rPr>
+          <w:rFonts w:hint="eastAsia"/>
+          <w:sz w:val="32"/>
+        </w:rPr>
+        <w:t>fft</w:t>
+      </w:r>
+      <w:proofErr w:type="spellEnd"/>
+      <w:r>
+        <w:rPr>
+          <w:rFonts w:hint="eastAsia"/>
+          <w:sz w:val="32"/>
+        </w:rPr>
+        <w:t>(x)</w:t>
+      </w:r>
+      <w:r>
+        <w:rPr>
+          <w:rFonts w:hint="eastAsia"/>
+          <w:sz w:val="32"/>
+        </w:rPr>
+        <w:t xml:space="preserve"> </w:t>
+      </w:r>
+      <w:r>
+        <w:rPr>
+          <w:rFonts w:hint="eastAsia"/>
+          <w:sz w:val="32"/>
+        </w:rPr>
+        <w:t>代表对</w:t>
+      </w:r>
+      <w:r>
+        <w:rPr>
+          <w:rFonts w:hint="eastAsia"/>
+          <w:sz w:val="32"/>
+        </w:rPr>
+        <w:t>x</w:t>
+      </w:r>
+      <w:r>
+        <w:rPr>
+          <w:rFonts w:hint="eastAsia"/>
+          <w:sz w:val="32"/>
+        </w:rPr>
+        <w:t>进行</w:t>
+      </w:r>
+      <w:r>
+        <w:rPr>
+          <w:rFonts w:hint="eastAsia"/>
+          <w:sz w:val="32"/>
+        </w:rPr>
+        <w:t>逆</w:t>
+      </w:r>
+      <w:proofErr w:type="spellStart"/>
+      <w:r>
+        <w:rPr>
+          <w:rFonts w:hint="eastAsia"/>
+          <w:sz w:val="32"/>
+        </w:rPr>
+        <w:t>fft</w:t>
+      </w:r>
+      <w:proofErr w:type="spellEnd"/>
+      <w:r>
+        <w:rPr>
+          <w:rFonts w:hint="eastAsia"/>
+          <w:sz w:val="32"/>
+        </w:rPr>
+        <w:t>后</w:t>
+      </w:r>
+      <w:r>
+        <w:rPr>
+          <w:rFonts w:hint="eastAsia"/>
+          <w:sz w:val="32"/>
+        </w:rPr>
+        <w:t>，可以证明：</w:t>
+      </w:r>
+      <w:r>
+        <w:rPr>
+          <w:rFonts w:hint="eastAsia"/>
+          <w:sz w:val="32"/>
+        </w:rPr>
+        <w:t>//</w:t>
+      </w:r>
+      <w:r>
+        <w:rPr>
+          <w:rFonts w:hint="eastAsia"/>
+          <w:sz w:val="32"/>
+        </w:rPr>
+        <w:t>证明略</w:t>
+      </w:r>
+    </w:p>
+    <w:p>
+      <w:pPr>
+        <w:rPr>
+          <w:rFonts w:hint="eastAsia"/>
+          <w:sz w:val="32"/>
+        </w:rPr>
+      </w:pPr>
+      <m:oMathPara>
+        <m:oMath>
+          <m:r>
+            <m:rPr>
+              <m:sty m:val="p"/>
+            </m:rPr>
+            <w:rPr>
+              <w:rFonts w:ascii="Cambria Math" w:hAnsi="Cambria Math"/>
+              <w:sz w:val="32"/>
+            </w:rPr>
+            <m:t>fft</m:t>
+          </m:r>
+          <m:d>
+            <m:dPr>
+              <m:ctrlPr>
+                <w:rPr>
+                  <w:rFonts w:ascii="Cambria Math" w:hAnsi="Cambria Math"/>
+                  <w:sz w:val="32"/>
+                </w:rPr>
+              </m:ctrlPr>
+            </m:dPr>
+            <m:e>
+              <m:r>
+                <m:rPr>
+                  <m:sty m:val="p"/>
+                </m:rPr>
+                <w:rPr>
+                  <w:rFonts w:ascii="Cambria Math" w:hAnsi="Cambria Math"/>
+                  <w:sz w:val="32"/>
+                </w:rPr>
+                <m:t>y</m:t>
+              </m:r>
+            </m:e>
+          </m:d>
+          <m:d>
+            <m:dPr>
+              <m:ctrlPr>
+                <w:rPr>
+                  <w:rFonts w:ascii="Cambria Math" w:hAnsi="Cambria Math"/>
+                  <w:sz w:val="32"/>
+                </w:rPr>
+              </m:ctrlPr>
+            </m:dPr>
+            <m:e>
+              <m:r>
+                <m:rPr>
+                  <m:sty m:val="p"/>
+                </m:rPr>
+                <w:rPr>
+                  <w:rFonts w:ascii="Cambria Math" w:hAnsi="Cambria Math"/>
+                  <w:sz w:val="32"/>
+                </w:rPr>
+                <m:t>t</m:t>
+              </m:r>
+            </m:e>
+          </m:d>
+          <m:r>
+            <w:rPr>
+              <w:rFonts w:ascii="Cambria Math" w:hAnsi="Cambria Math"/>
+              <w:sz w:val="32"/>
+            </w:rPr>
+            <m:t>=fy</m:t>
+          </m:r>
+          <m:d>
+            <m:dPr>
+              <m:ctrlPr>
+                <w:rPr>
+                  <w:rFonts w:ascii="Cambria Math" w:hAnsi="Cambria Math"/>
+                  <w:i/>
+                  <w:sz w:val="32"/>
+                </w:rPr>
+              </m:ctrlPr>
+            </m:dPr>
+            <m:e>
+              <m:r>
+                <w:rPr>
+                  <w:rFonts w:ascii="Cambria Math" w:hAnsi="Cambria Math"/>
+                  <w:sz w:val="32"/>
+                </w:rPr>
+                <m:t>t</m:t>
+              </m:r>
+            </m:e>
+          </m:d>
+          <m:r>
+            <w:rPr>
+              <w:rFonts w:ascii="Cambria Math" w:hAnsi="Cambria Math"/>
+              <w:sz w:val="32"/>
+            </w:rPr>
+            <m:t>=</m:t>
+          </m:r>
+          <m:nary>
+            <m:naryPr>
+              <m:chr m:val="∑"/>
+              <m:limLoc m:val="undOvr"/>
+              <m:ctrlPr>
+                <w:rPr>
+                  <w:rFonts w:ascii="Cambria Math" w:hAnsi="Cambria Math"/>
+                  <w:sz w:val="32"/>
+                </w:rPr>
+              </m:ctrlPr>
+            </m:naryPr>
+            <m:sub>
+              <m:r>
+                <w:rPr>
+                  <w:rFonts w:ascii="Cambria Math" w:hAnsi="Cambria Math" w:hint="eastAsia"/>
+                  <w:sz w:val="32"/>
+                </w:rPr>
+                <m:t>i</m:t>
+              </m:r>
+              <m:r>
+                <w:rPr>
+                  <w:rFonts w:ascii="Cambria Math" w:hAnsi="Cambria Math"/>
+                  <w:sz w:val="32"/>
+                </w:rPr>
+                <m:t>=-oo</m:t>
+              </m:r>
+            </m:sub>
+            <m:sup>
+              <m:r>
+                <w:rPr>
+                  <w:rFonts w:ascii="Cambria Math" w:hAnsi="Cambria Math"/>
+                  <w:sz w:val="32"/>
+                </w:rPr>
+                <m:t>oo</m:t>
+              </m:r>
+            </m:sup>
+            <m:e>
+              <m:r>
+                <w:rPr>
+                  <w:rFonts w:ascii="Cambria Math" w:hAnsi="Cambria Math" w:hint="eastAsia"/>
+                  <w:sz w:val="32"/>
+                </w:rPr>
+                <m:t>fft</m:t>
+              </m:r>
+              <m:d>
+                <m:dPr>
+                  <m:ctrlPr>
+                    <w:rPr>
+                      <w:rFonts w:ascii="Cambria Math" w:hAnsi="Cambria Math"/>
+                      <w:i/>
+                      <w:sz w:val="32"/>
+                    </w:rPr>
+                  </m:ctrlPr>
+                </m:dPr>
+                <m:e>
+                  <m:r>
+                    <w:rPr>
+                      <w:rFonts w:ascii="Cambria Math" w:hAnsi="Cambria Math"/>
+                      <w:sz w:val="32"/>
+                    </w:rPr>
+                    <m:t>x</m:t>
+                  </m:r>
+                </m:e>
+              </m:d>
+              <m:d>
+                <m:dPr>
+                  <m:ctrlPr>
+                    <w:rPr>
+                      <w:rFonts w:ascii="Cambria Math" w:hAnsi="Cambria Math"/>
+                      <w:i/>
+                      <w:sz w:val="32"/>
+                    </w:rPr>
+                  </m:ctrlPr>
+                </m:dPr>
+                <m:e>
+                  <m:r>
+                    <w:rPr>
+                      <w:rFonts w:ascii="Cambria Math" w:hAnsi="Cambria Math"/>
+                      <w:sz w:val="32"/>
+                    </w:rPr>
+                    <m:t>i</m:t>
+                  </m:r>
+                </m:e>
+              </m:d>
+              <m:r>
+                <w:rPr>
+                  <w:rFonts w:ascii="Cambria Math" w:hAnsi="Cambria Math"/>
+                  <w:sz w:val="32"/>
+                </w:rPr>
+                <m:t>*</m:t>
+              </m:r>
+              <m:r>
+                <w:rPr>
+                  <w:rFonts w:ascii="Cambria Math" w:hAnsi="Cambria Math" w:hint="eastAsia"/>
+                  <w:sz w:val="32"/>
+                </w:rPr>
+                <m:t>fft</m:t>
+              </m:r>
+              <m:d>
+                <m:dPr>
+                  <m:ctrlPr>
+                    <w:rPr>
+                      <w:rFonts w:ascii="Cambria Math" w:hAnsi="Cambria Math"/>
+                      <w:i/>
+                      <w:sz w:val="32"/>
+                    </w:rPr>
+                  </m:ctrlPr>
+                </m:dPr>
+                <m:e>
+                  <m:r>
+                    <w:rPr>
+                      <w:rFonts w:ascii="Cambria Math" w:hAnsi="Cambria Math"/>
+                      <w:sz w:val="32"/>
+                    </w:rPr>
+                    <m:t>h</m:t>
+                  </m:r>
+                </m:e>
+              </m:d>
+            </m:e>
+          </m:nary>
+          <m:r>
+            <w:rPr>
+              <w:rFonts w:ascii="Cambria Math" w:hAnsi="Cambria Math"/>
+              <w:sz w:val="32"/>
+            </w:rPr>
+            <m:t>(i)</m:t>
+          </m:r>
+        </m:oMath>
+      </m:oMathPara>
+    </w:p>
+    <w:p>
+      <w:pPr>
+        <w:rPr>
+          <w:rFonts w:hint="eastAsia"/>
+          <w:sz w:val="32"/>
+        </w:rPr>
+      </w:pPr>
+      <w:r>
+        <w:rPr>
+          <w:rFonts w:hint="eastAsia"/>
+          <w:sz w:val="32"/>
+        </w:rPr>
+        <w:t>把</w:t>
+      </w:r>
+      <w:proofErr w:type="spellStart"/>
+      <w:r>
+        <w:rPr>
+          <w:rFonts w:hint="eastAsia"/>
+          <w:sz w:val="32"/>
+        </w:rPr>
+        <w:t>fy</w:t>
+      </w:r>
+      <w:proofErr w:type="spellEnd"/>
+      <w:r>
+        <w:rPr>
+          <w:rFonts w:hint="eastAsia"/>
+          <w:sz w:val="32"/>
+        </w:rPr>
+        <w:t>[]</w:t>
+      </w:r>
+      <w:r>
+        <w:rPr>
+          <w:rFonts w:hint="eastAsia"/>
+          <w:sz w:val="32"/>
+        </w:rPr>
+        <w:t>序列做一次逆</w:t>
+      </w:r>
+      <w:proofErr w:type="spellStart"/>
+      <w:r>
+        <w:rPr>
+          <w:rFonts w:hint="eastAsia"/>
+          <w:sz w:val="32"/>
+        </w:rPr>
+        <w:t>fft</w:t>
+      </w:r>
+      <w:proofErr w:type="spellEnd"/>
+      <w:r>
+        <w:rPr>
+          <w:rFonts w:hint="eastAsia"/>
+          <w:sz w:val="32"/>
+        </w:rPr>
+        <w:t>就是</w:t>
+      </w:r>
+      <w:r>
+        <w:rPr>
+          <w:rFonts w:hint="eastAsia"/>
+          <w:sz w:val="32"/>
+        </w:rPr>
+        <w:t>y[]</w:t>
+      </w:r>
+    </w:p>
+    <w:p>
+      <w:pPr>
+        <w:rPr>
+          <w:rFonts w:hint="eastAsia"/>
+        </w:rPr>
+      </w:pPr>
+      <w:r>
+        <w:rPr>
+          <w:rFonts w:hint="eastAsia"/>
+        </w:rPr>
+        <w:t>如果求</w:t>
+      </w:r>
+      <w:proofErr w:type="spellStart"/>
+      <w:r>
+        <w:rPr>
+          <w:rFonts w:hint="eastAsia"/>
+        </w:rPr>
+        <w:t>fft</w:t>
+      </w:r>
+      <w:proofErr w:type="spellEnd"/>
+      <w:r>
+        <w:rPr>
+          <w:rFonts w:hint="eastAsia"/>
+        </w:rPr>
+        <w:t>和</w:t>
+      </w:r>
+      <w:proofErr w:type="spellStart"/>
+      <w:r>
+        <w:rPr>
+          <w:rFonts w:hint="eastAsia"/>
+        </w:rPr>
+        <w:t>ifft</w:t>
+      </w:r>
+      <w:proofErr w:type="spellEnd"/>
+      <w:r>
+        <w:rPr>
+          <w:rFonts w:hint="eastAsia"/>
+        </w:rPr>
+        <w:t>时用快速</w:t>
+      </w:r>
+      <w:r>
+        <w:rPr>
+          <w:rFonts w:hint="eastAsia"/>
+        </w:rPr>
+        <w:t>傅里叶变换</w:t>
+      </w:r>
+      <w:r>
+        <w:rPr>
+          <w:rFonts w:hint="eastAsia"/>
+        </w:rPr>
+        <w:t>算法，则</w:t>
+      </w:r>
+      <w:proofErr w:type="gramStart"/>
+      <w:r>
+        <w:rPr>
+          <w:rFonts w:hint="eastAsia"/>
+        </w:rPr>
+        <w:t>总复杂</w:t>
+      </w:r>
+      <w:proofErr w:type="gramEnd"/>
+      <w:r>
+        <w:rPr>
+          <w:rFonts w:hint="eastAsia"/>
+        </w:rPr>
+        <w:t>度为</w:t>
+      </w:r>
+      <w:r>
+        <w:rPr>
+          <w:rFonts w:hint="eastAsia"/>
+        </w:rPr>
+        <w:t>O(</w:t>
+      </w:r>
+      <w:proofErr w:type="spellStart"/>
+      <w:r>
+        <w:rPr>
+          <w:rFonts w:hint="eastAsia"/>
+        </w:rPr>
+        <w:t>nlogn</w:t>
+      </w:r>
+      <w:proofErr w:type="spellEnd"/>
+      <w:r>
+        <w:rPr>
+          <w:rFonts w:hint="eastAsia"/>
+        </w:rPr>
+        <w:t>)</w:t>
+      </w:r>
+      <w:r>
+        <w:rPr>
+          <w:rFonts w:hint="eastAsia"/>
+        </w:rPr>
+        <w:t>，比暴力计算的</w:t>
+      </w:r>
+      <w:r>
+        <w:rPr>
+          <w:rFonts w:hint="eastAsia"/>
+        </w:rPr>
+        <w:t>O(n*n)</w:t>
+      </w:r>
+      <w:r>
+        <w:rPr>
+          <w:rFonts w:hint="eastAsia"/>
+        </w:rPr>
+        <w:t>快</w:t>
+      </w:r>
+    </w:p>
+    <w:p>
+      <w:pPr>
+        <w:rPr>
+          <w:rFonts w:hint="eastAsia"/>
+        </w:rPr>
+      </w:pPr>
+    </w:p>
+    <w:p/>
     <w:p>
       <w:pPr>
         <w:pStyle w:val="1"/>
       </w:pPr>
       <w:r>
+        <w:t>验证</w:t>
+      </w:r>
+      <w:r>
+        <w:rPr>
+          <w:rFonts w:hint="eastAsia"/>
+        </w:rPr>
+        <w:t>：</w:t>
+      </w:r>
+    </w:p>
+    <w:p>
+      <w:r>
+        <w:t>举个例子</w:t>
+      </w:r>
+      <w:r>
+        <w:rPr>
+          <w:rFonts w:hint="eastAsia"/>
+        </w:rPr>
+        <w:t>（下面</w:t>
+      </w:r>
+      <w:proofErr w:type="gramStart"/>
+      <w:r>
+        <w:rPr>
+          <w:rFonts w:hint="eastAsia"/>
+        </w:rPr>
+        <w:t>一</w:t>
+      </w:r>
+      <w:proofErr w:type="gramEnd"/>
+      <w:r>
+        <w:rPr>
+          <w:rFonts w:hint="eastAsia"/>
+        </w:rPr>
+        <w:t>对数代表一个复数</w:t>
+      </w:r>
+      <w:proofErr w:type="spellStart"/>
+      <w:r>
+        <w:rPr>
+          <w:rFonts w:hint="eastAsia"/>
+        </w:rPr>
+        <w:t>a</w:t>
+      </w:r>
+      <w:r>
+        <w:t>+bi</w:t>
+      </w:r>
+      <w:proofErr w:type="spellEnd"/>
+      <w:r>
+        <w:rPr>
+          <w:rFonts w:hint="eastAsia"/>
+        </w:rPr>
+        <w:t>）</w:t>
+      </w:r>
+    </w:p>
+    <w:p>
+      <w:pPr>
+        <w:rPr>
+          <w:sz w:val="28"/>
+        </w:rPr>
+      </w:pPr>
+      <w:r>
+        <w:rPr>
+          <w:rFonts w:hint="eastAsia"/>
+          <w:sz w:val="28"/>
+        </w:rPr>
+        <w:t>FFT</w:t>
+      </w:r>
+      <w:r>
+        <w:rPr>
+          <w:rFonts w:hint="eastAsia"/>
+          <w:sz w:val="28"/>
+        </w:rPr>
+        <w:t>是浮点数运算会有精度损失</w:t>
+      </w:r>
+      <w:r>
+        <w:rPr>
+          <w:rFonts w:hint="eastAsia"/>
+          <w:sz w:val="28"/>
+        </w:rPr>
+        <w:t>，结果只要近似相等就好，误差在</w:t>
+      </w:r>
+    </w:p>
+    <w:p>
+      <w:pPr>
+        <w:rPr>
+          <w:sz w:val="28"/>
+        </w:rPr>
+      </w:pPr>
+      <w:r>
+        <w:rPr>
+          <w:rFonts w:hint="eastAsia"/>
+          <w:sz w:val="28"/>
+        </w:rPr>
+        <w:t>1e</w:t>
+      </w:r>
+      <w:r>
+        <w:rPr>
+          <w:sz w:val="28"/>
+        </w:rPr>
+        <w:t>-5</w:t>
+      </w:r>
+      <w:r>
+        <w:rPr>
+          <w:sz w:val="28"/>
+        </w:rPr>
+        <w:t>以内可以接受</w:t>
+      </w:r>
+      <w:r>
+        <w:rPr>
+          <w:rFonts w:hint="eastAsia"/>
+          <w:sz w:val="28"/>
+        </w:rPr>
+        <w:t>，</w:t>
+      </w:r>
+      <w:r>
+        <w:rPr>
+          <w:sz w:val="28"/>
+        </w:rPr>
+        <w:t>计算比较麻烦</w:t>
+      </w:r>
+      <w:r>
+        <w:rPr>
+          <w:rFonts w:hint="eastAsia"/>
+          <w:sz w:val="28"/>
+        </w:rPr>
+        <w:t>，</w:t>
+      </w:r>
+      <w:r>
+        <w:rPr>
+          <w:sz w:val="28"/>
+        </w:rPr>
+        <w:t>借助</w:t>
+      </w:r>
+      <w:r>
+        <w:rPr>
+          <w:rFonts w:hint="eastAsia"/>
+          <w:sz w:val="28"/>
+        </w:rPr>
+        <w:t>DFT</w:t>
+      </w:r>
+      <w:r>
+        <w:rPr>
+          <w:rFonts w:hint="eastAsia"/>
+          <w:sz w:val="28"/>
+        </w:rPr>
+        <w:t>程序来验证</w:t>
+      </w:r>
+    </w:p>
+    <w:p>
+      <w:pPr>
+        <w:rPr>
+          <w:sz w:val="32"/>
+        </w:rPr>
+      </w:pPr>
+      <w:r>
+        <w:rPr>
+          <w:sz w:val="32"/>
+        </w:rPr>
+        <w:t>N=</w:t>
+      </w:r>
+      <w:r>
+        <w:rPr>
+          <w:sz w:val="32"/>
+        </w:rPr>
+        <w:t>8</w:t>
+      </w:r>
+    </w:p>
+    <w:p>
+      <w:pPr>
+        <w:rPr>
+          <w:sz w:val="32"/>
+        </w:rPr>
+      </w:pPr>
+      <w:r>
+        <w:rPr>
+          <w:sz w:val="32"/>
+        </w:rPr>
+        <w:t>i=</w:t>
+      </w:r>
+      <w:proofErr w:type="gramStart"/>
+      <w:r>
+        <w:rPr>
+          <w:sz w:val="32"/>
+        </w:rPr>
+        <w:t xml:space="preserve">0  </w:t>
+      </w:r>
+      <w:r>
+        <w:rPr>
+          <w:sz w:val="32"/>
+        </w:rPr>
+        <w:t>1</w:t>
+      </w:r>
+      <w:proofErr w:type="gramEnd"/>
+      <w:r>
+        <w:rPr>
+          <w:sz w:val="32"/>
+        </w:rPr>
+        <w:t xml:space="preserve"> 2</w:t>
+      </w:r>
+    </w:p>
+    <w:p>
+      <w:pPr>
+        <w:rPr>
+          <w:sz w:val="32"/>
+        </w:rPr>
+      </w:pPr>
+      <w:r>
+        <w:rPr>
+          <w:sz w:val="32"/>
+        </w:rPr>
+        <w:t>i=</w:t>
+      </w:r>
+      <w:proofErr w:type="gramStart"/>
+      <w:r>
+        <w:rPr>
+          <w:sz w:val="32"/>
+        </w:rPr>
+        <w:t xml:space="preserve">1  </w:t>
+      </w:r>
+      <w:r>
+        <w:rPr>
+          <w:sz w:val="32"/>
+        </w:rPr>
+        <w:t>3</w:t>
+      </w:r>
+      <w:proofErr w:type="gramEnd"/>
+      <w:r>
+        <w:rPr>
+          <w:sz w:val="32"/>
+        </w:rPr>
+        <w:t xml:space="preserve"> 4</w:t>
+      </w:r>
+    </w:p>
+    <w:p>
+      <w:pPr>
+        <w:rPr>
+          <w:sz w:val="32"/>
+        </w:rPr>
+      </w:pPr>
+      <w:r>
+        <w:rPr>
+          <w:sz w:val="32"/>
+        </w:rPr>
+        <w:t>i=</w:t>
+      </w:r>
+      <w:proofErr w:type="gramStart"/>
+      <w:r>
+        <w:rPr>
+          <w:sz w:val="32"/>
+        </w:rPr>
+        <w:t xml:space="preserve">2  </w:t>
+      </w:r>
+      <w:r>
+        <w:rPr>
+          <w:sz w:val="32"/>
+        </w:rPr>
+        <w:t>5</w:t>
+      </w:r>
+      <w:proofErr w:type="gramEnd"/>
+      <w:r>
+        <w:rPr>
+          <w:sz w:val="32"/>
+        </w:rPr>
+        <w:t xml:space="preserve"> 6</w:t>
+      </w:r>
+    </w:p>
+    <w:p>
+      <w:pPr>
+        <w:rPr>
+          <w:sz w:val="32"/>
+        </w:rPr>
+      </w:pPr>
+      <w:r>
+        <w:rPr>
+          <w:sz w:val="32"/>
+        </w:rPr>
+        <w:t>i=</w:t>
+      </w:r>
+      <w:proofErr w:type="gramStart"/>
+      <w:r>
+        <w:rPr>
+          <w:sz w:val="32"/>
+        </w:rPr>
+        <w:t xml:space="preserve">3  </w:t>
+      </w:r>
+      <w:r>
+        <w:rPr>
+          <w:sz w:val="32"/>
+        </w:rPr>
+        <w:t>7</w:t>
+      </w:r>
+      <w:proofErr w:type="gramEnd"/>
+      <w:r>
+        <w:rPr>
+          <w:sz w:val="32"/>
+        </w:rPr>
+        <w:t xml:space="preserve"> 8</w:t>
+      </w:r>
+    </w:p>
+    <w:p>
+      <w:pPr>
+        <w:rPr>
+          <w:sz w:val="32"/>
+        </w:rPr>
+      </w:pPr>
+      <w:r>
+        <w:rPr>
+          <w:sz w:val="32"/>
+        </w:rPr>
+        <w:t>i=</w:t>
+      </w:r>
+      <w:proofErr w:type="gramStart"/>
+      <w:r>
+        <w:rPr>
+          <w:sz w:val="32"/>
+        </w:rPr>
+        <w:t xml:space="preserve">4  </w:t>
+      </w:r>
+      <w:r>
+        <w:rPr>
+          <w:sz w:val="32"/>
+        </w:rPr>
+        <w:t>9</w:t>
+      </w:r>
+      <w:proofErr w:type="gramEnd"/>
+      <w:r>
+        <w:rPr>
+          <w:sz w:val="32"/>
+        </w:rPr>
+        <w:t xml:space="preserve"> -1</w:t>
+      </w:r>
+    </w:p>
+    <w:p>
+      <w:pPr>
+        <w:rPr>
+          <w:sz w:val="32"/>
+        </w:rPr>
+      </w:pPr>
+      <w:r>
+        <w:rPr>
+          <w:sz w:val="32"/>
+        </w:rPr>
+        <w:t>i=</w:t>
+      </w:r>
+      <w:proofErr w:type="gramStart"/>
+      <w:r>
+        <w:rPr>
+          <w:sz w:val="32"/>
+        </w:rPr>
+        <w:t xml:space="preserve">5  </w:t>
+      </w:r>
+      <w:r>
+        <w:rPr>
+          <w:sz w:val="32"/>
+        </w:rPr>
+        <w:t>10</w:t>
+      </w:r>
+      <w:proofErr w:type="gramEnd"/>
+      <w:r>
+        <w:rPr>
+          <w:sz w:val="32"/>
+        </w:rPr>
+        <w:t xml:space="preserve"> -2</w:t>
+      </w:r>
+    </w:p>
+    <w:p>
+      <w:pPr>
+        <w:rPr>
+          <w:sz w:val="32"/>
+        </w:rPr>
+      </w:pPr>
+      <w:r>
+        <w:rPr>
+          <w:sz w:val="32"/>
+        </w:rPr>
+        <w:t>i=</w:t>
+      </w:r>
+      <w:proofErr w:type="gramStart"/>
+      <w:r>
+        <w:rPr>
+          <w:sz w:val="32"/>
+        </w:rPr>
+        <w:t xml:space="preserve">6  </w:t>
+      </w:r>
+      <w:r>
+        <w:rPr>
+          <w:sz w:val="32"/>
+        </w:rPr>
+        <w:t>16</w:t>
+      </w:r>
+      <w:proofErr w:type="gramEnd"/>
+      <w:r>
+        <w:rPr>
+          <w:sz w:val="32"/>
+        </w:rPr>
+        <w:t xml:space="preserve"> -3</w:t>
+      </w:r>
+    </w:p>
+    <w:p>
+      <w:pPr>
+        <w:rPr>
+          <w:sz w:val="32"/>
+        </w:rPr>
+      </w:pPr>
+      <w:r>
+        <w:rPr>
+          <w:sz w:val="32"/>
+        </w:rPr>
         <w:lastRenderedPageBreak/>
-        <w:t>验证</w:t>
-      </w:r>
+        <w:t>i=</w:t>
+      </w:r>
+      <w:proofErr w:type="gramStart"/>
+      <w:r>
+        <w:rPr>
+          <w:sz w:val="32"/>
+        </w:rPr>
+        <w:t xml:space="preserve">7  </w:t>
+      </w:r>
+      <w:r>
+        <w:rPr>
+          <w:sz w:val="32"/>
+        </w:rPr>
+        <w:t>20</w:t>
+      </w:r>
+      <w:proofErr w:type="gramEnd"/>
+      <w:r>
+        <w:rPr>
+          <w:sz w:val="32"/>
+        </w:rPr>
+        <w:t xml:space="preserve"> -4</w:t>
+      </w:r>
+    </w:p>
+    <w:p>
+      <w:pPr>
+        <w:rPr>
+          <w:sz w:val="28"/>
+        </w:rPr>
+      </w:pPr>
+    </w:p>
+    <w:p>
+      <w:pPr>
+        <w:pStyle w:val="2"/>
+      </w:pPr>
+      <w:r>
+        <w:rPr>
+          <w:rFonts w:hint="eastAsia"/>
+        </w:rPr>
+        <w:t>1.</w:t>
+      </w:r>
+      <w:r>
+        <w:rPr>
+          <w:rFonts w:hint="eastAsia"/>
+        </w:rPr>
+        <w:t>运行</w:t>
+      </w:r>
+      <w:proofErr w:type="spellStart"/>
+      <w:r>
+        <w:rPr>
+          <w:rFonts w:hint="eastAsia"/>
+        </w:rPr>
+        <w:t>dft</w:t>
+      </w:r>
+      <w:proofErr w:type="spellEnd"/>
+      <w:r>
+        <w:rPr>
+          <w:rFonts w:hint="eastAsia"/>
+        </w:rPr>
+        <w:t>程序</w:t>
+      </w:r>
+      <w:r>
+        <w:rPr>
+          <w:rFonts w:hint="eastAsia"/>
+        </w:rPr>
+        <w:t>求原数据</w:t>
+      </w:r>
+    </w:p>
+    <w:p>
+      <w:pPr>
+        <w:rPr>
+          <w:sz w:val="28"/>
+        </w:rPr>
+      </w:pPr>
+      <w:r>
+        <w:rPr>
+          <w:sz w:val="28"/>
+        </w:rPr>
+        <w:t>8</w:t>
+      </w:r>
+    </w:p>
+    <w:p>
+      <w:pPr>
+        <w:rPr>
+          <w:sz w:val="28"/>
+        </w:rPr>
+      </w:pPr>
+      <w:r>
+        <w:rPr>
+          <w:sz w:val="28"/>
+        </w:rPr>
+        <w:t>1 2</w:t>
+      </w:r>
+    </w:p>
+    <w:p>
+      <w:pPr>
+        <w:rPr>
+          <w:sz w:val="28"/>
+        </w:rPr>
+      </w:pPr>
+      <w:r>
+        <w:rPr>
+          <w:sz w:val="28"/>
+        </w:rPr>
+        <w:t>3 4</w:t>
+      </w:r>
+    </w:p>
+    <w:p>
+      <w:pPr>
+        <w:rPr>
+          <w:sz w:val="28"/>
+        </w:rPr>
+      </w:pPr>
+      <w:r>
+        <w:rPr>
+          <w:sz w:val="28"/>
+        </w:rPr>
+        <w:t>5 6</w:t>
+      </w:r>
+    </w:p>
+    <w:p>
+      <w:pPr>
+        <w:rPr>
+          <w:sz w:val="28"/>
+        </w:rPr>
+      </w:pPr>
+      <w:r>
+        <w:rPr>
+          <w:sz w:val="28"/>
+        </w:rPr>
+        <w:t>7 8</w:t>
+      </w:r>
+    </w:p>
+    <w:p>
+      <w:pPr>
+        <w:rPr>
+          <w:sz w:val="28"/>
+        </w:rPr>
+      </w:pPr>
+      <w:r>
+        <w:rPr>
+          <w:sz w:val="28"/>
+        </w:rPr>
+        <w:t>9 -1</w:t>
+      </w:r>
+    </w:p>
+    <w:p>
+      <w:pPr>
+        <w:rPr>
+          <w:sz w:val="28"/>
+        </w:rPr>
+      </w:pPr>
+      <w:r>
+        <w:rPr>
+          <w:sz w:val="28"/>
+        </w:rPr>
+        <w:t>10 -2</w:t>
+      </w:r>
+    </w:p>
+    <w:p>
+      <w:pPr>
+        <w:rPr>
+          <w:sz w:val="28"/>
+        </w:rPr>
+      </w:pPr>
+      <w:r>
+        <w:rPr>
+          <w:sz w:val="28"/>
+        </w:rPr>
+        <w:t>16 -3</w:t>
+      </w:r>
+    </w:p>
+    <w:p>
+      <w:pPr>
+        <w:rPr>
+          <w:sz w:val="28"/>
+        </w:rPr>
+      </w:pPr>
+      <w:r>
+        <w:rPr>
+          <w:sz w:val="28"/>
+        </w:rPr>
+        <w:t>20 -4</w:t>
+      </w:r>
+    </w:p>
+    <w:p>
+      <w:r>
+        <w:rPr>
+          <w:rFonts w:hint="eastAsia"/>
+        </w:rPr>
+        <w:t>得到：</w:t>
+      </w:r>
+    </w:p>
+    <w:p>
+      <w:r>
+        <w:t>71.0000000000 10.0000000000</w:t>
+      </w:r>
+    </w:p>
+    <w:p>
+      <w:r>
+        <w:t>17.9705603301 23.8994961636</w:t>
+      </w:r>
+    </w:p>
+    <w:p>
+      <w:r>
+        <w:t>-13.0000029474 11.9999980708</w:t>
+      </w:r>
+    </w:p>
+    <w:p>
+      <w:r>
+        <w:t>-8.5147211277 10.3847734876</w:t>
+      </w:r>
+    </w:p>
+    <w:p>
+      <w:r>
+        <w:t>-9.0000000000 -2.0000038585</w:t>
+      </w:r>
+    </w:p>
+    <w:p>
+      <w:r>
+        <w:t>-15.9705627143 4.1004981248</w:t>
+      </w:r>
+    </w:p>
+    <w:p>
+      <w:r>
+        <w:t>-8.9999914792 -16.0000054662</w:t>
+      </w:r>
+    </w:p>
+    <w:p>
+      <w:r>
+        <w:t>-25.4852601561 -26.3847821026</w:t>
+      </w:r>
+    </w:p>
+    <w:p>
+      <w:pPr>
+        <w:pStyle w:val="2"/>
+      </w:pPr>
+      <w:r>
+        <w:rPr>
+          <w:rFonts w:hint="eastAsia"/>
+        </w:rPr>
+        <w:t>2.</w:t>
+      </w:r>
+      <w:r>
+        <w:t>运行</w:t>
+      </w:r>
+      <w:r>
+        <w:rPr>
+          <w:rFonts w:hint="eastAsia"/>
+        </w:rPr>
+        <w:t>N=</w:t>
+      </w:r>
+      <w:r>
+        <w:t>8</w:t>
+      </w:r>
+      <w:r>
+        <w:t>的分解</w:t>
+      </w:r>
+      <w:r>
+        <w:rPr>
+          <w:rFonts w:hint="eastAsia"/>
+        </w:rPr>
+        <w:t>，</w:t>
+      </w:r>
+      <w:r>
+        <w:t>偶数</w:t>
+      </w:r>
+      <w:r>
+        <w:t>i=</w:t>
+      </w:r>
+      <w:r>
+        <w:rPr>
+          <w:rFonts w:hint="eastAsia"/>
+        </w:rPr>
+        <w:t>0 2 4 6</w:t>
+      </w:r>
+      <w:r>
+        <w:t xml:space="preserve"> </w:t>
+      </w:r>
+      <w:r>
+        <w:t>的</w:t>
+      </w:r>
+      <w:proofErr w:type="spellStart"/>
+      <w:r>
+        <w:t>dft</w:t>
+      </w:r>
+      <w:proofErr w:type="spellEnd"/>
+      <w:r>
+        <w:t>:</w:t>
+      </w:r>
+    </w:p>
+    <w:p>
+      <w:pPr>
+        <w:rPr>
+          <w:rFonts w:eastAsia="新宋体"/>
+          <w:sz w:val="28"/>
+        </w:rPr>
+      </w:pPr>
+      <w:r>
+        <w:rPr>
+          <w:rFonts w:eastAsia="新宋体"/>
+          <w:sz w:val="28"/>
+        </w:rPr>
+        <w:t>4</w:t>
+      </w:r>
+    </w:p>
+    <w:p>
+      <w:pPr>
+        <w:rPr>
+          <w:rFonts w:eastAsia="新宋体"/>
+          <w:sz w:val="28"/>
+        </w:rPr>
+      </w:pPr>
+      <w:r>
+        <w:rPr>
+          <w:rFonts w:eastAsia="新宋体"/>
+          <w:sz w:val="28"/>
+        </w:rPr>
+        <w:t>1 2</w:t>
+      </w:r>
+    </w:p>
+    <w:p>
+      <w:pPr>
+        <w:rPr>
+          <w:rFonts w:eastAsia="新宋体"/>
+          <w:sz w:val="28"/>
+        </w:rPr>
+      </w:pPr>
+      <w:r>
+        <w:rPr>
+          <w:rFonts w:eastAsia="新宋体"/>
+          <w:sz w:val="28"/>
+        </w:rPr>
+        <w:t>5 6</w:t>
+      </w:r>
+    </w:p>
+    <w:p>
+      <w:pPr>
+        <w:rPr>
+          <w:rFonts w:eastAsia="新宋体"/>
+          <w:sz w:val="28"/>
+        </w:rPr>
+      </w:pPr>
+      <w:r>
+        <w:rPr>
+          <w:rFonts w:eastAsia="新宋体"/>
+          <w:sz w:val="28"/>
+        </w:rPr>
+        <w:lastRenderedPageBreak/>
+        <w:t>9 -1</w:t>
+      </w:r>
+    </w:p>
+    <w:p>
+      <w:pPr>
+        <w:rPr>
+          <w:rFonts w:eastAsia="新宋体"/>
+          <w:sz w:val="28"/>
+        </w:rPr>
+      </w:pPr>
+      <w:r>
+        <w:rPr>
+          <w:rFonts w:eastAsia="新宋体"/>
+          <w:sz w:val="28"/>
+        </w:rPr>
+        <w:t>16 -3</w:t>
+      </w:r>
+    </w:p>
+    <w:p>
+      <w:r>
+        <w:rPr>
+          <w:rFonts w:hint="eastAsia"/>
+        </w:rPr>
+        <w:t>得到</w:t>
+      </w:r>
+    </w:p>
+    <w:p>
+      <w:r>
+        <w:t>31.0000000000 4.0000000000</w:t>
+      </w:r>
+    </w:p>
+    <w:p>
+      <w:r>
+        <w:t>0.9999987942 13.9999999196</w:t>
+      </w:r>
+    </w:p>
+    <w:p>
+      <w:r>
+        <w:t>-11.0000000536 -2.0000018756</w:t>
+      </w:r>
+    </w:p>
+    <w:p>
+      <w:r>
+        <w:t>-16.9999967042 -8.0000026527</w:t>
+      </w:r>
+    </w:p>
+    <w:p/>
+    <w:p>
+      <w:pPr>
+        <w:pStyle w:val="2"/>
+      </w:pPr>
+      <w:r>
+        <w:rPr>
+          <w:rFonts w:hint="eastAsia"/>
+        </w:rPr>
+        <w:t>3.</w:t>
+      </w:r>
+      <w:r>
+        <w:t xml:space="preserve"> </w:t>
+      </w:r>
+      <w:r>
+        <w:t>运行</w:t>
+      </w:r>
+      <w:r>
+        <w:rPr>
+          <w:rFonts w:hint="eastAsia"/>
+        </w:rPr>
+        <w:t>N=</w:t>
+      </w:r>
+      <w:r>
+        <w:t>8</w:t>
+      </w:r>
+      <w:r>
+        <w:t>的分解</w:t>
+      </w:r>
+      <w:r>
+        <w:rPr>
+          <w:rFonts w:hint="eastAsia"/>
+        </w:rPr>
+        <w:t>，</w:t>
+      </w:r>
+      <w:r>
+        <w:t>奇数</w:t>
+      </w:r>
+      <w:r>
+        <w:t>I</w:t>
+      </w:r>
+      <w:r>
+        <w:rPr>
+          <w:rFonts w:hint="eastAsia"/>
+        </w:rPr>
+        <w:t xml:space="preserve">= </w:t>
+      </w:r>
+      <w:r>
+        <w:t xml:space="preserve">1 3 5 7 </w:t>
+      </w:r>
+      <w:r>
+        <w:t>的</w:t>
+      </w:r>
+      <w:proofErr w:type="spellStart"/>
+      <w:r>
+        <w:t>dft</w:t>
+      </w:r>
+      <w:proofErr w:type="spellEnd"/>
       <w:r>
         <w:rPr>
           <w:rFonts w:hint="eastAsia"/>
@@ -6768,492 +9223,16 @@
       </w:r>
     </w:p>
     <w:p>
-      <w:r>
-        <w:t>举个例子</w:t>
-      </w:r>
-      <w:r>
-        <w:rPr>
-          <w:rFonts w:hint="eastAsia"/>
-        </w:rPr>
-        <w:t>（下面</w:t>
-      </w:r>
-      <w:proofErr w:type="gramStart"/>
-      <w:r>
-        <w:rPr>
-          <w:rFonts w:hint="eastAsia"/>
-        </w:rPr>
-        <w:t>一</w:t>
-      </w:r>
-      <w:proofErr w:type="gramEnd"/>
-      <w:r>
-        <w:rPr>
-          <w:rFonts w:hint="eastAsia"/>
-        </w:rPr>
-        <w:t>对数代表一个复数</w:t>
-      </w:r>
-      <w:proofErr w:type="spellStart"/>
-      <w:r>
-        <w:rPr>
-          <w:rFonts w:hint="eastAsia"/>
-        </w:rPr>
-        <w:t>a</w:t>
-      </w:r>
-      <w:r>
-        <w:t>+bi</w:t>
-      </w:r>
-      <w:proofErr w:type="spellEnd"/>
-      <w:r>
-        <w:rPr>
-          <w:rFonts w:hint="eastAsia"/>
-        </w:rPr>
-        <w:t>）</w:t>
-      </w:r>
-    </w:p>
-    <w:p>
-      <w:pPr>
-        <w:rPr>
-          <w:sz w:val="28"/>
-        </w:rPr>
-      </w:pPr>
-      <w:r>
-        <w:rPr>
-          <w:rFonts w:hint="eastAsia"/>
-          <w:sz w:val="28"/>
-        </w:rPr>
-        <w:t>FFT</w:t>
-      </w:r>
-      <w:r>
-        <w:rPr>
-          <w:rFonts w:hint="eastAsia"/>
-          <w:sz w:val="28"/>
-        </w:rPr>
-        <w:t>是浮点数运算会有精度损失</w:t>
-      </w:r>
-      <w:r>
-        <w:rPr>
-          <w:rFonts w:hint="eastAsia"/>
-          <w:sz w:val="28"/>
-        </w:rPr>
-        <w:t>，结果只要近似相等就好，误差在</w:t>
-      </w:r>
-    </w:p>
-    <w:p>
-      <w:pPr>
-        <w:rPr>
-          <w:sz w:val="28"/>
-        </w:rPr>
-      </w:pPr>
-      <w:r>
-        <w:rPr>
-          <w:rFonts w:hint="eastAsia"/>
-          <w:sz w:val="28"/>
-        </w:rPr>
-        <w:t>1e</w:t>
-      </w:r>
-      <w:r>
-        <w:rPr>
-          <w:sz w:val="28"/>
-        </w:rPr>
-        <w:t>-5</w:t>
-      </w:r>
-      <w:r>
-        <w:rPr>
-          <w:sz w:val="28"/>
-        </w:rPr>
-        <w:t>以内可以接受</w:t>
-      </w:r>
-      <w:r>
-        <w:rPr>
-          <w:rFonts w:hint="eastAsia"/>
-          <w:sz w:val="28"/>
-        </w:rPr>
-        <w:t>，</w:t>
-      </w:r>
-      <w:r>
-        <w:rPr>
-          <w:sz w:val="28"/>
-        </w:rPr>
-        <w:t>计算比较麻烦</w:t>
-      </w:r>
-      <w:r>
-        <w:rPr>
-          <w:rFonts w:hint="eastAsia"/>
-          <w:sz w:val="28"/>
-        </w:rPr>
-        <w:t>，</w:t>
-      </w:r>
-      <w:r>
-        <w:rPr>
-          <w:sz w:val="28"/>
-        </w:rPr>
-        <w:t>借助</w:t>
-      </w:r>
-      <w:r>
-        <w:rPr>
-          <w:rFonts w:hint="eastAsia"/>
-          <w:sz w:val="28"/>
-        </w:rPr>
-        <w:t>DFT</w:t>
-      </w:r>
-      <w:r>
-        <w:rPr>
-          <w:rFonts w:hint="eastAsia"/>
-          <w:sz w:val="28"/>
-        </w:rPr>
-        <w:t>程序来验证</w:t>
-      </w:r>
-    </w:p>
-    <w:p>
-      <w:pPr>
-        <w:rPr>
-          <w:sz w:val="32"/>
-        </w:rPr>
-      </w:pPr>
-      <w:r>
-        <w:rPr>
-          <w:sz w:val="32"/>
-        </w:rPr>
-        <w:t>N=</w:t>
-      </w:r>
-      <w:r>
-        <w:rPr>
-          <w:sz w:val="32"/>
-        </w:rPr>
-        <w:t>8</w:t>
-      </w:r>
-    </w:p>
-    <w:p>
-      <w:pPr>
-        <w:rPr>
-          <w:sz w:val="32"/>
-        </w:rPr>
-      </w:pPr>
-      <w:r>
-        <w:rPr>
-          <w:sz w:val="32"/>
-        </w:rPr>
-        <w:t>i=</w:t>
-      </w:r>
-      <w:proofErr w:type="gramStart"/>
-      <w:r>
-        <w:rPr>
-          <w:sz w:val="32"/>
-        </w:rPr>
-        <w:t xml:space="preserve">0  </w:t>
-      </w:r>
-      <w:r>
-        <w:rPr>
-          <w:sz w:val="32"/>
-        </w:rPr>
-        <w:t>1</w:t>
-      </w:r>
-      <w:proofErr w:type="gramEnd"/>
-      <w:r>
-        <w:rPr>
-          <w:sz w:val="32"/>
-        </w:rPr>
-        <w:t xml:space="preserve"> 2</w:t>
-      </w:r>
-    </w:p>
-    <w:p>
-      <w:pPr>
-        <w:rPr>
-          <w:sz w:val="32"/>
-        </w:rPr>
-      </w:pPr>
-      <w:r>
-        <w:rPr>
-          <w:sz w:val="32"/>
-        </w:rPr>
-        <w:t>i=</w:t>
-      </w:r>
-      <w:proofErr w:type="gramStart"/>
-      <w:r>
-        <w:rPr>
-          <w:sz w:val="32"/>
-        </w:rPr>
-        <w:t xml:space="preserve">1  </w:t>
-      </w:r>
-      <w:r>
-        <w:rPr>
-          <w:sz w:val="32"/>
-        </w:rPr>
-        <w:t>3</w:t>
-      </w:r>
-      <w:proofErr w:type="gramEnd"/>
-      <w:r>
-        <w:rPr>
-          <w:sz w:val="32"/>
-        </w:rPr>
-        <w:t xml:space="preserve"> 4</w:t>
-      </w:r>
-    </w:p>
-    <w:p>
-      <w:pPr>
-        <w:rPr>
-          <w:sz w:val="32"/>
-        </w:rPr>
-      </w:pPr>
-      <w:r>
-        <w:rPr>
-          <w:sz w:val="32"/>
-        </w:rPr>
-        <w:t>i=</w:t>
-      </w:r>
-      <w:proofErr w:type="gramStart"/>
-      <w:r>
-        <w:rPr>
-          <w:sz w:val="32"/>
-        </w:rPr>
-        <w:t xml:space="preserve">2  </w:t>
-      </w:r>
-      <w:r>
-        <w:rPr>
-          <w:sz w:val="32"/>
-        </w:rPr>
-        <w:t>5</w:t>
-      </w:r>
-      <w:proofErr w:type="gramEnd"/>
-      <w:r>
-        <w:rPr>
-          <w:sz w:val="32"/>
-        </w:rPr>
-        <w:t xml:space="preserve"> 6</w:t>
-      </w:r>
-    </w:p>
-    <w:p>
-      <w:pPr>
-        <w:rPr>
-          <w:sz w:val="32"/>
-        </w:rPr>
-      </w:pPr>
-      <w:r>
-        <w:rPr>
-          <w:sz w:val="32"/>
-        </w:rPr>
-        <w:t>i=</w:t>
-      </w:r>
-      <w:proofErr w:type="gramStart"/>
-      <w:r>
-        <w:rPr>
-          <w:sz w:val="32"/>
-        </w:rPr>
-        <w:t xml:space="preserve">3  </w:t>
-      </w:r>
-      <w:r>
-        <w:rPr>
-          <w:sz w:val="32"/>
-        </w:rPr>
-        <w:t>7</w:t>
-      </w:r>
-      <w:proofErr w:type="gramEnd"/>
-      <w:r>
-        <w:rPr>
-          <w:sz w:val="32"/>
-        </w:rPr>
-        <w:t xml:space="preserve"> 8</w:t>
-      </w:r>
-    </w:p>
-    <w:p>
-      <w:pPr>
-        <w:rPr>
-          <w:sz w:val="32"/>
-        </w:rPr>
-      </w:pPr>
-      <w:r>
-        <w:rPr>
-          <w:sz w:val="32"/>
-        </w:rPr>
-        <w:t>i=</w:t>
-      </w:r>
-      <w:proofErr w:type="gramStart"/>
-      <w:r>
-        <w:rPr>
-          <w:sz w:val="32"/>
-        </w:rPr>
-        <w:t xml:space="preserve">4  </w:t>
-      </w:r>
-      <w:r>
-        <w:rPr>
-          <w:sz w:val="32"/>
-        </w:rPr>
-        <w:t>9</w:t>
-      </w:r>
-      <w:proofErr w:type="gramEnd"/>
-      <w:r>
-        <w:rPr>
-          <w:sz w:val="32"/>
-        </w:rPr>
-        <w:t xml:space="preserve"> -1</w:t>
-      </w:r>
-    </w:p>
-    <w:p>
-      <w:pPr>
-        <w:rPr>
-          <w:sz w:val="32"/>
-        </w:rPr>
-      </w:pPr>
-      <w:r>
-        <w:rPr>
-          <w:sz w:val="32"/>
-        </w:rPr>
-        <w:t>i=</w:t>
-      </w:r>
-      <w:proofErr w:type="gramStart"/>
-      <w:r>
-        <w:rPr>
-          <w:sz w:val="32"/>
-        </w:rPr>
-        <w:t xml:space="preserve">5  </w:t>
-      </w:r>
-      <w:r>
-        <w:rPr>
-          <w:sz w:val="32"/>
-        </w:rPr>
-        <w:t>10</w:t>
-      </w:r>
-      <w:proofErr w:type="gramEnd"/>
-      <w:r>
-        <w:rPr>
-          <w:sz w:val="32"/>
-        </w:rPr>
-        <w:t xml:space="preserve"> -2</w:t>
-      </w:r>
-    </w:p>
-    <w:p>
-      <w:pPr>
-        <w:rPr>
-          <w:sz w:val="32"/>
-        </w:rPr>
-      </w:pPr>
-      <w:r>
-        <w:rPr>
-          <w:sz w:val="32"/>
-        </w:rPr>
-        <w:t>i=</w:t>
-      </w:r>
-      <w:proofErr w:type="gramStart"/>
-      <w:r>
-        <w:rPr>
-          <w:sz w:val="32"/>
-        </w:rPr>
-        <w:t xml:space="preserve">6  </w:t>
-      </w:r>
-      <w:r>
-        <w:rPr>
-          <w:sz w:val="32"/>
-        </w:rPr>
-        <w:t>16</w:t>
-      </w:r>
-      <w:proofErr w:type="gramEnd"/>
-      <w:r>
-        <w:rPr>
-          <w:sz w:val="32"/>
-        </w:rPr>
-        <w:t xml:space="preserve"> -3</w:t>
-      </w:r>
-    </w:p>
-    <w:p>
-      <w:pPr>
-        <w:rPr>
-          <w:sz w:val="32"/>
-        </w:rPr>
-      </w:pPr>
-      <w:r>
-        <w:rPr>
-          <w:sz w:val="32"/>
-        </w:rPr>
-        <w:t>i=</w:t>
-      </w:r>
-      <w:proofErr w:type="gramStart"/>
-      <w:r>
-        <w:rPr>
-          <w:sz w:val="32"/>
-        </w:rPr>
-        <w:t xml:space="preserve">7  </w:t>
-      </w:r>
-      <w:r>
-        <w:rPr>
-          <w:sz w:val="32"/>
-        </w:rPr>
-        <w:t>20</w:t>
-      </w:r>
-      <w:proofErr w:type="gramEnd"/>
-      <w:r>
-        <w:rPr>
-          <w:sz w:val="32"/>
-        </w:rPr>
-        <w:t xml:space="preserve"> -4</w:t>
-      </w:r>
-    </w:p>
-    <w:p>
-      <w:pPr>
-        <w:rPr>
-          <w:sz w:val="28"/>
-        </w:rPr>
-      </w:pPr>
-    </w:p>
-    <w:p>
-      <w:pPr>
-        <w:pStyle w:val="2"/>
-      </w:pPr>
-      <w:r>
-        <w:rPr>
-          <w:rFonts w:hint="eastAsia"/>
-        </w:rPr>
-        <w:t>1.</w:t>
-      </w:r>
-      <w:r>
-        <w:rPr>
-          <w:rFonts w:hint="eastAsia"/>
-        </w:rPr>
-        <w:t>运行</w:t>
-      </w:r>
-      <w:proofErr w:type="spellStart"/>
-      <w:r>
-        <w:rPr>
-          <w:rFonts w:hint="eastAsia"/>
-        </w:rPr>
-        <w:t>dft</w:t>
-      </w:r>
-      <w:proofErr w:type="spellEnd"/>
-      <w:r>
-        <w:rPr>
-          <w:rFonts w:hint="eastAsia"/>
-        </w:rPr>
-        <w:t>程序</w:t>
-      </w:r>
-      <w:r>
-        <w:rPr>
-          <w:rFonts w:hint="eastAsia"/>
-        </w:rPr>
-        <w:t>求原数据</w:t>
-      </w:r>
-    </w:p>
-    <w:p>
-      <w:pPr>
-        <w:rPr>
-          <w:sz w:val="28"/>
-        </w:rPr>
-      </w:pPr>
-      <w:r>
-        <w:rPr>
-          <w:sz w:val="28"/>
-        </w:rPr>
-        <w:t>8</w:t>
-      </w:r>
-    </w:p>
-    <w:p>
-      <w:pPr>
-        <w:rPr>
-          <w:sz w:val="28"/>
-        </w:rPr>
-      </w:pPr>
-      <w:r>
-        <w:rPr>
-          <w:sz w:val="28"/>
-        </w:rPr>
-        <w:t>1 2</w:t>
+      <w:pPr>
+        <w:rPr>
+          <w:sz w:val="28"/>
+        </w:rPr>
+      </w:pPr>
+      <w:r>
+        <w:rPr>
+          <w:sz w:val="28"/>
+        </w:rPr>
+        <w:t>4</w:t>
       </w:r>
     </w:p>
     <w:p>
@@ -7279,19 +9258,6 @@
         <w:rPr>
           <w:sz w:val="28"/>
         </w:rPr>
-        <w:t>5 6</w:t>
-      </w:r>
-    </w:p>
-    <w:p>
-      <w:pPr>
-        <w:rPr>
-          <w:sz w:val="28"/>
-        </w:rPr>
-      </w:pPr>
-      <w:r>
-        <w:rPr>
-          <w:sz w:val="28"/>
-        </w:rPr>
         <w:t>7 8</w:t>
       </w:r>
     </w:p>
@@ -7305,373 +9271,6 @@
         <w:rPr>
           <w:sz w:val="28"/>
         </w:rPr>
-        <w:t>9 -1</w:t>
-      </w:r>
-    </w:p>
-    <w:p>
-      <w:pPr>
-        <w:rPr>
-          <w:sz w:val="28"/>
-        </w:rPr>
-      </w:pPr>
-      <w:r>
-        <w:rPr>
-          <w:sz w:val="28"/>
-        </w:rPr>
-        <w:lastRenderedPageBreak/>
-        <w:t>10 -2</w:t>
-      </w:r>
-    </w:p>
-    <w:p>
-      <w:pPr>
-        <w:rPr>
-          <w:sz w:val="28"/>
-        </w:rPr>
-      </w:pPr>
-      <w:r>
-        <w:rPr>
-          <w:sz w:val="28"/>
-        </w:rPr>
-        <w:t>16 -3</w:t>
-      </w:r>
-    </w:p>
-    <w:p>
-      <w:pPr>
-        <w:rPr>
-          <w:sz w:val="28"/>
-        </w:rPr>
-      </w:pPr>
-      <w:r>
-        <w:rPr>
-          <w:sz w:val="28"/>
-        </w:rPr>
-        <w:t>20 -4</w:t>
-      </w:r>
-    </w:p>
-    <w:p>
-      <w:r>
-        <w:rPr>
-          <w:rFonts w:hint="eastAsia"/>
-        </w:rPr>
-        <w:t>得到：</w:t>
-      </w:r>
-    </w:p>
-    <w:p>
-      <w:r>
-        <w:t>71.0000000000 10.0000000000</w:t>
-      </w:r>
-    </w:p>
-    <w:p>
-      <w:r>
-        <w:t>17.9705603301 23.8994961636</w:t>
-      </w:r>
-    </w:p>
-    <w:p>
-      <w:r>
-        <w:t>-13.0000029474 11.9999980708</w:t>
-      </w:r>
-    </w:p>
-    <w:p>
-      <w:r>
-        <w:t>-8.5147211277 10.3847734876</w:t>
-      </w:r>
-    </w:p>
-    <w:p>
-      <w:r>
-        <w:t>-9.0000000000 -2.0000038585</w:t>
-      </w:r>
-    </w:p>
-    <w:p>
-      <w:r>
-        <w:t>-15.9705627143 4.1004981248</w:t>
-      </w:r>
-    </w:p>
-    <w:p>
-      <w:r>
-        <w:t>-8.9999914792 -16.0000054662</w:t>
-      </w:r>
-    </w:p>
-    <w:p>
-      <w:r>
-        <w:t>-25.4852601561 -26.3847821026</w:t>
-      </w:r>
-    </w:p>
-    <w:p>
-      <w:pPr>
-        <w:pStyle w:val="2"/>
-      </w:pPr>
-      <w:r>
-        <w:rPr>
-          <w:rFonts w:hint="eastAsia"/>
-        </w:rPr>
-        <w:t>2.</w:t>
-      </w:r>
-      <w:r>
-        <w:t>运行</w:t>
-      </w:r>
-      <w:r>
-        <w:rPr>
-          <w:rFonts w:hint="eastAsia"/>
-        </w:rPr>
-        <w:t>N=</w:t>
-      </w:r>
-      <w:r>
-        <w:t>8</w:t>
-      </w:r>
-      <w:r>
-        <w:t>的分解</w:t>
-      </w:r>
-      <w:r>
-        <w:rPr>
-          <w:rFonts w:hint="eastAsia"/>
-        </w:rPr>
-        <w:t>，</w:t>
-      </w:r>
-      <w:r>
-        <w:t>偶数</w:t>
-      </w:r>
-      <w:r>
-        <w:t>i=</w:t>
-      </w:r>
-      <w:r>
-        <w:rPr>
-          <w:rFonts w:hint="eastAsia"/>
-        </w:rPr>
-        <w:t>0 2 4 6</w:t>
-      </w:r>
-      <w:r>
-        <w:t xml:space="preserve"> </w:t>
-      </w:r>
-      <w:r>
-        <w:t>的</w:t>
-      </w:r>
-      <w:proofErr w:type="spellStart"/>
-      <w:r>
-        <w:t>dft</w:t>
-      </w:r>
-      <w:proofErr w:type="spellEnd"/>
-      <w:r>
-        <w:t>:</w:t>
-      </w:r>
-    </w:p>
-    <w:p>
-      <w:pPr>
-        <w:rPr>
-          <w:rFonts w:eastAsia="新宋体"/>
-          <w:sz w:val="28"/>
-        </w:rPr>
-      </w:pPr>
-      <w:r>
-        <w:rPr>
-          <w:rFonts w:eastAsia="新宋体"/>
-          <w:sz w:val="28"/>
-        </w:rPr>
-        <w:t>4</w:t>
-      </w:r>
-    </w:p>
-    <w:p>
-      <w:pPr>
-        <w:rPr>
-          <w:rFonts w:eastAsia="新宋体"/>
-          <w:sz w:val="28"/>
-        </w:rPr>
-      </w:pPr>
-      <w:r>
-        <w:rPr>
-          <w:rFonts w:eastAsia="新宋体"/>
-          <w:sz w:val="28"/>
-        </w:rPr>
-        <w:t>1 2</w:t>
-      </w:r>
-    </w:p>
-    <w:p>
-      <w:pPr>
-        <w:rPr>
-          <w:rFonts w:eastAsia="新宋体"/>
-          <w:sz w:val="28"/>
-        </w:rPr>
-      </w:pPr>
-      <w:r>
-        <w:rPr>
-          <w:rFonts w:eastAsia="新宋体"/>
-          <w:sz w:val="28"/>
-        </w:rPr>
-        <w:t>5 6</w:t>
-      </w:r>
-    </w:p>
-    <w:p>
-      <w:pPr>
-        <w:rPr>
-          <w:rFonts w:eastAsia="新宋体"/>
-          <w:sz w:val="28"/>
-        </w:rPr>
-      </w:pPr>
-      <w:r>
-        <w:rPr>
-          <w:rFonts w:eastAsia="新宋体"/>
-          <w:sz w:val="28"/>
-        </w:rPr>
-        <w:t>9 -1</w:t>
-      </w:r>
-    </w:p>
-    <w:p>
-      <w:pPr>
-        <w:rPr>
-          <w:rFonts w:eastAsia="新宋体"/>
-          <w:sz w:val="28"/>
-        </w:rPr>
-      </w:pPr>
-      <w:r>
-        <w:rPr>
-          <w:rFonts w:eastAsia="新宋体"/>
-          <w:sz w:val="28"/>
-        </w:rPr>
-        <w:t>16 -3</w:t>
-      </w:r>
-    </w:p>
-    <w:p>
-      <w:r>
-        <w:rPr>
-          <w:rFonts w:hint="eastAsia"/>
-        </w:rPr>
-        <w:t>得到</w:t>
-      </w:r>
-    </w:p>
-    <w:p>
-      <w:r>
-        <w:t>31.0000000000 4.0000000000</w:t>
-      </w:r>
-    </w:p>
-    <w:p>
-      <w:r>
-        <w:t>0.9999987942 13.9999999196</w:t>
-      </w:r>
-    </w:p>
-    <w:p>
-      <w:r>
-        <w:t>-11.0000000536 -2.0000018756</w:t>
-      </w:r>
-    </w:p>
-    <w:p>
-      <w:r>
-        <w:t>-16.9999967042 -8.0000026527</w:t>
-      </w:r>
-    </w:p>
-    <w:p/>
-    <w:p>
-      <w:pPr>
-        <w:pStyle w:val="2"/>
-      </w:pPr>
-      <w:r>
-        <w:rPr>
-          <w:rFonts w:hint="eastAsia"/>
-        </w:rPr>
-        <w:t>3.</w:t>
-      </w:r>
-      <w:r>
-        <w:t xml:space="preserve"> </w:t>
-      </w:r>
-      <w:r>
-        <w:t>运行</w:t>
-      </w:r>
-      <w:r>
-        <w:rPr>
-          <w:rFonts w:hint="eastAsia"/>
-        </w:rPr>
-        <w:t>N=</w:t>
-      </w:r>
-      <w:r>
-        <w:t>8</w:t>
-      </w:r>
-      <w:r>
-        <w:t>的分解</w:t>
-      </w:r>
-      <w:r>
-        <w:rPr>
-          <w:rFonts w:hint="eastAsia"/>
-        </w:rPr>
-        <w:t>，</w:t>
-      </w:r>
-      <w:r>
-        <w:t>奇数</w:t>
-      </w:r>
-      <w:r>
-        <w:t>I</w:t>
-      </w:r>
-      <w:r>
-        <w:rPr>
-          <w:rFonts w:hint="eastAsia"/>
-        </w:rPr>
-        <w:t xml:space="preserve">= </w:t>
-      </w:r>
-      <w:r>
-        <w:t xml:space="preserve">1 3 5 7 </w:t>
-      </w:r>
-      <w:r>
-        <w:t>的</w:t>
-      </w:r>
-      <w:proofErr w:type="spellStart"/>
-      <w:r>
-        <w:t>dft</w:t>
-      </w:r>
-      <w:proofErr w:type="spellEnd"/>
-      <w:r>
-        <w:rPr>
-          <w:rFonts w:hint="eastAsia"/>
-        </w:rPr>
-        <w:t>：</w:t>
-      </w:r>
-    </w:p>
-    <w:p>
-      <w:pPr>
-        <w:rPr>
-          <w:sz w:val="28"/>
-        </w:rPr>
-      </w:pPr>
-      <w:r>
-        <w:rPr>
-          <w:sz w:val="28"/>
-        </w:rPr>
-        <w:t>4</w:t>
-      </w:r>
-    </w:p>
-    <w:p>
-      <w:pPr>
-        <w:rPr>
-          <w:sz w:val="28"/>
-        </w:rPr>
-      </w:pPr>
-      <w:r>
-        <w:rPr>
-          <w:sz w:val="28"/>
-        </w:rPr>
-        <w:t>3 4</w:t>
-      </w:r>
-    </w:p>
-    <w:p>
-      <w:pPr>
-        <w:rPr>
-          <w:sz w:val="28"/>
-        </w:rPr>
-      </w:pPr>
-      <w:r>
-        <w:rPr>
-          <w:sz w:val="28"/>
-        </w:rPr>
-        <w:t>7 8</w:t>
-      </w:r>
-    </w:p>
-    <w:p>
-      <w:pPr>
-        <w:rPr>
-          <w:sz w:val="28"/>
-        </w:rPr>
-      </w:pPr>
-      <w:r>
-        <w:rPr>
-          <w:sz w:val="28"/>
-        </w:rPr>
-        <w:lastRenderedPageBreak/>
         <w:t>10 -2</w:t>
       </w:r>
     </w:p>
@@ -8627,7 +10226,6 @@
     <w:p>
       <w:proofErr w:type="gramStart"/>
       <w:r>
-        <w:lastRenderedPageBreak/>
         <w:t>=(</w:t>
       </w:r>
       <w:proofErr w:type="gramEnd"/>
@@ -8778,9 +10376,6 @@
       </w:r>
     </w:p>
     <w:p>
-      <w:pPr>
-        <w:pStyle w:val="2"/>
-      </w:pPr>
       <w:r>
         <w:t xml:space="preserve"> </w:t>
       </w:r>
@@ -8986,6 +10581,7 @@
           <w:rFonts w:eastAsia="新宋体"/>
           <w:sz w:val="28"/>
         </w:rPr>
+        <w:lastRenderedPageBreak/>
         <w:t>9 -1</w:t>
       </w:r>
     </w:p>
@@ -9212,7 +10808,6 @@
         <w:rPr>
           <w:sz w:val="28"/>
         </w:rPr>
-        <w:lastRenderedPageBreak/>
         <w:t>验证</w:t>
       </w:r>
       <w:r>
@@ -9633,6 +11228,7 @@
         <w:rPr>
           <w:sz w:val="28"/>
         </w:rPr>
+        <w:lastRenderedPageBreak/>
         <w:t>运行</w:t>
       </w:r>
       <w:r>
@@ -9937,7 +11533,6 @@
           <w:rFonts w:eastAsia="新宋体"/>
           <w:sz w:val="28"/>
         </w:rPr>
-        <w:lastRenderedPageBreak/>
         <w:t xml:space="preserve">20 </w:t>
       </w:r>
       <w:r>
@@ -10552,7 +12147,7 @@
       <w:r>
         <w:t>word</w:t>
       </w:r>
-      <w:hyperlink r:id="rId9" w:history="1">
+      <w:hyperlink r:id="rId10" w:history="1">
         <w:r>
           <w:rPr>
             <w:rStyle w:val="a5"/>
@@ -10595,7 +12190,6 @@
         <w:rPr>
           <w:rFonts w:hint="eastAsia"/>
         </w:rPr>
-        <w:lastRenderedPageBreak/>
         <w:t>最后一组来说</w:t>
       </w:r>
     </w:p>
@@ -10966,8 +12560,6 @@
           <w:sz w:val="28"/>
         </w:rPr>
       </w:pPr>
-      <w:bookmarkStart w:id="0" w:name="_GoBack"/>
-      <w:bookmarkEnd w:id="0"/>
       <w:r>
         <w:rPr>
           <w:rFonts w:eastAsia="新宋体" w:hint="eastAsia"/>
@@ -11847,7 +13439,6 @@
   <w:style w:type="character" w:default="1" w:styleId="a0">
     <w:name w:val="Default Paragraph Font"/>
     <w:uiPriority w:val="1"/>
-    <w:semiHidden/>
     <w:unhideWhenUsed/>
   </w:style>
   <w:style w:type="table" w:default="1" w:styleId="a1">
@@ -12033,6 +13624,24 @@
     <w:rPr>
       <w:sz w:val="18"/>
       <w:szCs w:val="18"/>
+    </w:rPr>
+  </w:style>
+  <w:style w:type="paragraph" w:styleId="a9">
+    <w:name w:val="Normal (Web)"/>
+    <w:basedOn w:val="a"/>
+    <w:uiPriority w:val="99"/>
+    <w:semiHidden/>
+    <w:unhideWhenUsed/>
+    <w:rsid w:val="004505A4"/>
+    <w:pPr>
+      <w:widowControl/>
+      <w:spacing w:before="100" w:beforeAutospacing="1" w:after="100" w:afterAutospacing="1"/>
+      <w:jc w:val="left"/>
+    </w:pPr>
+    <w:rPr>
+      <w:rFonts w:ascii="宋体" w:eastAsia="宋体" w:hAnsi="宋体" w:cs="宋体"/>
+      <w:kern w:val="0"/>
+      <w:szCs w:val="24"/>
     </w:rPr>
   </w:style>
 </w:styles>
@@ -12247,7 +13856,6 @@
   <w:style w:type="character" w:default="1" w:styleId="a0">
     <w:name w:val="Default Paragraph Font"/>
     <w:uiPriority w:val="1"/>
-    <w:semiHidden/>
     <w:unhideWhenUsed/>
   </w:style>
   <w:style w:type="table" w:default="1" w:styleId="a1">
@@ -12433,6 +14041,24 @@
     <w:rPr>
       <w:sz w:val="18"/>
       <w:szCs w:val="18"/>
+    </w:rPr>
+  </w:style>
+  <w:style w:type="paragraph" w:styleId="a9">
+    <w:name w:val="Normal (Web)"/>
+    <w:basedOn w:val="a"/>
+    <w:uiPriority w:val="99"/>
+    <w:semiHidden/>
+    <w:unhideWhenUsed/>
+    <w:rsid w:val="004505A4"/>
+    <w:pPr>
+      <w:widowControl/>
+      <w:spacing w:before="100" w:beforeAutospacing="1" w:after="100" w:afterAutospacing="1"/>
+      <w:jc w:val="left"/>
+    </w:pPr>
+    <w:rPr>
+      <w:rFonts w:ascii="宋体" w:eastAsia="宋体" w:hAnsi="宋体" w:cs="宋体"/>
+      <w:kern w:val="0"/>
+      <w:szCs w:val="24"/>
     </w:rPr>
   </w:style>
 </w:styles>
@@ -12693,7 +14319,7 @@
   <a:extraClrSchemeLst/>
   <a:extLst>
     <a:ext uri="{05A4C25C-085E-4340-85A3-A5531E510DB2}">
-      <thm15:themeFamily xmlns:thm15="http://schemas.microsoft.com/office/thememl/2012/main" xmlns="" name="Office Theme" id="{62F939B6-93AF-4DB8-9C6B-D6C7DFDC589F}" vid="{4A3C46E8-61CC-4603-A589-7422A47A8E4A}"/>
+      <thm15:themeFamily xmlns="" xmlns:thm15="http://schemas.microsoft.com/office/thememl/2012/main" name="Office Theme" id="{62F939B6-93AF-4DB8-9C6B-D6C7DFDC589F}" vid="{4A3C46E8-61CC-4603-A589-7422A47A8E4A}"/>
     </a:ext>
   </a:extLst>
 </a:theme>
